--- a/appruved/записка_дп_3глава.docx
+++ b/appruved/записка_дп_3глава.docx
@@ -1,6 +1,6 @@
 
 <file path=word/document.xml><?xml version="1.0" encoding="utf-8"?>
-<w:document xmlns:wpc="http://schemas.microsoft.com/office/word/2010/wordprocessingCanvas" xmlns:mc="http://schemas.openxmlformats.org/markup-compatibility/2006" xmlns:o="urn:schemas-microsoft-com:office:office" xmlns:r="http://schemas.openxmlformats.org/officeDocument/2006/relationships" xmlns:m="http://schemas.openxmlformats.org/officeDocument/2006/math" xmlns:v="urn:schemas-microsoft-com:vml" xmlns:wp14="http://schemas.microsoft.com/office/word/2010/wordprocessingDrawing" xmlns:wp="http://schemas.openxmlformats.org/drawingml/2006/wordprocessingDrawing" xmlns:w10="urn:schemas-microsoft-com:office:word" xmlns:w="http://schemas.openxmlformats.org/wordprocessingml/2006/main" xmlns:w14="http://schemas.microsoft.com/office/word/2010/wordml" xmlns:wpg="http://schemas.microsoft.com/office/word/2010/wordprocessingGroup" xmlns:wpi="http://schemas.microsoft.com/office/word/2010/wordprocessingInk" xmlns:wne="http://schemas.microsoft.com/office/word/2006/wordml" xmlns:wps="http://schemas.microsoft.com/office/word/2010/wordprocessingShape" mc:Ignorable="w14 wp14">
+<w:document xmlns:wpc="http://schemas.microsoft.com/office/word/2010/wordprocessingCanvas" xmlns:cx="http://schemas.microsoft.com/office/drawing/2014/chartex" xmlns:cx1="http://schemas.microsoft.com/office/drawing/2015/9/8/chartex" xmlns:cx2="http://schemas.microsoft.com/office/drawing/2015/10/21/chartex" xmlns:cx3="http://schemas.microsoft.com/office/drawing/2016/5/9/chartex" xmlns:cx4="http://schemas.microsoft.com/office/drawing/2016/5/10/chartex" xmlns:cx5="http://schemas.microsoft.com/office/drawing/2016/5/11/chartex" xmlns:cx6="http://schemas.microsoft.com/office/drawing/2016/5/12/chartex" xmlns:cx7="http://schemas.microsoft.com/office/drawing/2016/5/13/chartex" xmlns:cx8="http://schemas.microsoft.com/office/drawing/2016/5/14/chartex" xmlns:mc="http://schemas.openxmlformats.org/markup-compatibility/2006" xmlns:aink="http://schemas.microsoft.com/office/drawing/2016/ink" xmlns:am3d="http://schemas.microsoft.com/office/drawing/2017/model3d" xmlns:o="urn:schemas-microsoft-com:office:office" xmlns:r="http://schemas.openxmlformats.org/officeDocument/2006/relationships" xmlns:m="http://schemas.openxmlformats.org/officeDocument/2006/math" xmlns:v="urn:schemas-microsoft-com:vml" xmlns:wp14="http://schemas.microsoft.com/office/word/2010/wordprocessingDrawing" xmlns:wp="http://schemas.openxmlformats.org/drawingml/2006/wordprocessingDrawing" xmlns:w10="urn:schemas-microsoft-com:office:word" xmlns:w="http://schemas.openxmlformats.org/wordprocessingml/2006/main" xmlns:w14="http://schemas.microsoft.com/office/word/2010/wordml" xmlns:w15="http://schemas.microsoft.com/office/word/2012/wordml" xmlns:w16cid="http://schemas.microsoft.com/office/word/2016/wordml/cid" xmlns:w16se="http://schemas.microsoft.com/office/word/2015/wordml/symex" xmlns:wpg="http://schemas.microsoft.com/office/word/2010/wordprocessingGroup" xmlns:wpi="http://schemas.microsoft.com/office/word/2010/wordprocessingInk" xmlns:wne="http://schemas.microsoft.com/office/word/2006/wordml" xmlns:wps="http://schemas.microsoft.com/office/word/2010/wordprocessingShape" mc:Ignorable="w14 w15 w16se w16cid wp14">
   <w:body>
     <w:p>
       <w:pPr>
@@ -9,7 +9,7 @@
           <w:tab w:val="center" w:pos="1276"/>
         </w:tabs>
         <w:spacing w:before="0" w:line="240" w:lineRule="auto"/>
-        <w:ind w:left="1134" w:hanging="425"/>
+        <w:ind w:left="993" w:hanging="284"/>
         <w:contextualSpacing/>
         <w:jc w:val="both"/>
         <w:rPr>
@@ -19,8 +19,6 @@
           <w:szCs w:val="28"/>
         </w:rPr>
       </w:pPr>
-      <w:bookmarkStart w:id="0" w:name="_GoBack"/>
-      <w:bookmarkEnd w:id="0"/>
       <w:r>
         <w:rPr>
           <w:rFonts w:ascii="Times New Roman" w:hAnsi="Times New Roman" w:cs="Times New Roman"/>
@@ -55,16 +53,16 @@
           <w:sz w:val="28"/>
           <w:szCs w:val="28"/>
         </w:rPr>
-        <w:t xml:space="preserve"> </w:t>
-      </w:r>
-      <w:r>
-        <w:rPr>
-          <w:rFonts w:ascii="Times New Roman" w:hAnsi="Times New Roman" w:cs="Times New Roman"/>
-          <w:color w:val="auto"/>
-          <w:sz w:val="28"/>
-          <w:szCs w:val="28"/>
-        </w:rPr>
-        <w:t>ПРОГРАММНОГО КОМПЛЕКСА «</w:t>
+        <w:t> ПРОГРАММНОГО </w:t>
+      </w:r>
+      <w:r>
+        <w:rPr>
+          <w:rFonts w:ascii="Times New Roman" w:hAnsi="Times New Roman" w:cs="Times New Roman"/>
+          <w:color w:val="auto"/>
+          <w:sz w:val="28"/>
+          <w:szCs w:val="28"/>
+        </w:rPr>
+        <w:t>КОМПЛЕКСА «</w:t>
       </w:r>
       <w:r>
         <w:rPr>
@@ -113,12 +111,9 @@
           <w:ilvl w:val="1"/>
           <w:numId w:val="4"/>
         </w:numPr>
-        <w:tabs>
-          <w:tab w:val="left" w:pos="993"/>
-        </w:tabs>
         <w:spacing w:after="0" w:line="240" w:lineRule="auto"/>
+        <w:ind w:left="1134" w:hanging="425"/>
         <w:contextualSpacing/>
-        <w:jc w:val="both"/>
         <w:outlineLvl w:val="1"/>
         <w:rPr>
           <w:rFonts w:cs="Times New Roman"/>
@@ -357,7 +352,6 @@
         </w:rPr>
         <w:t xml:space="preserve">) библиотеки </w:t>
       </w:r>
-      <w:proofErr w:type="spellStart"/>
       <w:r>
         <w:rPr>
           <w:rFonts w:ascii="Times New Roman" w:hAnsi="Times New Roman" w:cs="Times New Roman"/>
@@ -367,7 +361,6 @@
         </w:rPr>
         <w:t>OpenCV</w:t>
       </w:r>
-      <w:proofErr w:type="spellEnd"/>
       <w:r>
         <w:rPr>
           <w:rFonts w:ascii="Times New Roman" w:hAnsi="Times New Roman" w:cs="Times New Roman"/>
@@ -395,7 +388,6 @@
         </w:rPr>
         <w:t xml:space="preserve"> библиотеки </w:t>
       </w:r>
-      <w:proofErr w:type="spellStart"/>
       <w:r>
         <w:rPr>
           <w:rFonts w:ascii="Times New Roman" w:hAnsi="Times New Roman" w:cs="Times New Roman"/>
@@ -405,7 +397,6 @@
         </w:rPr>
         <w:t>OpenCV</w:t>
       </w:r>
-      <w:proofErr w:type="spellEnd"/>
       <w:r>
         <w:rPr>
           <w:rFonts w:ascii="Times New Roman" w:hAnsi="Times New Roman" w:cs="Times New Roman"/>
@@ -415,7 +406,6 @@
         </w:rPr>
         <w:t xml:space="preserve">. </w:t>
       </w:r>
-      <w:proofErr w:type="gramStart"/>
       <w:r>
         <w:rPr>
           <w:rFonts w:ascii="Times New Roman" w:hAnsi="Times New Roman" w:cs="Times New Roman"/>
@@ -432,17 +422,7 @@
           <w:szCs w:val="28"/>
           <w:lang w:val="ru-RU"/>
         </w:rPr>
-        <w:t xml:space="preserve"> – метод обнаружения края элементов на изображении.</w:t>
-      </w:r>
-      <w:proofErr w:type="gramEnd"/>
-      <w:r>
-        <w:rPr>
-          <w:rFonts w:ascii="Times New Roman" w:hAnsi="Times New Roman" w:cs="Times New Roman"/>
-          <w:sz w:val="28"/>
-          <w:szCs w:val="28"/>
-          <w:lang w:val="ru-RU"/>
-        </w:rPr>
-        <w:t xml:space="preserve"> Является многоэтапным алгоритмом. На первом этапе алгоритма происходит подавление шума методом Гаусса. Так как обнаружение контуров чувствительно к шуму. Дальше следует нахождение интенсивности изображения за счёт фильтрации ядром </w:t>
+        <w:t xml:space="preserve"> – метод обнаружения края элементов на изображении. Является многоэтапным алгоритмом. На первом этапе алгоритма происходит подавление шума методом Гаусса. Так как обнаружение контуров чувствительно к шуму. Дальше следует нахождение интенсивности изображения за счёт фильтрации ядром </w:t>
       </w:r>
       <w:proofErr w:type="spellStart"/>
       <w:r>
@@ -736,7 +716,7 @@
           <w:szCs w:val="28"/>
           <w:lang w:val="ru-RU"/>
         </w:rPr>
-        <w:t xml:space="preserve">количество пересечений между кривыми. Чем больше пересекающихся </w:t>
+        <w:t xml:space="preserve">количество пересечений между кривыми. Чем </w:t>
       </w:r>
       <w:r>
         <w:rPr>
@@ -746,15 +726,16 @@
           <w:lang w:val="ru-RU"/>
         </w:rPr>
         <w:lastRenderedPageBreak/>
-        <w:t>кривых, тем больше точек на линии, представленной этим пересечением.</w:t>
-      </w:r>
-      <w:r>
-        <w:rPr>
-          <w:rFonts w:ascii="Times New Roman" w:hAnsi="Times New Roman" w:cs="Times New Roman"/>
-          <w:sz w:val="28"/>
-          <w:szCs w:val="28"/>
-        </w:rPr>
-        <w:t> </w:t>
+        <w:t>больше пересекающихся кривых, тем больше точек на линии, представленной этим пересечением.</w:t>
+      </w:r>
+      <w:r>
+        <w:rPr>
+          <w:rFonts w:ascii="Times New Roman" w:hAnsi="Times New Roman" w:cs="Times New Roman"/>
+          <w:sz w:val="28"/>
+          <w:szCs w:val="28"/>
+          <w:lang w:val="ru-RU"/>
+        </w:rPr>
+        <w:t xml:space="preserve"> </w:t>
       </w:r>
       <w:r>
         <w:rPr>
@@ -770,8 +751,9 @@
           <w:rFonts w:ascii="Times New Roman" w:hAnsi="Times New Roman" w:cs="Times New Roman"/>
           <w:sz w:val="28"/>
           <w:szCs w:val="28"/>
-        </w:rPr>
-        <w:t> </w:t>
+          <w:lang w:val="ru-RU"/>
+        </w:rPr>
+        <w:t xml:space="preserve"> </w:t>
       </w:r>
       <w:r>
         <w:rPr>
@@ -787,8 +769,9 @@
           <w:rFonts w:ascii="Times New Roman" w:hAnsi="Times New Roman" w:cs="Times New Roman"/>
           <w:sz w:val="28"/>
           <w:szCs w:val="28"/>
-        </w:rPr>
-        <w:t> </w:t>
+          <w:lang w:val="ru-RU"/>
+        </w:rPr>
+        <w:t xml:space="preserve"> </w:t>
       </w:r>
       <w:r>
         <w:rPr>
@@ -804,8 +787,9 @@
           <w:rFonts w:ascii="Times New Roman" w:hAnsi="Times New Roman" w:cs="Times New Roman"/>
           <w:sz w:val="28"/>
           <w:szCs w:val="28"/>
-        </w:rPr>
-        <w:t> </w:t>
+          <w:lang w:val="ru-RU"/>
+        </w:rPr>
+        <w:t xml:space="preserve"> </w:t>
       </w:r>
       <w:r>
         <w:rPr>
@@ -821,8 +805,9 @@
           <w:rFonts w:ascii="Times New Roman" w:hAnsi="Times New Roman" w:cs="Times New Roman"/>
           <w:sz w:val="28"/>
           <w:szCs w:val="28"/>
-        </w:rPr>
-        <w:t> </w:t>
+          <w:lang w:val="ru-RU"/>
+        </w:rPr>
+        <w:t xml:space="preserve"> </w:t>
       </w:r>
       <w:r>
         <w:rPr>
@@ -853,7 +838,88 @@
           <w:szCs w:val="28"/>
           <w:lang w:val="ru-RU"/>
         </w:rPr>
-        <w:t>На рисунке 3.1 отображены этапы обработки изображения алгоритмом без нейронной сети.</w:t>
+        <w:t xml:space="preserve">На рисунке 3.1 отображены </w:t>
+      </w:r>
+      <w:r>
+        <w:rPr>
+          <w:rFonts w:ascii="Times New Roman" w:hAnsi="Times New Roman" w:cs="Times New Roman"/>
+          <w:sz w:val="28"/>
+          <w:szCs w:val="28"/>
+          <w:lang w:val="ru-RU"/>
+        </w:rPr>
+        <w:t xml:space="preserve">такие </w:t>
+      </w:r>
+      <w:r>
+        <w:rPr>
+          <w:rFonts w:ascii="Times New Roman" w:hAnsi="Times New Roman" w:cs="Times New Roman"/>
+          <w:sz w:val="28"/>
+          <w:szCs w:val="28"/>
+          <w:lang w:val="ru-RU"/>
+        </w:rPr>
+        <w:t>этапы обработки изображения алгоритмом без нейронной сети</w:t>
+      </w:r>
+      <w:r>
+        <w:rPr>
+          <w:rFonts w:ascii="Times New Roman" w:hAnsi="Times New Roman" w:cs="Times New Roman"/>
+          <w:sz w:val="28"/>
+          <w:szCs w:val="28"/>
+          <w:lang w:val="ru-RU"/>
+        </w:rPr>
+        <w:t>, как: предобработка изображения и поиск контура</w:t>
+      </w:r>
+      <w:r>
+        <w:rPr>
+          <w:rFonts w:ascii="Times New Roman" w:hAnsi="Times New Roman" w:cs="Times New Roman"/>
+          <w:sz w:val="28"/>
+          <w:szCs w:val="28"/>
+          <w:lang w:val="ru-RU"/>
+        </w:rPr>
+        <w:t xml:space="preserve"> (цветовая коррекция, обработка методом </w:t>
+      </w:r>
+      <w:r>
+        <w:rPr>
+          <w:rFonts w:ascii="Times New Roman" w:hAnsi="Times New Roman" w:cs="Times New Roman"/>
+          <w:i/>
+          <w:sz w:val="28"/>
+          <w:szCs w:val="28"/>
+        </w:rPr>
+        <w:t>Canny</w:t>
+      </w:r>
+      <w:r>
+        <w:rPr>
+          <w:rFonts w:ascii="Times New Roman" w:hAnsi="Times New Roman" w:cs="Times New Roman"/>
+          <w:sz w:val="28"/>
+          <w:szCs w:val="28"/>
+          <w:lang w:val="ru-RU"/>
+        </w:rPr>
+        <w:t>)</w:t>
+      </w:r>
+      <w:r>
+        <w:rPr>
+          <w:rFonts w:ascii="Times New Roman" w:hAnsi="Times New Roman" w:cs="Times New Roman"/>
+          <w:sz w:val="28"/>
+          <w:szCs w:val="28"/>
+          <w:lang w:val="ru-RU"/>
+        </w:rPr>
+        <w:t>, аппроксимация и обработка контура, постобработка изображения</w:t>
+      </w:r>
+      <w:r>
+        <w:rPr>
+          <w:rFonts w:ascii="Times New Roman" w:hAnsi="Times New Roman" w:cs="Times New Roman"/>
+          <w:sz w:val="28"/>
+          <w:szCs w:val="28"/>
+          <w:lang w:val="ru-RU"/>
+        </w:rPr>
+        <w:t xml:space="preserve"> (выделение цветовой маски, объединение маски с исходным изображением)</w:t>
+      </w:r>
+      <w:r>
+        <w:rPr>
+          <w:rFonts w:ascii="Times New Roman" w:hAnsi="Times New Roman" w:cs="Times New Roman"/>
+          <w:sz w:val="28"/>
+          <w:szCs w:val="28"/>
+          <w:lang w:val="ru-RU"/>
+        </w:rPr>
+        <w:t>.</w:t>
       </w:r>
     </w:p>
     <w:p>
@@ -872,7 +938,7 @@
     <w:p>
       <w:pPr>
         <w:spacing w:after="0" w:line="240" w:lineRule="auto"/>
-        <w:jc w:val="center"/>
+        <w:jc w:val="both"/>
         <w:rPr>
           <w:rFonts w:ascii="Times New Roman" w:hAnsi="Times New Roman" w:cs="Times New Roman"/>
           <w:sz w:val="28"/>
@@ -886,12 +952,13 @@
           <w:noProof/>
           <w:sz w:val="28"/>
           <w:szCs w:val="28"/>
+          <w:lang w:val="ru-RU"/>
         </w:rPr>
         <w:drawing>
-          <wp:inline distT="0" distB="0" distL="0" distR="0" wp14:anchorId="0D51ECF3" wp14:editId="1AFBD63C">
-            <wp:extent cx="1613861" cy="2185060"/>
-            <wp:effectExtent l="0" t="0" r="5715" b="5715"/>
-            <wp:docPr id="2" name="Picture 2" descr="https://raw.githubusercontent.com/DianaGumar/WallsDetecter/main/example.png"/>
+          <wp:inline distT="0" distB="0" distL="0" distR="0">
+            <wp:extent cx="6081395" cy="1786270"/>
+            <wp:effectExtent l="0" t="0" r="0" b="4445"/>
+            <wp:docPr id="1" name="Picture 1"/>
             <wp:cNvGraphicFramePr>
               <a:graphicFrameLocks xmlns:a="http://schemas.openxmlformats.org/drawingml/2006/main" noChangeAspect="1"/>
             </wp:cNvGraphicFramePr>
@@ -899,26 +966,26 @@
               <a:graphicData uri="http://schemas.openxmlformats.org/drawingml/2006/picture">
                 <pic:pic xmlns:pic="http://schemas.openxmlformats.org/drawingml/2006/picture">
                   <pic:nvPicPr>
-                    <pic:cNvPr id="0" name="Picture 1" descr="https://raw.githubusercontent.com/DianaGumar/WallsDetecter/main/example.png"/>
+                    <pic:cNvPr id="0" name="Picture 2"/>
                     <pic:cNvPicPr>
                       <a:picLocks noChangeAspect="1" noChangeArrowheads="1"/>
                     </pic:cNvPicPr>
                   </pic:nvPicPr>
                   <pic:blipFill rotWithShape="1">
-                    <a:blip r:embed="rId9">
+                    <a:blip r:embed="rId8" cstate="print">
                       <a:extLst>
                         <a:ext uri="{28A0092B-C50C-407E-A947-70E740481C1C}">
                           <a14:useLocalDpi xmlns:a14="http://schemas.microsoft.com/office/drawing/2010/main" val="0"/>
                         </a:ext>
                       </a:extLst>
                     </a:blip>
-                    <a:srcRect l="33634" r="33471"/>
+                    <a:srcRect l="24898"/>
                     <a:stretch/>
                   </pic:blipFill>
                   <pic:spPr bwMode="auto">
                     <a:xfrm>
                       <a:off x="0" y="0"/>
-                      <a:ext cx="1636674" cy="2215948"/>
+                      <a:ext cx="6166236" cy="1811190"/>
                     </a:xfrm>
                     <a:prstGeom prst="rect">
                       <a:avLst/>
@@ -939,140 +1006,11 @@
           </wp:inline>
         </w:drawing>
       </w:r>
-      <w:r>
-        <w:rPr>
-          <w:rFonts w:ascii="Times New Roman" w:hAnsi="Times New Roman" w:cs="Times New Roman"/>
-          <w:sz w:val="28"/>
-          <w:szCs w:val="28"/>
-          <w:lang w:val="ru-RU"/>
-        </w:rPr>
-        <w:t xml:space="preserve"> </w:t>
-      </w:r>
-      <w:r>
-        <w:rPr>
-          <w:rFonts w:ascii="Times New Roman" w:hAnsi="Times New Roman" w:cs="Times New Roman"/>
-          <w:noProof/>
-          <w:sz w:val="28"/>
-          <w:szCs w:val="28"/>
-        </w:rPr>
-        <w:drawing>
-          <wp:inline distT="0" distB="0" distL="0" distR="0" wp14:anchorId="6CA55CB5" wp14:editId="1EE27F72">
-            <wp:extent cx="1635690" cy="2177907"/>
-            <wp:effectExtent l="0" t="0" r="3175" b="0"/>
-            <wp:docPr id="7" name="Picture 7" descr="https://raw.githubusercontent.com/DianaGumar/WallsDetecter/main/example.png"/>
-            <wp:cNvGraphicFramePr>
-              <a:graphicFrameLocks xmlns:a="http://schemas.openxmlformats.org/drawingml/2006/main" noChangeAspect="1"/>
-            </wp:cNvGraphicFramePr>
-            <a:graphic xmlns:a="http://schemas.openxmlformats.org/drawingml/2006/main">
-              <a:graphicData uri="http://schemas.openxmlformats.org/drawingml/2006/picture">
-                <pic:pic xmlns:pic="http://schemas.openxmlformats.org/drawingml/2006/picture">
-                  <pic:nvPicPr>
-                    <pic:cNvPr id="0" name="Picture 1" descr="https://raw.githubusercontent.com/DianaGumar/WallsDetecter/main/example.png"/>
-                    <pic:cNvPicPr>
-                      <a:picLocks noChangeAspect="1" noChangeArrowheads="1"/>
-                    </pic:cNvPicPr>
-                  </pic:nvPicPr>
-                  <pic:blipFill rotWithShape="1">
-                    <a:blip r:embed="rId9">
-                      <a:extLst>
-                        <a:ext uri="{28A0092B-C50C-407E-A947-70E740481C1C}">
-                          <a14:useLocalDpi xmlns:a14="http://schemas.microsoft.com/office/drawing/2010/main" val="0"/>
-                        </a:ext>
-                      </a:extLst>
-                    </a:blip>
-                    <a:srcRect l="66714" r="-164"/>
-                    <a:stretch/>
-                  </pic:blipFill>
-                  <pic:spPr bwMode="auto">
-                    <a:xfrm>
-                      <a:off x="0" y="0"/>
-                      <a:ext cx="1664428" cy="2216172"/>
-                    </a:xfrm>
-                    <a:prstGeom prst="rect">
-                      <a:avLst/>
-                    </a:prstGeom>
-                    <a:noFill/>
-                    <a:ln>
-                      <a:noFill/>
-                    </a:ln>
-                    <a:extLst>
-                      <a:ext uri="{53640926-AAD7-44D8-BBD7-CCE9431645EC}">
-                        <a14:shadowObscured xmlns:a14="http://schemas.microsoft.com/office/drawing/2010/main"/>
-                      </a:ext>
-                    </a:extLst>
-                  </pic:spPr>
-                </pic:pic>
-              </a:graphicData>
-            </a:graphic>
-          </wp:inline>
-        </w:drawing>
-      </w:r>
-      <w:r>
-        <w:rPr>
-          <w:rFonts w:ascii="Times New Roman" w:hAnsi="Times New Roman" w:cs="Times New Roman"/>
-          <w:sz w:val="28"/>
-          <w:szCs w:val="28"/>
-          <w:lang w:val="ru-RU"/>
-        </w:rPr>
-        <w:t xml:space="preserve"> </w:t>
-      </w:r>
-      <w:r>
-        <w:rPr>
-          <w:rFonts w:ascii="Times New Roman" w:hAnsi="Times New Roman" w:cs="Times New Roman"/>
-          <w:noProof/>
-          <w:sz w:val="28"/>
-          <w:szCs w:val="28"/>
-        </w:rPr>
-        <w:drawing>
-          <wp:inline distT="0" distB="0" distL="0" distR="0" wp14:anchorId="2A494686" wp14:editId="5823545A">
-            <wp:extent cx="1543792" cy="2172764"/>
-            <wp:effectExtent l="0" t="0" r="0" b="0"/>
-            <wp:docPr id="8" name="Рисунок 8" descr="C:\Users\stasg\AppData\Local\Microsoft\Windows\INetCache\Content.Word\222.jpg"/>
-            <wp:cNvGraphicFramePr/>
-            <a:graphic xmlns:a="http://schemas.openxmlformats.org/drawingml/2006/main">
-              <a:graphicData uri="http://schemas.openxmlformats.org/drawingml/2006/picture">
-                <pic:pic xmlns:pic="http://schemas.openxmlformats.org/drawingml/2006/picture">
-                  <pic:nvPicPr>
-                    <pic:cNvPr id="9" name="Рисунок 8" descr="C:\Users\stasg\AppData\Local\Microsoft\Windows\INetCache\Content.Word\222.jpg"/>
-                    <pic:cNvPicPr/>
-                  </pic:nvPicPr>
-                  <pic:blipFill>
-                    <a:blip r:embed="rId10" cstate="print">
-                      <a:extLst>
-                        <a:ext uri="{28A0092B-C50C-407E-A947-70E740481C1C}">
-                          <a14:useLocalDpi xmlns:a14="http://schemas.microsoft.com/office/drawing/2010/main" val="0"/>
-                        </a:ext>
-                      </a:extLst>
-                    </a:blip>
-                    <a:srcRect/>
-                    <a:stretch>
-                      <a:fillRect/>
-                    </a:stretch>
-                  </pic:blipFill>
-                  <pic:spPr bwMode="auto">
-                    <a:xfrm>
-                      <a:off x="0" y="0"/>
-                      <a:ext cx="1558330" cy="2193225"/>
-                    </a:xfrm>
-                    <a:prstGeom prst="rect">
-                      <a:avLst/>
-                    </a:prstGeom>
-                    <a:noFill/>
-                    <a:ln>
-                      <a:noFill/>
-                    </a:ln>
-                  </pic:spPr>
-                </pic:pic>
-              </a:graphicData>
-            </a:graphic>
-          </wp:inline>
-        </w:drawing>
-      </w:r>
     </w:p>
     <w:p>
       <w:pPr>
         <w:spacing w:after="0" w:line="240" w:lineRule="auto"/>
-        <w:jc w:val="both"/>
+        <w:jc w:val="center"/>
         <w:rPr>
           <w:rFonts w:ascii="Times New Roman" w:hAnsi="Times New Roman" w:cs="Times New Roman"/>
           <w:sz w:val="28"/>
@@ -1152,7 +1090,7 @@
           <w:szCs w:val="28"/>
           <w:lang w:val="ru-RU"/>
         </w:rPr>
-        <w:t>Найденное очертание области графически отображаются на исходном изображении и выводятся пользователю.</w:t>
+        <w:t xml:space="preserve">Программное обеспечение выполняет задачу распознавания плоскостей на изображениях. Система создана с использованием технологии компьютерного зрения. </w:t>
       </w:r>
     </w:p>
     <w:p>
@@ -1174,7 +1112,61 @@
           <w:szCs w:val="28"/>
           <w:lang w:val="ru-RU"/>
         </w:rPr>
-        <w:t>Программное обеспечение выполняет задачу распознавания плоскостей на изображениях. Система создана с использованием технологии компьютерного зрения. Распознавание плоскостей на фотографиях является первым этапом в построении системы обнаружения и замены части изображения, в данном случае стены. Потенциально данный инструмент способен облегчить работу дизайнеров интерьера при подборе цветовой гаммы.</w:t>
+        <w:t>Распознавание плоскостей на фотографиях является первым этапом</w:t>
+      </w:r>
+      <w:r>
+        <w:rPr>
+          <w:rFonts w:ascii="Times New Roman" w:hAnsi="Times New Roman" w:cs="Times New Roman"/>
+          <w:sz w:val="28"/>
+          <w:szCs w:val="28"/>
+          <w:lang w:val="ru-RU"/>
+        </w:rPr>
+        <w:t xml:space="preserve">. Вторым этапом выступает </w:t>
+      </w:r>
+      <w:r>
+        <w:rPr>
+          <w:rFonts w:ascii="Times New Roman" w:hAnsi="Times New Roman" w:cs="Times New Roman"/>
+          <w:sz w:val="28"/>
+          <w:szCs w:val="28"/>
+          <w:lang w:val="ru-RU"/>
+        </w:rPr>
+        <w:t>обнаружени</w:t>
+      </w:r>
+      <w:r>
+        <w:rPr>
+          <w:rFonts w:ascii="Times New Roman" w:hAnsi="Times New Roman" w:cs="Times New Roman"/>
+          <w:sz w:val="28"/>
+          <w:szCs w:val="28"/>
+          <w:lang w:val="ru-RU"/>
+        </w:rPr>
+        <w:t>е</w:t>
+      </w:r>
+      <w:r>
+        <w:rPr>
+          <w:rFonts w:ascii="Times New Roman" w:hAnsi="Times New Roman" w:cs="Times New Roman"/>
+          <w:sz w:val="28"/>
+          <w:szCs w:val="28"/>
+          <w:lang w:val="ru-RU"/>
+        </w:rPr>
+        <w:t xml:space="preserve"> и замен</w:t>
+      </w:r>
+      <w:r>
+        <w:rPr>
+          <w:rFonts w:ascii="Times New Roman" w:hAnsi="Times New Roman" w:cs="Times New Roman"/>
+          <w:sz w:val="28"/>
+          <w:szCs w:val="28"/>
+          <w:lang w:val="ru-RU"/>
+        </w:rPr>
+        <w:t>а</w:t>
+      </w:r>
+      <w:r>
+        <w:rPr>
+          <w:rFonts w:ascii="Times New Roman" w:hAnsi="Times New Roman" w:cs="Times New Roman"/>
+          <w:sz w:val="28"/>
+          <w:szCs w:val="28"/>
+          <w:lang w:val="ru-RU"/>
+        </w:rPr>
+        <w:t xml:space="preserve"> части изображения, в данном случае стены. Потенциально данный инструмент способен облегчить работу дизайнеров интерьера при подборе цветовой гаммы.</w:t>
       </w:r>
     </w:p>
     <w:p>
@@ -1476,33 +1468,15 @@
           <w:sz w:val="28"/>
           <w:szCs w:val="28"/>
         </w:rPr>
-        <w:t xml:space="preserve">агрузка предварительно </w:t>
-      </w:r>
-      <w:proofErr w:type="gramStart"/>
-      <w:r>
-        <w:rPr>
-          <w:color w:val="auto"/>
-          <w:sz w:val="28"/>
-          <w:szCs w:val="28"/>
-        </w:rPr>
-        <w:t>сохранённ</w:t>
-      </w:r>
-      <w:r>
-        <w:rPr>
-          <w:color w:val="auto"/>
-          <w:sz w:val="28"/>
-          <w:szCs w:val="28"/>
-        </w:rPr>
-        <w:t>ых</w:t>
-      </w:r>
-      <w:proofErr w:type="gramEnd"/>
-      <w:r>
-        <w:rPr>
-          <w:color w:val="auto"/>
-          <w:sz w:val="28"/>
-          <w:szCs w:val="28"/>
-        </w:rPr>
-        <w:t xml:space="preserve"> кодера и декодера. Они и являются основными составляющими обученной нейронной сети и содержат в себе весовые значения.</w:t>
+        <w:t>агрузка предварительно сохранённ</w:t>
+      </w:r>
+      <w:r>
+        <w:rPr>
+          <w:color w:val="auto"/>
+          <w:sz w:val="28"/>
+          <w:szCs w:val="28"/>
+        </w:rPr>
+        <w:t>ых кодера и декодера. Они и являются основными составляющими обученной нейронной сети и содержат в себе весовые значения.</w:t>
       </w:r>
     </w:p>
     <w:p>
@@ -1524,7 +1498,6 @@
           <w:sz w:val="28"/>
           <w:szCs w:val="28"/>
         </w:rPr>
-        <w:lastRenderedPageBreak/>
         <w:t xml:space="preserve">Далее следует секция объединения кодера и декодера в сегментационный </w:t>
       </w:r>
       <w:proofErr w:type="gramStart"/>
@@ -1545,7 +1518,6 @@
         </w:rPr>
         <w:t xml:space="preserve"> а также переключение модели в режим тестирования методом </w:t>
       </w:r>
-      <w:proofErr w:type="spellStart"/>
       <w:r>
         <w:rPr>
           <w:i/>
@@ -1556,7 +1528,6 @@
         </w:rPr>
         <w:t>eval</w:t>
       </w:r>
-      <w:proofErr w:type="spellEnd"/>
       <w:r>
         <w:rPr>
           <w:color w:val="auto"/>
@@ -1585,6 +1556,7 @@
           <w:sz w:val="28"/>
           <w:szCs w:val="28"/>
         </w:rPr>
+        <w:lastRenderedPageBreak/>
         <w:t>Следующая часть скрипта посвящена предварительной обработке изображения:</w:t>
       </w:r>
     </w:p>
@@ -1653,7 +1625,23 @@
           <w:sz w:val="28"/>
           <w:szCs w:val="28"/>
         </w:rPr>
-        <w:t xml:space="preserve">– конвертация в </w:t>
+        <w:t>–</w:t>
+      </w:r>
+      <w:r>
+        <w:rPr>
+          <w:color w:val="auto"/>
+          <w:sz w:val="28"/>
+          <w:szCs w:val="28"/>
+        </w:rPr>
+        <w:t xml:space="preserve"> </w:t>
+      </w:r>
+      <w:r>
+        <w:rPr>
+          <w:color w:val="auto"/>
+          <w:sz w:val="28"/>
+          <w:szCs w:val="28"/>
+        </w:rPr>
+        <w:t xml:space="preserve">конвертация в </w:t>
       </w:r>
       <w:r>
         <w:rPr>
@@ -1773,7 +1761,23 @@
           <w:sz w:val="28"/>
           <w:szCs w:val="28"/>
         </w:rPr>
-        <w:t>– нормализация с помощ</w:t>
+        <w:t>–</w:t>
+      </w:r>
+      <w:r>
+        <w:rPr>
+          <w:color w:val="auto"/>
+          <w:sz w:val="28"/>
+          <w:szCs w:val="28"/>
+        </w:rPr>
+        <w:t> </w:t>
+      </w:r>
+      <w:r>
+        <w:rPr>
+          <w:color w:val="auto"/>
+          <w:sz w:val="28"/>
+          <w:szCs w:val="28"/>
+        </w:rPr>
+        <w:t>нормализация с помощ</w:t>
       </w:r>
       <w:r>
         <w:rPr>
@@ -1783,7 +1787,6 @@
         </w:rPr>
         <w:t xml:space="preserve">ью параметров </w:t>
       </w:r>
-      <w:proofErr w:type="spellStart"/>
       <w:r>
         <w:rPr>
           <w:i/>
@@ -1794,7 +1797,6 @@
         </w:rPr>
         <w:t>std</w:t>
       </w:r>
-      <w:proofErr w:type="spellEnd"/>
       <w:r>
         <w:rPr>
           <w:color w:val="auto"/>
@@ -1913,11 +1915,20 @@
       <w:proofErr w:type="spellStart"/>
       <w:r>
         <w:rPr>
-          <w:color w:val="auto"/>
-          <w:sz w:val="28"/>
-          <w:szCs w:val="28"/>
-        </w:rPr>
-        <w:t>no_</w:t>
+          <w:i/>
+          <w:color w:val="auto"/>
+          <w:sz w:val="28"/>
+          <w:szCs w:val="28"/>
+        </w:rPr>
+        <w:t>no</w:t>
+      </w:r>
+      <w:r>
+        <w:rPr>
+          <w:color w:val="auto"/>
+          <w:sz w:val="28"/>
+          <w:szCs w:val="28"/>
+        </w:rPr>
+        <w:t>_</w:t>
       </w:r>
       <w:r>
         <w:rPr>
@@ -1989,7 +2000,17 @@
           <w:sz w:val="28"/>
           <w:szCs w:val="28"/>
         </w:rPr>
-        <w:t xml:space="preserve"> изображения.</w:t>
+        <w:t xml:space="preserve"> изображения</w:t>
+      </w:r>
+      <w:bookmarkStart w:id="0" w:name="_GoBack"/>
+      <w:bookmarkEnd w:id="0"/>
+      <w:r>
+        <w:rPr>
+          <w:color w:val="auto"/>
+          <w:sz w:val="28"/>
+          <w:szCs w:val="28"/>
+        </w:rPr>
+        <w:t>.</w:t>
       </w:r>
     </w:p>
     <w:p>
@@ -2101,8 +2122,8 @@
             <v:path o:extrusionok="f" gradientshapeok="t" o:connecttype="rect"/>
             <o:lock v:ext="edit" aspectratio="t"/>
           </v:shapetype>
-          <v:shape id="_x0000_i1025" type="#_x0000_t75" style="width:182.35pt;height:87.9pt" o:bordertopcolor="this" o:borderleftcolor="this" o:borderbottomcolor="this" o:borderrightcolor="this">
-            <v:imagedata r:id="rId11" o:title="фцвв1"/>
+          <v:shape id="_x0000_i1025" type="#_x0000_t75" style="width:182.25pt;height:87.75pt" o:bordertopcolor="this" o:borderleftcolor="this" o:borderbottomcolor="this" o:borderrightcolor="this">
+            <v:imagedata r:id="rId9" o:title="фцвв1"/>
             <w10:bordertop type="single" width="4"/>
             <w10:borderleft type="single" width="4"/>
             <w10:borderbottom type="single" width="4"/>
@@ -2293,8 +2314,8 @@
         </w:rPr>
         <w:drawing>
           <wp:inline distT="0" distB="0" distL="0" distR="0" wp14:anchorId="09F0C227" wp14:editId="74550F3B">
-            <wp:extent cx="4178595" cy="1561315"/>
-            <wp:effectExtent l="0" t="0" r="0" b="1270"/>
+            <wp:extent cx="3944679" cy="1473914"/>
+            <wp:effectExtent l="0" t="0" r="0" b="0"/>
             <wp:docPr id="23" name="Picture 23" descr="E:\LAB_DISK\diploma\img\ade20k-mobilenetv2dilated-c1_deepsup__img\апdwghgsfdfdwddапвппап.png"/>
             <wp:cNvGraphicFramePr>
               <a:graphicFrameLocks xmlns:a="http://schemas.openxmlformats.org/drawingml/2006/main" noChangeAspect="1"/>
@@ -2309,7 +2330,7 @@
                     </pic:cNvPicPr>
                   </pic:nvPicPr>
                   <pic:blipFill rotWithShape="1">
-                    <a:blip r:embed="rId12">
+                    <a:blip r:embed="rId10" cstate="print">
                       <a:extLst>
                         <a:ext uri="{28A0092B-C50C-407E-A947-70E740481C1C}">
                           <a14:useLocalDpi xmlns:a14="http://schemas.microsoft.com/office/drawing/2010/main" val="0"/>
@@ -2322,7 +2343,7 @@
                   <pic:spPr bwMode="auto">
                     <a:xfrm>
                       <a:off x="0" y="0"/>
-                      <a:ext cx="4229726" cy="1580420"/>
+                      <a:ext cx="3995919" cy="1493059"/>
                     </a:xfrm>
                     <a:prstGeom prst="rect">
                       <a:avLst/>
@@ -2353,8 +2374,8 @@
         </w:rPr>
         <w:drawing>
           <wp:inline distT="0" distB="0" distL="0" distR="0" wp14:anchorId="282BAF18" wp14:editId="2EE8F214">
-            <wp:extent cx="2073349" cy="1555012"/>
-            <wp:effectExtent l="0" t="0" r="3175" b="7620"/>
+            <wp:extent cx="1952847" cy="1464635"/>
+            <wp:effectExtent l="0" t="0" r="0" b="2540"/>
             <wp:docPr id="2052" name="Picture 4" descr="https://sun9-44.userapi.com/impg/q8QQA0xfJz-nZaM_vGltb84Gd3_QDXniwUr8GQ/DkFILceIUVA.jpg?size=1280x960&amp;quality=96&amp;sign=3077f56ea45c5856f0595e46392a4740&amp;type=album"/>
             <wp:cNvGraphicFramePr>
               <a:graphicFrameLocks xmlns:a="http://schemas.openxmlformats.org/drawingml/2006/main" noChangeAspect="1"/>
@@ -2369,7 +2390,7 @@
                     </pic:cNvPicPr>
                   </pic:nvPicPr>
                   <pic:blipFill>
-                    <a:blip r:embed="rId13" cstate="print">
+                    <a:blip r:embed="rId11" cstate="print">
                       <a:extLst>
                         <a:ext uri="{28A0092B-C50C-407E-A947-70E740481C1C}">
                           <a14:useLocalDpi xmlns:a14="http://schemas.microsoft.com/office/drawing/2010/main" val="0"/>
@@ -2384,7 +2405,7 @@
                   <pic:spPr bwMode="auto">
                     <a:xfrm>
                       <a:off x="0" y="0"/>
-                      <a:ext cx="2084145" cy="1563109"/>
+                      <a:ext cx="1966377" cy="1474782"/>
                     </a:xfrm>
                     <a:prstGeom prst="rect">
                       <a:avLst/>
@@ -2462,7 +2483,36 @@
           <w:color w:val="auto"/>
           <w:szCs w:val="28"/>
         </w:rPr>
-        <w:t xml:space="preserve">Этапы обработки изображения алгоритмом с нейронной сетью </w:t>
+        <w:t>Этапы обработки изображения алгоритмом с нейронной сетью</w:t>
+      </w:r>
+    </w:p>
+    <w:p>
+      <w:pPr>
+        <w:pStyle w:val="21"/>
+        <w:numPr>
+          <w:ilvl w:val="0"/>
+          <w:numId w:val="0"/>
+        </w:numPr>
+        <w:tabs>
+          <w:tab w:val="left" w:pos="1260"/>
+        </w:tabs>
+        <w:spacing w:after="0" w:line="240" w:lineRule="auto"/>
+        <w:ind w:left="576" w:hanging="576"/>
+        <w:contextualSpacing/>
+        <w:jc w:val="center"/>
+        <w:rPr>
+          <w:rFonts w:cs="Times New Roman"/>
+          <w:color w:val="auto"/>
+          <w:szCs w:val="28"/>
+        </w:rPr>
+      </w:pPr>
+      <w:r>
+        <w:rPr>
+          <w:rFonts w:cs="Times New Roman"/>
+          <w:color w:val="auto"/>
+          <w:szCs w:val="28"/>
+        </w:rPr>
+        <w:t xml:space="preserve"> </w:t>
       </w:r>
     </w:p>
     <w:p>
@@ -2491,33 +2541,42 @@
           <w:color w:val="auto"/>
           <w:szCs w:val="28"/>
         </w:rPr>
+        <w:t>Постобработка результирующего изображения состоит в выделении на сегментированном изображении только маски стен</w:t>
+      </w:r>
+      <w:r>
+        <w:rPr>
+          <w:rFonts w:cs="Times New Roman"/>
+          <w:color w:val="auto"/>
+          <w:szCs w:val="28"/>
+        </w:rPr>
+        <w:t>ы (в примере на изображении 3.3</w:t>
+      </w:r>
+      <w:r>
+        <w:rPr>
+          <w:rFonts w:cs="Times New Roman"/>
+          <w:color w:val="auto"/>
+          <w:szCs w:val="28"/>
+        </w:rPr>
+        <w:t xml:space="preserve"> она представлена серым цветом).</w:t>
+      </w:r>
+      <w:r>
+        <w:rPr>
+          <w:rFonts w:cs="Times New Roman"/>
+          <w:color w:val="auto"/>
+          <w:szCs w:val="28"/>
+        </w:rPr>
+        <w:t xml:space="preserve"> Затем маске присваивается выбранный пользователем цвет или текстура, дальше на небольшой процент увеличивается прозрачность. После чего массив представляющий маску </w:t>
+      </w:r>
+      <w:r>
+        <w:rPr>
+          <w:rFonts w:cs="Times New Roman"/>
+          <w:color w:val="auto"/>
+          <w:szCs w:val="28"/>
+        </w:rPr>
         <w:lastRenderedPageBreak/>
-        <w:t>Постобработка результирующего изображения состоит в выделении на сегментированном изображении только маски стен</w:t>
-      </w:r>
-      <w:r>
-        <w:rPr>
-          <w:rFonts w:cs="Times New Roman"/>
-          <w:color w:val="auto"/>
-          <w:szCs w:val="28"/>
-        </w:rPr>
-        <w:t>ы (в примере на изображении 3.3</w:t>
-      </w:r>
-      <w:r>
-        <w:rPr>
-          <w:rFonts w:cs="Times New Roman"/>
-          <w:color w:val="auto"/>
-          <w:szCs w:val="28"/>
-        </w:rPr>
-        <w:t xml:space="preserve"> она представлена серым цветом).</w:t>
-      </w:r>
-      <w:r>
-        <w:rPr>
-          <w:rFonts w:cs="Times New Roman"/>
-          <w:color w:val="auto"/>
-          <w:szCs w:val="28"/>
-        </w:rPr>
-        <w:t xml:space="preserve"> Затем маске присваивается выбранный пользователем цвет или текстура, дальше на небольшой процент увеличивается прозрачность. После чего массив представляющий маску объединяется с массивом, представляющим исходное изображение. Перечисленные операции выполняются с помощью библиотеки </w:t>
-      </w:r>
+        <w:t xml:space="preserve">объединяется с массивом, представляющим исходное изображение. Перечисленные операции выполняются с помощью библиотеки </w:t>
+      </w:r>
+      <w:proofErr w:type="spellStart"/>
       <w:r>
         <w:rPr>
           <w:rFonts w:cs="Times New Roman"/>
@@ -2528,6 +2587,7 @@
         </w:rPr>
         <w:t>numpy</w:t>
       </w:r>
+      <w:proofErr w:type="spellEnd"/>
       <w:r>
         <w:rPr>
           <w:rFonts w:cs="Times New Roman"/>
@@ -2621,6 +2681,7 @@
         </w:rPr>
         <w:t xml:space="preserve">решаема методами библиотеки компьютерного зрения </w:t>
       </w:r>
+      <w:proofErr w:type="spellStart"/>
       <w:r>
         <w:rPr>
           <w:rFonts w:cs="Times New Roman"/>
@@ -2631,6 +2692,7 @@
         </w:rPr>
         <w:t>OpenCv</w:t>
       </w:r>
+      <w:proofErr w:type="spellEnd"/>
       <w:r>
         <w:rPr>
           <w:rFonts w:cs="Times New Roman"/>
@@ -2648,6 +2710,7 @@
         </w:rPr>
         <w:t xml:space="preserve">и библиотеки </w:t>
       </w:r>
+      <w:proofErr w:type="spellStart"/>
       <w:r>
         <w:rPr>
           <w:rFonts w:cs="Times New Roman"/>
@@ -2658,6 +2721,7 @@
         </w:rPr>
         <w:t>numpy</w:t>
       </w:r>
+      <w:proofErr w:type="spellEnd"/>
       <w:r>
         <w:rPr>
           <w:rFonts w:cs="Times New Roman"/>
@@ -2739,17 +2803,7 @@
           <w:color w:val="auto"/>
           <w:szCs w:val="28"/>
         </w:rPr>
-        <w:t xml:space="preserve">и алгоритмы </w:t>
-      </w:r>
-      <w:r>
-        <w:rPr>
-          <w:rFonts w:cs="Times New Roman"/>
-          <w:b/>
-          <w:bCs/>
-          <w:color w:val="auto"/>
-          <w:szCs w:val="28"/>
-        </w:rPr>
-        <w:t>на стороне серверного программного обеспечения</w:t>
+        <w:t>серверного программного обеспечения</w:t>
       </w:r>
     </w:p>
     <w:p>
@@ -2790,165 +2844,6 @@
           <w:lang w:val="ru-RU"/>
         </w:rPr>
         <w:t xml:space="preserve">Для применения результатов сегментации кадров в реальных условиях было создано два приложения: сервер и мобильный клиент. </w:t>
-      </w:r>
-    </w:p>
-    <w:p>
-      <w:pPr>
-        <w:pStyle w:val="21"/>
-        <w:numPr>
-          <w:ilvl w:val="0"/>
-          <w:numId w:val="0"/>
-        </w:numPr>
-        <w:tabs>
-          <w:tab w:val="center" w:pos="1134"/>
-        </w:tabs>
-        <w:spacing w:after="0" w:line="240" w:lineRule="auto"/>
-        <w:ind w:firstLine="720"/>
-        <w:contextualSpacing/>
-        <w:jc w:val="both"/>
-        <w:outlineLvl w:val="1"/>
-        <w:rPr>
-          <w:rFonts w:cs="Times New Roman"/>
-          <w:color w:val="auto"/>
-          <w:szCs w:val="28"/>
-        </w:rPr>
-      </w:pPr>
-      <w:r>
-        <w:rPr>
-          <w:rFonts w:cs="Times New Roman"/>
-          <w:color w:val="auto"/>
-          <w:szCs w:val="28"/>
-        </w:rPr>
-        <w:t xml:space="preserve">Серверное приложение разворачивается на персональном компьютере пользователя – ПК. </w:t>
-      </w:r>
-      <w:r>
-        <w:rPr>
-          <w:rFonts w:cs="Times New Roman"/>
-          <w:color w:val="auto"/>
-          <w:szCs w:val="28"/>
-        </w:rPr>
-        <w:t xml:space="preserve">Для автоматической загрузки необходимых библиотек и удобной сборки проекта на </w:t>
-      </w:r>
-      <w:r>
-        <w:rPr>
-          <w:rFonts w:cs="Times New Roman"/>
-          <w:i/>
-          <w:color w:val="auto"/>
-          <w:szCs w:val="28"/>
-          <w:lang w:val="en-US"/>
-        </w:rPr>
-        <w:t>java</w:t>
-      </w:r>
-      <w:r>
-        <w:rPr>
-          <w:rFonts w:cs="Times New Roman"/>
-          <w:color w:val="auto"/>
-          <w:szCs w:val="28"/>
-        </w:rPr>
-        <w:t xml:space="preserve"> использовался инструмент </w:t>
-      </w:r>
-      <w:r>
-        <w:rPr>
-          <w:rFonts w:cs="Times New Roman"/>
-          <w:i/>
-          <w:color w:val="auto"/>
-          <w:szCs w:val="28"/>
-          <w:lang w:val="en-US"/>
-        </w:rPr>
-        <w:t>maven</w:t>
-      </w:r>
-      <w:r>
-        <w:rPr>
-          <w:rFonts w:cs="Times New Roman"/>
-          <w:color w:val="auto"/>
-          <w:szCs w:val="28"/>
-        </w:rPr>
-        <w:t xml:space="preserve">. Файл </w:t>
-      </w:r>
-      <w:r>
-        <w:rPr>
-          <w:rFonts w:cs="Times New Roman"/>
-          <w:i/>
-          <w:color w:val="auto"/>
-          <w:szCs w:val="28"/>
-          <w:lang w:val="en-US"/>
-        </w:rPr>
-        <w:t>pom</w:t>
-      </w:r>
-      <w:r>
-        <w:rPr>
-          <w:rFonts w:cs="Times New Roman"/>
-          <w:i/>
-          <w:color w:val="auto"/>
-          <w:szCs w:val="28"/>
-        </w:rPr>
-        <w:t>.</w:t>
-      </w:r>
-      <w:r>
-        <w:rPr>
-          <w:rFonts w:cs="Times New Roman"/>
-          <w:i/>
-          <w:color w:val="auto"/>
-          <w:szCs w:val="28"/>
-          <w:lang w:val="en-US"/>
-        </w:rPr>
-        <w:t>xml</w:t>
-      </w:r>
-      <w:r>
-        <w:rPr>
-          <w:rFonts w:cs="Times New Roman"/>
-          <w:color w:val="auto"/>
-          <w:szCs w:val="28"/>
-        </w:rPr>
-        <w:t xml:space="preserve"> содержи</w:t>
-      </w:r>
-      <w:r>
-        <w:rPr>
-          <w:rFonts w:cs="Times New Roman"/>
-          <w:color w:val="auto"/>
-          <w:szCs w:val="28"/>
-        </w:rPr>
-        <w:t>т настройки сборки проекта и объ</w:t>
-      </w:r>
-      <w:r>
-        <w:rPr>
-          <w:rFonts w:cs="Times New Roman"/>
-          <w:color w:val="auto"/>
-          <w:szCs w:val="28"/>
-        </w:rPr>
-        <w:t>явления</w:t>
-      </w:r>
-      <w:r>
-        <w:rPr>
-          <w:rFonts w:cs="Times New Roman"/>
-          <w:color w:val="auto"/>
-          <w:szCs w:val="28"/>
-        </w:rPr>
-        <w:t>,</w:t>
-      </w:r>
-      <w:r>
-        <w:rPr>
-          <w:rFonts w:cs="Times New Roman"/>
-          <w:color w:val="auto"/>
-          <w:szCs w:val="28"/>
-        </w:rPr>
-        <w:t xml:space="preserve"> необходимых для работы проекта</w:t>
-      </w:r>
-      <w:r>
-        <w:rPr>
-          <w:rFonts w:cs="Times New Roman"/>
-          <w:color w:val="auto"/>
-          <w:szCs w:val="28"/>
-        </w:rPr>
-        <w:t>,</w:t>
-      </w:r>
-      <w:r>
-        <w:rPr>
-          <w:rFonts w:cs="Times New Roman"/>
-          <w:color w:val="auto"/>
-          <w:szCs w:val="28"/>
-        </w:rPr>
-        <w:t xml:space="preserve"> библиотек.</w:t>
       </w:r>
     </w:p>
     <w:p>
@@ -3356,6 +3251,7 @@
         </w:rPr>
         <w:t xml:space="preserve"> (</w:t>
       </w:r>
+      <w:proofErr w:type="spellStart"/>
       <w:r>
         <w:rPr>
           <w:rFonts w:ascii="Times New Roman" w:hAnsi="Times New Roman" w:cs="Times New Roman"/>
@@ -3365,6 +3261,7 @@
         </w:rPr>
         <w:t>ImgHelper</w:t>
       </w:r>
+      <w:proofErr w:type="spellEnd"/>
       <w:r>
         <w:rPr>
           <w:rFonts w:ascii="Times New Roman" w:hAnsi="Times New Roman" w:cs="Times New Roman"/>
@@ -3450,6 +3347,7 @@
         </w:rPr>
         <w:t xml:space="preserve"> </w:t>
       </w:r>
+      <w:proofErr w:type="spellStart"/>
       <w:r>
         <w:rPr>
           <w:rFonts w:ascii="Times New Roman" w:hAnsi="Times New Roman" w:cs="Times New Roman"/>
@@ -3460,6 +3358,7 @@
         </w:rPr>
         <w:t>mobilenet</w:t>
       </w:r>
+      <w:proofErr w:type="spellEnd"/>
       <w:r>
         <w:rPr>
           <w:rFonts w:ascii="Times New Roman" w:hAnsi="Times New Roman" w:cs="Times New Roman"/>
@@ -3722,7 +3621,6 @@
           <w:szCs w:val="28"/>
           <w:lang w:val="ru-RU"/>
         </w:rPr>
-        <w:lastRenderedPageBreak/>
         <w:t xml:space="preserve">– скрипт </w:t>
       </w:r>
       <w:r>
@@ -3829,6 +3727,7 @@
         </w:rPr>
         <w:t>(</w:t>
       </w:r>
+      <w:proofErr w:type="spellStart"/>
       <w:r>
         <w:rPr>
           <w:rFonts w:ascii="Times New Roman" w:hAnsi="Times New Roman" w:cs="Times New Roman"/>
@@ -3838,6 +3737,7 @@
         </w:rPr>
         <w:t>PyHelper</w:t>
       </w:r>
+      <w:proofErr w:type="spellEnd"/>
       <w:r>
         <w:rPr>
           <w:rFonts w:ascii="Times New Roman" w:hAnsi="Times New Roman" w:cs="Times New Roman"/>
@@ -4058,6 +3958,7 @@
         </w:rPr>
         <w:t xml:space="preserve">Класс </w:t>
       </w:r>
+      <w:proofErr w:type="spellStart"/>
       <w:r>
         <w:rPr>
           <w:rFonts w:cs="Times New Roman"/>
@@ -4067,6 +3968,7 @@
         </w:rPr>
         <w:t>ImgHelper</w:t>
       </w:r>
+      <w:proofErr w:type="spellEnd"/>
       <w:r>
         <w:rPr>
           <w:rFonts w:cs="Times New Roman"/>
@@ -4075,6 +3977,7 @@
         </w:rPr>
         <w:t xml:space="preserve"> содержит методы работы с изображениями, такие как </w:t>
       </w:r>
+      <w:proofErr w:type="spellStart"/>
       <w:r>
         <w:rPr>
           <w:rFonts w:cs="Times New Roman"/>
@@ -4084,6 +3987,7 @@
         </w:rPr>
         <w:t>SaveImg</w:t>
       </w:r>
+      <w:proofErr w:type="spellEnd"/>
       <w:r>
         <w:rPr>
           <w:rFonts w:cs="Times New Roman"/>
@@ -4092,6 +3996,7 @@
         </w:rPr>
         <w:t xml:space="preserve"> и </w:t>
       </w:r>
+      <w:proofErr w:type="spellStart"/>
       <w:r>
         <w:rPr>
           <w:rFonts w:cs="Times New Roman"/>
@@ -4101,6 +4006,7 @@
         </w:rPr>
         <w:t>ReadImg</w:t>
       </w:r>
+      <w:proofErr w:type="spellEnd"/>
       <w:r>
         <w:rPr>
           <w:rFonts w:cs="Times New Roman"/>
@@ -4164,6 +4070,7 @@
         </w:rPr>
         <w:t xml:space="preserve">скриптом был создан класс </w:t>
       </w:r>
+      <w:proofErr w:type="spellStart"/>
       <w:r>
         <w:rPr>
           <w:rFonts w:cs="Times New Roman"/>
@@ -4174,6 +4081,7 @@
         </w:rPr>
         <w:t>PyHelper</w:t>
       </w:r>
+      <w:proofErr w:type="spellEnd"/>
       <w:r>
         <w:rPr>
           <w:rFonts w:cs="Times New Roman"/>
@@ -4182,6 +4090,7 @@
         </w:rPr>
         <w:t xml:space="preserve">, имеющий единственный метод </w:t>
       </w:r>
+      <w:proofErr w:type="spellStart"/>
       <w:r>
         <w:rPr>
           <w:rFonts w:cs="Times New Roman"/>
@@ -4192,6 +4101,7 @@
         </w:rPr>
         <w:t>CallPy</w:t>
       </w:r>
+      <w:proofErr w:type="spellEnd"/>
       <w:r>
         <w:rPr>
           <w:rFonts w:cs="Times New Roman"/>
@@ -4377,26 +4287,6 @@
     </w:p>
     <w:p>
       <w:pPr>
-        <w:pStyle w:val="21"/>
-        <w:numPr>
-          <w:ilvl w:val="0"/>
-          <w:numId w:val="0"/>
-        </w:numPr>
-        <w:tabs>
-          <w:tab w:val="left" w:pos="1260"/>
-        </w:tabs>
-        <w:spacing w:after="0" w:line="240" w:lineRule="auto"/>
-        <w:contextualSpacing/>
-        <w:jc w:val="both"/>
-        <w:rPr>
-          <w:rFonts w:cs="Times New Roman"/>
-          <w:color w:val="auto"/>
-          <w:szCs w:val="28"/>
-        </w:rPr>
-      </w:pPr>
-    </w:p>
-    <w:p>
-      <w:pPr>
         <w:spacing w:after="0" w:line="266" w:lineRule="auto"/>
         <w:ind w:firstLine="709"/>
         <w:contextualSpacing/>
@@ -4414,6 +4304,7 @@
           <w:szCs w:val="28"/>
           <w:lang w:val="ru-RU"/>
         </w:rPr>
+        <w:lastRenderedPageBreak/>
         <w:t>Таблица 3.1 – Элементы класса</w:t>
       </w:r>
       <w:r>
@@ -4426,6 +4317,7 @@
         </w:rPr>
         <w:t xml:space="preserve"> </w:t>
       </w:r>
+      <w:proofErr w:type="spellStart"/>
       <w:r>
         <w:rPr>
           <w:rFonts w:ascii="Times New Roman" w:hAnsi="Times New Roman" w:cs="Times New Roman"/>
@@ -4436,6 +4328,7 @@
         </w:rPr>
         <w:t>Server</w:t>
       </w:r>
+      <w:proofErr w:type="spellEnd"/>
     </w:p>
     <w:tbl>
       <w:tblPr>
@@ -4449,8 +4342,8 @@
         <w:gridCol w:w="2127"/>
         <w:gridCol w:w="1701"/>
         <w:gridCol w:w="1134"/>
-        <w:gridCol w:w="1842"/>
-        <w:gridCol w:w="3261"/>
+        <w:gridCol w:w="1984"/>
+        <w:gridCol w:w="2693"/>
       </w:tblGrid>
       <w:tr>
         <w:tc>
@@ -4560,7 +4453,7 @@
         </w:tc>
         <w:tc>
           <w:tcPr>
-            <w:tcW w:w="1842" w:type="dxa"/>
+            <w:tcW w:w="1984" w:type="dxa"/>
             <w:tcBorders>
               <w:top w:val="single" w:sz="4" w:space="0" w:color="auto"/>
               <w:left w:val="single" w:sz="4" w:space="0" w:color="auto"/>
@@ -4595,7 +4488,7 @@
         </w:tc>
         <w:tc>
           <w:tcPr>
-            <w:tcW w:w="3261" w:type="dxa"/>
+            <w:tcW w:w="2693" w:type="dxa"/>
             <w:tcBorders>
               <w:top w:val="single" w:sz="4" w:space="0" w:color="auto"/>
               <w:left w:val="single" w:sz="4" w:space="0" w:color="auto"/>
@@ -4784,7 +4677,7 @@
         </w:tc>
         <w:tc>
           <w:tcPr>
-            <w:tcW w:w="1842" w:type="dxa"/>
+            <w:tcW w:w="1984" w:type="dxa"/>
             <w:tcBorders>
               <w:top w:val="single" w:sz="4" w:space="0" w:color="auto"/>
               <w:left w:val="single" w:sz="4" w:space="0" w:color="auto"/>
@@ -4819,7 +4712,7 @@
         </w:tc>
         <w:tc>
           <w:tcPr>
-            <w:tcW w:w="3261" w:type="dxa"/>
+            <w:tcW w:w="2693" w:type="dxa"/>
             <w:tcBorders>
               <w:top w:val="single" w:sz="4" w:space="0" w:color="auto"/>
               <w:left w:val="single" w:sz="4" w:space="0" w:color="auto"/>
@@ -4999,7 +4892,7 @@
         </w:tc>
         <w:tc>
           <w:tcPr>
-            <w:tcW w:w="1842" w:type="dxa"/>
+            <w:tcW w:w="1984" w:type="dxa"/>
             <w:tcBorders>
               <w:top w:val="single" w:sz="4" w:space="0" w:color="auto"/>
               <w:left w:val="single" w:sz="4" w:space="0" w:color="auto"/>
@@ -5034,7 +4927,7 @@
         </w:tc>
         <w:tc>
           <w:tcPr>
-            <w:tcW w:w="3261" w:type="dxa"/>
+            <w:tcW w:w="2693" w:type="dxa"/>
             <w:tcBorders>
               <w:top w:val="single" w:sz="4" w:space="0" w:color="auto"/>
               <w:left w:val="single" w:sz="4" w:space="0" w:color="auto"/>
@@ -5086,6 +4979,7 @@
                 <w:lang w:val="ru-RU"/>
               </w:rPr>
             </w:pPr>
+            <w:proofErr w:type="spellStart"/>
             <w:r>
               <w:rPr>
                 <w:rFonts w:ascii="Times New Roman" w:eastAsia="Times New Roman" w:hAnsi="Times New Roman" w:cs="Times New Roman"/>
@@ -5093,8 +4987,29 @@
                 <w:sz w:val="28"/>
                 <w:szCs w:val="28"/>
               </w:rPr>
-              <w:t>WorkWithFirstClientType</w:t>
+              <w:t>WorkWith</w:t>
             </w:r>
+            <w:proofErr w:type="spellEnd"/>
+            <w:r>
+              <w:rPr>
+                <w:rFonts w:ascii="Times New Roman" w:eastAsia="Times New Roman" w:hAnsi="Times New Roman" w:cs="Times New Roman"/>
+                <w:i/>
+                <w:sz w:val="28"/>
+                <w:szCs w:val="28"/>
+              </w:rPr>
+              <w:br/>
+            </w:r>
+            <w:proofErr w:type="spellStart"/>
+            <w:r>
+              <w:rPr>
+                <w:rFonts w:ascii="Times New Roman" w:eastAsia="Times New Roman" w:hAnsi="Times New Roman" w:cs="Times New Roman"/>
+                <w:i/>
+                <w:sz w:val="28"/>
+                <w:szCs w:val="28"/>
+              </w:rPr>
+              <w:t>FirstClientType</w:t>
+            </w:r>
+            <w:proofErr w:type="spellEnd"/>
           </w:p>
         </w:tc>
         <w:tc>
@@ -5155,7 +5070,7 @@
         </w:tc>
         <w:tc>
           <w:tcPr>
-            <w:tcW w:w="1842" w:type="dxa"/>
+            <w:tcW w:w="1984" w:type="dxa"/>
             <w:vAlign w:val="center"/>
           </w:tcPr>
           <w:p>
@@ -5183,7 +5098,7 @@
         </w:tc>
         <w:tc>
           <w:tcPr>
-            <w:tcW w:w="3261" w:type="dxa"/>
+            <w:tcW w:w="2693" w:type="dxa"/>
             <w:vAlign w:val="center"/>
           </w:tcPr>
           <w:p>
@@ -5255,7 +5170,54 @@
                 <w:sz w:val="28"/>
                 <w:szCs w:val="28"/>
               </w:rPr>
-              <w:t>WorkWithSecondClientType</w:t>
+              <w:t>WorkWith</w:t>
+            </w:r>
+            <w:proofErr w:type="spellEnd"/>
+            <w:r>
+              <w:rPr>
+                <w:rFonts w:ascii="Times New Roman" w:eastAsia="Times New Roman" w:hAnsi="Times New Roman" w:cs="Times New Roman"/>
+                <w:i/>
+                <w:sz w:val="28"/>
+                <w:szCs w:val="28"/>
+              </w:rPr>
+              <w:br/>
+            </w:r>
+            <w:r>
+              <w:rPr>
+                <w:rFonts w:ascii="Times New Roman" w:eastAsia="Times New Roman" w:hAnsi="Times New Roman" w:cs="Times New Roman"/>
+                <w:i/>
+                <w:sz w:val="28"/>
+                <w:szCs w:val="28"/>
+              </w:rPr>
+              <w:t>Secon</w:t>
+            </w:r>
+            <w:r>
+              <w:rPr>
+                <w:rFonts w:ascii="Times New Roman" w:eastAsia="Times New Roman" w:hAnsi="Times New Roman" w:cs="Times New Roman"/>
+                <w:i/>
+                <w:sz w:val="28"/>
+                <w:szCs w:val="28"/>
+              </w:rPr>
+              <w:t>d</w:t>
+            </w:r>
+            <w:r>
+              <w:rPr>
+                <w:rFonts w:ascii="Times New Roman" w:eastAsia="Times New Roman" w:hAnsi="Times New Roman" w:cs="Times New Roman"/>
+                <w:i/>
+                <w:sz w:val="28"/>
+                <w:szCs w:val="28"/>
+              </w:rPr>
+              <w:br/>
+            </w:r>
+            <w:proofErr w:type="spellStart"/>
+            <w:r>
+              <w:rPr>
+                <w:rFonts w:ascii="Times New Roman" w:eastAsia="Times New Roman" w:hAnsi="Times New Roman" w:cs="Times New Roman"/>
+                <w:i/>
+                <w:sz w:val="28"/>
+                <w:szCs w:val="28"/>
+              </w:rPr>
+              <w:t>ClientType</w:t>
             </w:r>
             <w:proofErr w:type="spellEnd"/>
           </w:p>
@@ -5312,13 +5274,22 @@
                 <w:sz w:val="28"/>
                 <w:szCs w:val="28"/>
               </w:rPr>
-              <w:t>Void</w:t>
+              <w:t>v</w:t>
+            </w:r>
+            <w:r>
+              <w:rPr>
+                <w:rFonts w:ascii="Times New Roman" w:hAnsi="Times New Roman" w:cs="Times New Roman"/>
+                <w:i/>
+                <w:sz w:val="28"/>
+                <w:szCs w:val="28"/>
+              </w:rPr>
+              <w:t>oid</w:t>
             </w:r>
           </w:p>
         </w:tc>
         <w:tc>
           <w:tcPr>
-            <w:tcW w:w="1842" w:type="dxa"/>
+            <w:tcW w:w="1984" w:type="dxa"/>
             <w:vAlign w:val="center"/>
           </w:tcPr>
           <w:p>
@@ -5355,7 +5326,7 @@
         </w:tc>
         <w:tc>
           <w:tcPr>
-            <w:tcW w:w="3261" w:type="dxa"/>
+            <w:tcW w:w="2693" w:type="dxa"/>
             <w:vAlign w:val="center"/>
           </w:tcPr>
           <w:p>
@@ -5469,7 +5440,7 @@
         </w:tc>
         <w:tc>
           <w:tcPr>
-            <w:tcW w:w="1842" w:type="dxa"/>
+            <w:tcW w:w="1984" w:type="dxa"/>
             <w:vAlign w:val="center"/>
           </w:tcPr>
           <w:p>
@@ -5497,7 +5468,7 @@
         </w:tc>
         <w:tc>
           <w:tcPr>
-            <w:tcW w:w="3261" w:type="dxa"/>
+            <w:tcW w:w="2693" w:type="dxa"/>
             <w:vAlign w:val="center"/>
           </w:tcPr>
           <w:p>
@@ -5629,16 +5600,7 @@
           <w:color w:val="auto"/>
           <w:szCs w:val="28"/>
         </w:rPr>
-        <w:t xml:space="preserve">После запуска сервер становится в позицию ожидания подключений. Приложение поддерживает многопользовательский режим, за счёт выделения отдельного потока работы для каждого пользователя. После принятия подключения клиента сервер выделяет ему отдельный поток, в котором </w:t>
-      </w:r>
-      <w:r>
-        <w:rPr>
-          <w:rFonts w:cs="Times New Roman"/>
-          <w:color w:val="auto"/>
-          <w:szCs w:val="28"/>
-        </w:rPr>
-        <w:lastRenderedPageBreak/>
-        <w:t>обрабатывает все его запросы, а в основном потоке продолжает ожидать следующие подключения.</w:t>
+        <w:t>После запуска сервер становится в позицию ожидания подключений. Приложение поддерживает многопользовательский режим, за счёт выделения отдельного потока работы для каждого пользователя. После принятия подключения клиента сервер выделяет ему отдельный поток, в котором обрабатывает все его запросы, а в основном потоке продолжает ожидать следующие подключения.</w:t>
       </w:r>
     </w:p>
     <w:p>
@@ -5716,15 +5678,57 @@
         </w:rPr>
         <w:t>-адрес (</w:t>
       </w:r>
-      <w:r>
-        <w:rPr>
-          <w:rFonts w:cs="Times New Roman"/>
-          <w:i/>
-          <w:color w:val="auto"/>
-          <w:szCs w:val="28"/>
-        </w:rPr>
-        <w:t>Internet Protocol Address</w:t>
-      </w:r>
+      <w:proofErr w:type="spellStart"/>
+      <w:r>
+        <w:rPr>
+          <w:rFonts w:cs="Times New Roman"/>
+          <w:i/>
+          <w:color w:val="auto"/>
+          <w:szCs w:val="28"/>
+        </w:rPr>
+        <w:t>Internet</w:t>
+      </w:r>
+      <w:proofErr w:type="spellEnd"/>
+      <w:r>
+        <w:rPr>
+          <w:rFonts w:cs="Times New Roman"/>
+          <w:i/>
+          <w:color w:val="auto"/>
+          <w:szCs w:val="28"/>
+        </w:rPr>
+        <w:t xml:space="preserve"> </w:t>
+      </w:r>
+      <w:proofErr w:type="spellStart"/>
+      <w:r>
+        <w:rPr>
+          <w:rFonts w:cs="Times New Roman"/>
+          <w:i/>
+          <w:color w:val="auto"/>
+          <w:szCs w:val="28"/>
+        </w:rPr>
+        <w:t>Protocol</w:t>
+      </w:r>
+      <w:proofErr w:type="spellEnd"/>
+      <w:r>
+        <w:rPr>
+          <w:rFonts w:cs="Times New Roman"/>
+          <w:i/>
+          <w:color w:val="auto"/>
+          <w:szCs w:val="28"/>
+        </w:rPr>
+        <w:t xml:space="preserve"> </w:t>
+      </w:r>
+      <w:proofErr w:type="spellStart"/>
+      <w:r>
+        <w:rPr>
+          <w:rFonts w:cs="Times New Roman"/>
+          <w:i/>
+          <w:color w:val="auto"/>
+          <w:szCs w:val="28"/>
+        </w:rPr>
+        <w:t>Address</w:t>
+      </w:r>
+      <w:proofErr w:type="spellEnd"/>
       <w:r>
         <w:rPr>
           <w:rFonts w:cs="Times New Roman"/>
@@ -5890,8 +5894,10 @@
           <w:color w:val="auto"/>
           <w:szCs w:val="28"/>
         </w:rPr>
+        <w:lastRenderedPageBreak/>
         <w:t xml:space="preserve">Для передачи информации по сети используется класс </w:t>
       </w:r>
+      <w:proofErr w:type="spellStart"/>
       <w:r>
         <w:rPr>
           <w:rFonts w:cs="Times New Roman"/>
@@ -5902,6 +5908,7 @@
         </w:rPr>
         <w:t>ServerSocket</w:t>
       </w:r>
+      <w:proofErr w:type="spellEnd"/>
       <w:r>
         <w:rPr>
           <w:rFonts w:cs="Times New Roman"/>
@@ -5938,6 +5945,7 @@
         </w:rPr>
         <w:t xml:space="preserve">, </w:t>
       </w:r>
+      <w:proofErr w:type="spellStart"/>
       <w:r>
         <w:rPr>
           <w:rFonts w:cs="Times New Roman"/>
@@ -5948,6 +5956,7 @@
         </w:rPr>
         <w:t>GetInputStream</w:t>
       </w:r>
+      <w:proofErr w:type="spellEnd"/>
       <w:r>
         <w:rPr>
           <w:rFonts w:cs="Times New Roman"/>
@@ -5957,6 +5966,7 @@
         </w:rPr>
         <w:t xml:space="preserve">, </w:t>
       </w:r>
+      <w:proofErr w:type="spellStart"/>
       <w:r>
         <w:rPr>
           <w:rFonts w:cs="Times New Roman"/>
@@ -5967,6 +5977,7 @@
         </w:rPr>
         <w:t>GetOutputStream</w:t>
       </w:r>
+      <w:proofErr w:type="spellEnd"/>
       <w:r>
         <w:rPr>
           <w:rFonts w:cs="Times New Roman"/>
@@ -6002,6 +6013,7 @@
         </w:rPr>
         <w:t xml:space="preserve">. Для обработки входящих данных типа </w:t>
       </w:r>
+      <w:proofErr w:type="gramStart"/>
       <w:r>
         <w:rPr>
           <w:rFonts w:cs="Times New Roman"/>
@@ -6012,6 +6024,7 @@
         </w:rPr>
         <w:t>byte</w:t>
       </w:r>
+      <w:proofErr w:type="gramEnd"/>
       <w:r>
         <w:rPr>
           <w:rFonts w:cs="Times New Roman"/>
@@ -6020,6 +6033,7 @@
         </w:rPr>
         <w:t xml:space="preserve"> а также их отправки обратно на клиент используются классы </w:t>
       </w:r>
+      <w:proofErr w:type="spellStart"/>
       <w:r>
         <w:rPr>
           <w:rFonts w:cs="Times New Roman"/>
@@ -6030,6 +6044,7 @@
         </w:rPr>
         <w:t>DataInputStream</w:t>
       </w:r>
+      <w:proofErr w:type="spellEnd"/>
       <w:r>
         <w:rPr>
           <w:rFonts w:cs="Times New Roman"/>
@@ -6038,6 +6053,7 @@
         </w:rPr>
         <w:t xml:space="preserve"> и </w:t>
       </w:r>
+      <w:proofErr w:type="spellStart"/>
       <w:r>
         <w:rPr>
           <w:rFonts w:cs="Times New Roman"/>
@@ -6048,6 +6064,7 @@
         </w:rPr>
         <w:t>DataOutputStream</w:t>
       </w:r>
+      <w:proofErr w:type="spellEnd"/>
       <w:r>
         <w:rPr>
           <w:rFonts w:cs="Times New Roman"/>
@@ -6089,6 +6106,7 @@
         </w:rPr>
         <w:t xml:space="preserve">классов </w:t>
       </w:r>
+      <w:proofErr w:type="spellStart"/>
       <w:r>
         <w:rPr>
           <w:rFonts w:cs="Times New Roman"/>
@@ -6099,6 +6117,7 @@
         </w:rPr>
         <w:t>BufferedInputStream</w:t>
       </w:r>
+      <w:proofErr w:type="spellEnd"/>
       <w:r>
         <w:rPr>
           <w:rFonts w:cs="Times New Roman"/>
@@ -6107,6 +6126,7 @@
         </w:rPr>
         <w:t xml:space="preserve"> </w:t>
       </w:r>
+      <w:proofErr w:type="spellStart"/>
       <w:r>
         <w:rPr>
           <w:rFonts w:cs="Times New Roman"/>
@@ -6117,6 +6137,7 @@
         </w:rPr>
         <w:t>BufferedOutputStream</w:t>
       </w:r>
+      <w:proofErr w:type="spellEnd"/>
       <w:r>
         <w:rPr>
           <w:rFonts w:cs="Times New Roman"/>
@@ -6125,6 +6146,7 @@
         </w:rPr>
         <w:t xml:space="preserve">, а те в свою очередь, наследуются от </w:t>
       </w:r>
+      <w:proofErr w:type="spellStart"/>
       <w:r>
         <w:rPr>
           <w:rFonts w:cs="Times New Roman"/>
@@ -6135,6 +6157,7 @@
         </w:rPr>
         <w:t>InputStream</w:t>
       </w:r>
+      <w:proofErr w:type="spellEnd"/>
       <w:r>
         <w:rPr>
           <w:rFonts w:cs="Times New Roman"/>
@@ -6143,6 +6166,7 @@
         </w:rPr>
         <w:t xml:space="preserve"> и </w:t>
       </w:r>
+      <w:proofErr w:type="spellStart"/>
       <w:r>
         <w:rPr>
           <w:rFonts w:cs="Times New Roman"/>
@@ -6153,6 +6177,7 @@
         </w:rPr>
         <w:t>OutputStream</w:t>
       </w:r>
+      <w:proofErr w:type="spellEnd"/>
       <w:r>
         <w:rPr>
           <w:rFonts w:cs="Times New Roman"/>
@@ -6207,7 +6232,25 @@
           <w:color w:val="auto"/>
           <w:szCs w:val="28"/>
         </w:rPr>
-        <w:t xml:space="preserve"> не требуют низкоуровнего вмешательства в работу сетевого взаимодей</w:t>
+        <w:t xml:space="preserve"> не требуют </w:t>
+      </w:r>
+      <w:proofErr w:type="spellStart"/>
+      <w:r>
+        <w:rPr>
+          <w:rFonts w:cs="Times New Roman"/>
+          <w:color w:val="auto"/>
+          <w:szCs w:val="28"/>
+        </w:rPr>
+        <w:t>низкоуровнего</w:t>
+      </w:r>
+      <w:proofErr w:type="spellEnd"/>
+      <w:r>
+        <w:rPr>
+          <w:rFonts w:cs="Times New Roman"/>
+          <w:color w:val="auto"/>
+          <w:szCs w:val="28"/>
+        </w:rPr>
+        <w:t xml:space="preserve"> вмешательства в работу сетевого взаимодей</w:t>
       </w:r>
       <w:r>
         <w:rPr>
@@ -6292,6 +6335,7 @@
         </w:rPr>
         <w:t xml:space="preserve">Класс </w:t>
       </w:r>
+      <w:proofErr w:type="spellStart"/>
       <w:r>
         <w:rPr>
           <w:rFonts w:ascii="Times New Roman" w:hAnsi="Times New Roman" w:cs="Times New Roman"/>
@@ -6302,6 +6346,7 @@
         </w:rPr>
         <w:t>Server</w:t>
       </w:r>
+      <w:proofErr w:type="spellEnd"/>
       <w:r>
         <w:rPr>
           <w:rFonts w:ascii="Times New Roman" w:hAnsi="Times New Roman" w:cs="Times New Roman"/>
@@ -6311,6 +6356,7 @@
         </w:rPr>
         <w:t xml:space="preserve"> имеет два метода для обработки работы двух типов клиентов: </w:t>
       </w:r>
+      <w:proofErr w:type="spellStart"/>
       <w:r>
         <w:rPr>
           <w:rFonts w:ascii="Times New Roman" w:hAnsi="Times New Roman" w:cs="Times New Roman"/>
@@ -6321,6 +6367,7 @@
         </w:rPr>
         <w:t>WorkWithFirstClientType</w:t>
       </w:r>
+      <w:proofErr w:type="spellEnd"/>
       <w:r>
         <w:rPr>
           <w:rFonts w:ascii="Times New Roman" w:hAnsi="Times New Roman" w:cs="Times New Roman"/>
@@ -6330,6 +6377,7 @@
         </w:rPr>
         <w:t xml:space="preserve"> и </w:t>
       </w:r>
+      <w:proofErr w:type="spellStart"/>
       <w:r>
         <w:rPr>
           <w:rFonts w:ascii="Times New Roman" w:hAnsi="Times New Roman" w:cs="Times New Roman"/>
@@ -6340,6 +6388,7 @@
         </w:rPr>
         <w:t>WorkWithSecondClientType</w:t>
       </w:r>
+      <w:proofErr w:type="spellEnd"/>
       <w:r>
         <w:rPr>
           <w:rFonts w:ascii="Times New Roman" w:hAnsi="Times New Roman" w:cs="Times New Roman"/>
@@ -6378,6 +6427,7 @@
         </w:rPr>
         <w:t xml:space="preserve">Подробная работа алгоритма метода </w:t>
       </w:r>
+      <w:proofErr w:type="spellStart"/>
       <w:r>
         <w:rPr>
           <w:rFonts w:cs="Times New Roman"/>
@@ -6387,6 +6437,7 @@
         </w:rPr>
         <w:t>WorkWithFirstClientType</w:t>
       </w:r>
+      <w:proofErr w:type="spellEnd"/>
       <w:r>
         <w:rPr>
           <w:rFonts w:cs="Times New Roman"/>
@@ -6449,6 +6500,7 @@
         </w:rPr>
         <w:t xml:space="preserve"> посредством класса </w:t>
       </w:r>
+      <w:proofErr w:type="spellStart"/>
       <w:r>
         <w:rPr>
           <w:rFonts w:cs="Times New Roman"/>
@@ -6459,6 +6511,7 @@
         </w:rPr>
         <w:t>BufferedImage</w:t>
       </w:r>
+      <w:proofErr w:type="spellEnd"/>
       <w:r>
         <w:rPr>
           <w:rFonts w:cs="Times New Roman"/>
@@ -6475,6 +6528,7 @@
         </w:rPr>
         <w:t xml:space="preserve">Объект класса </w:t>
       </w:r>
+      <w:proofErr w:type="spellStart"/>
       <w:r>
         <w:rPr>
           <w:rFonts w:cs="Times New Roman"/>
@@ -6485,14 +6539,34 @@
         </w:rPr>
         <w:t>BufferedImage</w:t>
       </w:r>
-      <w:r>
-        <w:rPr>
-          <w:rFonts w:cs="Times New Roman"/>
-          <w:color w:val="auto"/>
-          <w:szCs w:val="28"/>
-        </w:rPr>
-        <w:t xml:space="preserve"> сериализуется в массив байт для отправки клиенту осуществляется с помощью класса </w:t>
-      </w:r>
+      <w:proofErr w:type="spellEnd"/>
+      <w:r>
+        <w:rPr>
+          <w:rFonts w:cs="Times New Roman"/>
+          <w:color w:val="auto"/>
+          <w:szCs w:val="28"/>
+        </w:rPr>
+        <w:t xml:space="preserve"> </w:t>
+      </w:r>
+      <w:proofErr w:type="spellStart"/>
+      <w:r>
+        <w:rPr>
+          <w:rFonts w:cs="Times New Roman"/>
+          <w:color w:val="auto"/>
+          <w:szCs w:val="28"/>
+        </w:rPr>
+        <w:t>сериализуется</w:t>
+      </w:r>
+      <w:proofErr w:type="spellEnd"/>
+      <w:r>
+        <w:rPr>
+          <w:rFonts w:cs="Times New Roman"/>
+          <w:color w:val="auto"/>
+          <w:szCs w:val="28"/>
+        </w:rPr>
+        <w:t xml:space="preserve"> в массив байт для отправки клиенту осуществляется с помощью класса </w:t>
+      </w:r>
+      <w:proofErr w:type="spellStart"/>
       <w:r>
         <w:rPr>
           <w:rFonts w:cs="Times New Roman"/>
@@ -6503,6 +6577,7 @@
         </w:rPr>
         <w:t>ImageIO</w:t>
       </w:r>
+      <w:proofErr w:type="spellEnd"/>
       <w:r>
         <w:rPr>
           <w:rFonts w:cs="Times New Roman"/>
@@ -6529,6 +6604,7 @@
         </w:rPr>
         <w:t xml:space="preserve">, который принимает </w:t>
       </w:r>
+      <w:proofErr w:type="spellStart"/>
       <w:r>
         <w:rPr>
           <w:rFonts w:cs="Times New Roman"/>
@@ -6539,6 +6615,7 @@
         </w:rPr>
         <w:t>ByteArrayOutputStream</w:t>
       </w:r>
+      <w:proofErr w:type="spellEnd"/>
       <w:r>
         <w:rPr>
           <w:rFonts w:cs="Times New Roman"/>
@@ -6547,6 +6624,7 @@
         </w:rPr>
         <w:t xml:space="preserve"> и записывает в него изображение, представленное </w:t>
       </w:r>
+      <w:proofErr w:type="spellStart"/>
       <w:r>
         <w:rPr>
           <w:rFonts w:cs="Times New Roman"/>
@@ -6557,6 +6635,7 @@
         </w:rPr>
         <w:t>BufferedImage</w:t>
       </w:r>
+      <w:proofErr w:type="spellEnd"/>
       <w:r>
         <w:rPr>
           <w:rFonts w:cs="Times New Roman"/>
@@ -6574,6 +6653,7 @@
         </w:rPr>
         <w:t xml:space="preserve">Затем объект </w:t>
       </w:r>
+      <w:proofErr w:type="spellStart"/>
       <w:r>
         <w:rPr>
           <w:rFonts w:cs="Times New Roman"/>
@@ -6584,6 +6664,7 @@
         </w:rPr>
         <w:t>ByteArrayOutputStream</w:t>
       </w:r>
+      <w:proofErr w:type="spellEnd"/>
       <w:r>
         <w:rPr>
           <w:rFonts w:cs="Times New Roman"/>
@@ -6696,16 +6777,7 @@
           <w:color w:val="auto"/>
           <w:szCs w:val="28"/>
         </w:rPr>
-        <w:t xml:space="preserve"> как только файл, изображение, видео или другой документ были переданы, соединение закрывается. Этот способ надёжен, так как при разрыве соединения </w:t>
-      </w:r>
-      <w:r>
-        <w:rPr>
-          <w:rFonts w:cs="Times New Roman"/>
-          <w:color w:val="auto"/>
-          <w:szCs w:val="28"/>
-        </w:rPr>
-        <w:lastRenderedPageBreak/>
-        <w:t xml:space="preserve">серверу, считывающему данные, приходит значение-ключ, </w:t>
+        <w:t xml:space="preserve"> как только файл, изображение, видео или другой документ были переданы, соединение закрывается. Этот способ надёжен, так как при разрыве соединения серверу, считывающему данные, приходит значение-ключ, </w:t>
       </w:r>
       <w:r>
         <w:rPr>
@@ -6893,6 +6965,7 @@
           <w:rFonts w:cs="Times New Roman"/>
           <w:szCs w:val="28"/>
         </w:rPr>
+        <w:lastRenderedPageBreak/>
         <w:t>Метод принимает размер будущего и</w:t>
       </w:r>
       <w:r>
@@ -6909,6 +6982,7 @@
         </w:rPr>
         <w:t xml:space="preserve">происходит считывание входящего потока и запись их порциями в </w:t>
       </w:r>
+      <w:proofErr w:type="spellStart"/>
       <w:r>
         <w:rPr>
           <w:rFonts w:cs="Times New Roman"/>
@@ -6918,6 +6992,7 @@
         </w:rPr>
         <w:t>OutputStream</w:t>
       </w:r>
+      <w:proofErr w:type="spellEnd"/>
       <w:r>
         <w:rPr>
           <w:rFonts w:cs="Times New Roman"/>
@@ -6925,6 +7000,7 @@
         </w:rPr>
         <w:t xml:space="preserve"> до тех пор, пока размер считанного массива не достигнет заявленного размера клиентом. Затем </w:t>
       </w:r>
+      <w:proofErr w:type="spellStart"/>
       <w:r>
         <w:rPr>
           <w:rFonts w:cs="Times New Roman"/>
@@ -6934,6 +7010,7 @@
         </w:rPr>
         <w:t>OutputStream</w:t>
       </w:r>
+      <w:proofErr w:type="spellEnd"/>
       <w:r>
         <w:rPr>
           <w:rFonts w:cs="Times New Roman"/>
@@ -6949,6 +7026,7 @@
         </w:rPr>
         <w:t xml:space="preserve">с помощью метода </w:t>
       </w:r>
+      <w:proofErr w:type="spellStart"/>
       <w:r>
         <w:rPr>
           <w:rFonts w:cs="Times New Roman"/>
@@ -6958,6 +7036,7 @@
         </w:rPr>
         <w:t>ToByteArray</w:t>
       </w:r>
+      <w:proofErr w:type="spellEnd"/>
       <w:r>
         <w:rPr>
           <w:rFonts w:cs="Times New Roman"/>
@@ -7187,27 +7266,7 @@
           <w:color w:val="auto"/>
           <w:szCs w:val="28"/>
         </w:rPr>
-        <w:t>Структура и алгоритмы на стороне</w:t>
-      </w:r>
-      <w:r>
-        <w:rPr>
-          <w:rFonts w:cs="Times New Roman"/>
-          <w:b/>
-          <w:bCs/>
-          <w:color w:val="auto"/>
-          <w:szCs w:val="28"/>
-        </w:rPr>
-        <w:t xml:space="preserve"> </w:t>
-      </w:r>
-      <w:r>
-        <w:rPr>
-          <w:rFonts w:cs="Times New Roman"/>
-          <w:b/>
-          <w:bCs/>
-          <w:color w:val="auto"/>
-          <w:szCs w:val="28"/>
-        </w:rPr>
-        <w:t>клиентского программного обеспечения</w:t>
+        <w:t>Структура клиентского программного обеспечения</w:t>
       </w:r>
     </w:p>
     <w:p>
@@ -7293,45 +7352,833 @@
         </w:rPr>
         <w:t xml:space="preserve">. </w:t>
       </w:r>
-      <w:r>
-        <w:rPr>
-          <w:rFonts w:cs="Times New Roman"/>
-          <w:color w:val="auto"/>
-          <w:szCs w:val="28"/>
-        </w:rPr>
-        <w:t>В</w:t>
-      </w:r>
-      <w:r>
-        <w:rPr>
-          <w:rFonts w:cs="Times New Roman"/>
-          <w:color w:val="auto"/>
-          <w:szCs w:val="28"/>
+    </w:p>
+    <w:p>
+      <w:pPr>
+        <w:spacing w:after="0" w:line="240" w:lineRule="auto"/>
+        <w:ind w:firstLine="720"/>
+        <w:jc w:val="both"/>
+        <w:rPr>
+          <w:rFonts w:ascii="Times New Roman" w:hAnsi="Times New Roman" w:cs="Times New Roman"/>
+          <w:sz w:val="28"/>
+          <w:szCs w:val="28"/>
+          <w:lang w:val="ru-RU"/>
+        </w:rPr>
+      </w:pPr>
+      <w:r>
+        <w:rPr>
+          <w:rFonts w:ascii="Times New Roman" w:hAnsi="Times New Roman" w:cs="Times New Roman"/>
+          <w:sz w:val="28"/>
+          <w:szCs w:val="28"/>
+          <w:lang w:val="ru-RU"/>
+        </w:rPr>
+        <w:t xml:space="preserve">Клиентское приложение содержит: </w:t>
+      </w:r>
+    </w:p>
+    <w:p>
+      <w:pPr>
+        <w:spacing w:after="0" w:line="240" w:lineRule="auto"/>
+        <w:ind w:firstLine="720"/>
+        <w:jc w:val="both"/>
+        <w:rPr>
+          <w:rFonts w:ascii="Times New Roman" w:hAnsi="Times New Roman" w:cs="Times New Roman"/>
+          <w:sz w:val="28"/>
+          <w:szCs w:val="28"/>
+          <w:lang w:val="ru-RU"/>
+        </w:rPr>
+      </w:pPr>
+      <w:r>
+        <w:rPr>
+          <w:rFonts w:ascii="Times New Roman" w:hAnsi="Times New Roman" w:cs="Times New Roman"/>
+          <w:sz w:val="28"/>
+          <w:szCs w:val="28"/>
+          <w:lang w:val="ru-RU"/>
+        </w:rPr>
+        <w:t>–</w:t>
+      </w:r>
+      <w:r>
+        <w:rPr>
+          <w:rFonts w:ascii="Times New Roman" w:hAnsi="Times New Roman" w:cs="Times New Roman"/>
+          <w:i/>
+          <w:sz w:val="28"/>
+          <w:szCs w:val="28"/>
+        </w:rPr>
+        <w:t> </w:t>
+      </w:r>
+      <w:r>
+        <w:rPr>
+          <w:rFonts w:ascii="Times New Roman" w:hAnsi="Times New Roman" w:cs="Times New Roman"/>
+          <w:sz w:val="28"/>
+          <w:szCs w:val="28"/>
+          <w:lang w:val="ru-RU"/>
+        </w:rPr>
+        <w:t xml:space="preserve">класс сетевого взаимодействия </w:t>
+      </w:r>
+      <w:r>
+        <w:rPr>
+          <w:rFonts w:ascii="Times New Roman" w:hAnsi="Times New Roman" w:cs="Times New Roman"/>
+          <w:sz w:val="28"/>
+          <w:szCs w:val="28"/>
+          <w:lang w:val="ru-RU"/>
+        </w:rPr>
+        <w:t xml:space="preserve">протокола </w:t>
+      </w:r>
+      <w:r>
+        <w:rPr>
+          <w:rFonts w:ascii="Times New Roman" w:hAnsi="Times New Roman" w:cs="Times New Roman"/>
+          <w:i/>
+          <w:sz w:val="28"/>
+          <w:szCs w:val="28"/>
+        </w:rPr>
+        <w:t>TCP</w:t>
+      </w:r>
+      <w:r>
+        <w:rPr>
+          <w:rFonts w:ascii="Times New Roman" w:hAnsi="Times New Roman" w:cs="Times New Roman"/>
+          <w:i/>
+          <w:sz w:val="28"/>
+          <w:szCs w:val="28"/>
+          <w:lang w:val="ru-RU"/>
+        </w:rPr>
+        <w:t>/</w:t>
+      </w:r>
+      <w:r>
+        <w:rPr>
+          <w:rFonts w:ascii="Times New Roman" w:hAnsi="Times New Roman" w:cs="Times New Roman"/>
+          <w:i/>
+          <w:sz w:val="28"/>
+          <w:szCs w:val="28"/>
+        </w:rPr>
+        <w:t>IP</w:t>
+      </w:r>
+      <w:r>
+        <w:rPr>
+          <w:rFonts w:ascii="Times New Roman" w:hAnsi="Times New Roman" w:cs="Times New Roman"/>
+          <w:i/>
+          <w:sz w:val="28"/>
+          <w:szCs w:val="28"/>
+          <w:lang w:val="ru-RU"/>
         </w:rPr>
         <w:t xml:space="preserve"> </w:t>
       </w:r>
       <w:r>
         <w:rPr>
-          <w:rFonts w:cs="Times New Roman"/>
-          <w:color w:val="auto"/>
-          <w:szCs w:val="28"/>
-        </w:rPr>
-        <w:t>зависимости от выбранного варианта</w:t>
-      </w:r>
-      <w:r>
-        <w:rPr>
-          <w:rFonts w:cs="Times New Roman"/>
-          <w:color w:val="auto"/>
-          <w:szCs w:val="28"/>
-        </w:rPr>
-        <w:t>,</w:t>
-      </w:r>
-      <w:r>
-        <w:rPr>
-          <w:rFonts w:cs="Times New Roman"/>
-          <w:color w:val="auto"/>
-          <w:szCs w:val="28"/>
-        </w:rPr>
-        <w:t xml:space="preserve"> сервер будет обрабатывать одни и те же запросы по-разному. </w:t>
+          <w:rFonts w:ascii="Times New Roman" w:hAnsi="Times New Roman" w:cs="Times New Roman"/>
+          <w:sz w:val="28"/>
+          <w:szCs w:val="28"/>
+          <w:lang w:val="ru-RU"/>
+        </w:rPr>
+        <w:t>(</w:t>
+      </w:r>
+      <w:proofErr w:type="spellStart"/>
+      <w:r>
+        <w:rPr>
+          <w:rFonts w:ascii="Times New Roman" w:hAnsi="Times New Roman" w:cs="Times New Roman"/>
+          <w:i/>
+          <w:sz w:val="28"/>
+          <w:szCs w:val="28"/>
+        </w:rPr>
+        <w:t>MobSocket</w:t>
+      </w:r>
+      <w:proofErr w:type="spellEnd"/>
+      <w:r>
+        <w:rPr>
+          <w:rFonts w:ascii="Times New Roman" w:hAnsi="Times New Roman" w:cs="Times New Roman"/>
+          <w:sz w:val="28"/>
+          <w:szCs w:val="28"/>
+          <w:lang w:val="ru-RU"/>
+        </w:rPr>
+        <w:t>)</w:t>
+      </w:r>
+      <w:r>
+        <w:rPr>
+          <w:rFonts w:ascii="Times New Roman" w:hAnsi="Times New Roman" w:cs="Times New Roman"/>
+          <w:sz w:val="28"/>
+          <w:szCs w:val="28"/>
+          <w:lang w:val="ru-RU"/>
+        </w:rPr>
+        <w:t>;</w:t>
+      </w:r>
+    </w:p>
+    <w:p>
+      <w:pPr>
+        <w:spacing w:after="0" w:line="240" w:lineRule="auto"/>
+        <w:ind w:firstLine="720"/>
+        <w:jc w:val="both"/>
+        <w:rPr>
+          <w:rFonts w:ascii="Times New Roman" w:hAnsi="Times New Roman" w:cs="Times New Roman"/>
+          <w:sz w:val="28"/>
+          <w:szCs w:val="28"/>
+          <w:lang w:val="ru-RU"/>
+        </w:rPr>
+      </w:pPr>
+      <w:r>
+        <w:rPr>
+          <w:rFonts w:ascii="Times New Roman" w:hAnsi="Times New Roman" w:cs="Times New Roman"/>
+          <w:sz w:val="28"/>
+          <w:szCs w:val="28"/>
+          <w:lang w:val="ru-RU"/>
+        </w:rPr>
+        <w:t>–</w:t>
+      </w:r>
+      <w:r>
+        <w:rPr>
+          <w:rFonts w:ascii="Times New Roman" w:hAnsi="Times New Roman" w:cs="Times New Roman"/>
+          <w:i/>
+          <w:sz w:val="28"/>
+          <w:szCs w:val="28"/>
+        </w:rPr>
+        <w:t> </w:t>
+      </w:r>
+      <w:r>
+        <w:rPr>
+          <w:rFonts w:ascii="Times New Roman" w:hAnsi="Times New Roman" w:cs="Times New Roman"/>
+          <w:sz w:val="28"/>
+          <w:szCs w:val="28"/>
+          <w:lang w:val="ru-RU"/>
+        </w:rPr>
+        <w:t>классы двух основных экранов приложения</w:t>
+      </w:r>
+      <w:r>
+        <w:rPr>
+          <w:rFonts w:ascii="Times New Roman" w:hAnsi="Times New Roman" w:cs="Times New Roman"/>
+          <w:sz w:val="28"/>
+          <w:szCs w:val="28"/>
+          <w:lang w:val="ru-RU"/>
+        </w:rPr>
+        <w:t xml:space="preserve"> (</w:t>
+      </w:r>
+      <w:proofErr w:type="spellStart"/>
+      <w:r>
+        <w:rPr>
+          <w:rFonts w:ascii="Times New Roman" w:hAnsi="Times New Roman" w:cs="Times New Roman"/>
+          <w:i/>
+          <w:sz w:val="28"/>
+          <w:szCs w:val="28"/>
+        </w:rPr>
+        <w:t>MainActivity</w:t>
+      </w:r>
+      <w:proofErr w:type="spellEnd"/>
+      <w:r>
+        <w:rPr>
+          <w:rFonts w:ascii="Times New Roman" w:hAnsi="Times New Roman" w:cs="Times New Roman"/>
+          <w:sz w:val="28"/>
+          <w:szCs w:val="28"/>
+          <w:lang w:val="ru-RU"/>
+        </w:rPr>
+        <w:t xml:space="preserve"> </w:t>
+      </w:r>
+      <w:r>
+        <w:rPr>
+          <w:rFonts w:ascii="Times New Roman" w:hAnsi="Times New Roman" w:cs="Times New Roman"/>
+          <w:sz w:val="28"/>
+          <w:szCs w:val="28"/>
+          <w:lang w:val="ru-RU"/>
+        </w:rPr>
+        <w:t xml:space="preserve">и </w:t>
+      </w:r>
+      <w:proofErr w:type="spellStart"/>
+      <w:r>
+        <w:rPr>
+          <w:rFonts w:ascii="Times New Roman" w:hAnsi="Times New Roman" w:cs="Times New Roman"/>
+          <w:i/>
+          <w:sz w:val="28"/>
+          <w:szCs w:val="28"/>
+        </w:rPr>
+        <w:t>WorkActivity</w:t>
+      </w:r>
+      <w:proofErr w:type="spellEnd"/>
+      <w:r>
+        <w:rPr>
+          <w:rFonts w:ascii="Times New Roman" w:hAnsi="Times New Roman" w:cs="Times New Roman"/>
+          <w:sz w:val="28"/>
+          <w:szCs w:val="28"/>
+          <w:lang w:val="ru-RU"/>
+        </w:rPr>
+        <w:t>)</w:t>
+      </w:r>
+      <w:r>
+        <w:rPr>
+          <w:rFonts w:ascii="Times New Roman" w:hAnsi="Times New Roman" w:cs="Times New Roman"/>
+          <w:sz w:val="28"/>
+          <w:szCs w:val="28"/>
+          <w:lang w:val="ru-RU"/>
+        </w:rPr>
+        <w:t>;</w:t>
+      </w:r>
+    </w:p>
+    <w:p>
+      <w:pPr>
+        <w:spacing w:after="0" w:line="240" w:lineRule="auto"/>
+        <w:ind w:firstLine="720"/>
+        <w:jc w:val="both"/>
+        <w:rPr>
+          <w:rFonts w:ascii="Times New Roman" w:hAnsi="Times New Roman" w:cs="Times New Roman"/>
+          <w:sz w:val="28"/>
+          <w:szCs w:val="28"/>
+          <w:lang w:val="ru-RU"/>
+        </w:rPr>
+      </w:pPr>
+      <w:r>
+        <w:rPr>
+          <w:rFonts w:ascii="Times New Roman" w:hAnsi="Times New Roman" w:cs="Times New Roman"/>
+          <w:sz w:val="28"/>
+          <w:szCs w:val="28"/>
+          <w:lang w:val="ru-RU"/>
+        </w:rPr>
+        <w:t>– классы фрагментов приложения</w:t>
+      </w:r>
+      <w:r>
+        <w:rPr>
+          <w:rFonts w:ascii="Times New Roman" w:hAnsi="Times New Roman" w:cs="Times New Roman"/>
+          <w:sz w:val="28"/>
+          <w:szCs w:val="28"/>
+          <w:lang w:val="ru-RU"/>
+        </w:rPr>
+        <w:t xml:space="preserve"> (</w:t>
+      </w:r>
+      <w:proofErr w:type="spellStart"/>
+      <w:r>
+        <w:rPr>
+          <w:rFonts w:ascii="Times New Roman" w:hAnsi="Times New Roman" w:cs="Times New Roman"/>
+          <w:i/>
+          <w:sz w:val="28"/>
+          <w:szCs w:val="28"/>
+        </w:rPr>
+        <w:t>VideoFragment</w:t>
+      </w:r>
+      <w:proofErr w:type="spellEnd"/>
+      <w:r>
+        <w:rPr>
+          <w:rFonts w:ascii="Times New Roman" w:hAnsi="Times New Roman" w:cs="Times New Roman"/>
+          <w:sz w:val="28"/>
+          <w:szCs w:val="28"/>
+          <w:lang w:val="ru-RU"/>
+        </w:rPr>
+        <w:t xml:space="preserve"> </w:t>
+      </w:r>
+      <w:r>
+        <w:rPr>
+          <w:rFonts w:ascii="Times New Roman" w:hAnsi="Times New Roman" w:cs="Times New Roman"/>
+          <w:sz w:val="28"/>
+          <w:szCs w:val="28"/>
+          <w:lang w:val="ru-RU"/>
+        </w:rPr>
+        <w:t xml:space="preserve">и </w:t>
+      </w:r>
+      <w:proofErr w:type="spellStart"/>
+      <w:r>
+        <w:rPr>
+          <w:rFonts w:ascii="Times New Roman" w:hAnsi="Times New Roman" w:cs="Times New Roman"/>
+          <w:i/>
+          <w:sz w:val="28"/>
+          <w:szCs w:val="28"/>
+        </w:rPr>
+        <w:t>PictureFragment</w:t>
+      </w:r>
+      <w:proofErr w:type="spellEnd"/>
+      <w:r>
+        <w:rPr>
+          <w:rFonts w:ascii="Times New Roman" w:hAnsi="Times New Roman" w:cs="Times New Roman"/>
+          <w:sz w:val="28"/>
+          <w:szCs w:val="28"/>
+          <w:lang w:val="ru-RU"/>
+        </w:rPr>
+        <w:t>)</w:t>
+      </w:r>
+      <w:r>
+        <w:rPr>
+          <w:rFonts w:ascii="Times New Roman" w:hAnsi="Times New Roman" w:cs="Times New Roman"/>
+          <w:sz w:val="28"/>
+          <w:szCs w:val="28"/>
+          <w:lang w:val="ru-RU"/>
+        </w:rPr>
+        <w:t>;</w:t>
+      </w:r>
+    </w:p>
+    <w:p>
+      <w:pPr>
+        <w:spacing w:after="0" w:line="240" w:lineRule="auto"/>
+        <w:ind w:firstLine="720"/>
+        <w:jc w:val="both"/>
+        <w:rPr>
+          <w:rFonts w:ascii="Times New Roman" w:hAnsi="Times New Roman" w:cs="Times New Roman"/>
+          <w:sz w:val="28"/>
+          <w:szCs w:val="28"/>
+          <w:lang w:val="ru-RU"/>
+        </w:rPr>
+      </w:pPr>
+      <w:r>
+        <w:rPr>
+          <w:rFonts w:ascii="Times New Roman" w:hAnsi="Times New Roman" w:cs="Times New Roman"/>
+          <w:sz w:val="28"/>
+          <w:szCs w:val="28"/>
+          <w:lang w:val="ru-RU"/>
+        </w:rPr>
+        <w:t xml:space="preserve">– </w:t>
+      </w:r>
+      <w:r>
+        <w:rPr>
+          <w:rFonts w:ascii="Times New Roman" w:hAnsi="Times New Roman" w:cs="Times New Roman"/>
+          <w:sz w:val="28"/>
+          <w:szCs w:val="28"/>
+          <w:lang w:val="ru-RU"/>
+        </w:rPr>
+        <w:t>класс</w:t>
+      </w:r>
+      <w:r>
+        <w:rPr>
+          <w:rFonts w:ascii="Times New Roman" w:hAnsi="Times New Roman" w:cs="Times New Roman"/>
+          <w:sz w:val="28"/>
+          <w:szCs w:val="28"/>
+          <w:lang w:val="ru-RU"/>
+        </w:rPr>
+        <w:t xml:space="preserve"> </w:t>
+      </w:r>
+      <w:r>
+        <w:rPr>
+          <w:rFonts w:ascii="Times New Roman" w:hAnsi="Times New Roman" w:cs="Times New Roman"/>
+          <w:sz w:val="28"/>
+          <w:szCs w:val="28"/>
+          <w:lang w:val="ru-RU"/>
+        </w:rPr>
+        <w:t>работы</w:t>
+      </w:r>
+      <w:r>
+        <w:rPr>
+          <w:rFonts w:ascii="Times New Roman" w:hAnsi="Times New Roman" w:cs="Times New Roman"/>
+          <w:sz w:val="28"/>
+          <w:szCs w:val="28"/>
+          <w:lang w:val="ru-RU"/>
+        </w:rPr>
+        <w:t xml:space="preserve"> </w:t>
+      </w:r>
+      <w:r>
+        <w:rPr>
+          <w:rFonts w:ascii="Times New Roman" w:hAnsi="Times New Roman" w:cs="Times New Roman"/>
+          <w:sz w:val="28"/>
+          <w:szCs w:val="28"/>
+          <w:lang w:val="ru-RU"/>
+        </w:rPr>
+        <w:t>с</w:t>
+      </w:r>
+      <w:r>
+        <w:rPr>
+          <w:rFonts w:ascii="Times New Roman" w:hAnsi="Times New Roman" w:cs="Times New Roman"/>
+          <w:sz w:val="28"/>
+          <w:szCs w:val="28"/>
+          <w:lang w:val="ru-RU"/>
+        </w:rPr>
+        <w:t xml:space="preserve"> </w:t>
+      </w:r>
+      <w:r>
+        <w:rPr>
+          <w:rFonts w:ascii="Times New Roman" w:hAnsi="Times New Roman" w:cs="Times New Roman"/>
+          <w:i/>
+          <w:sz w:val="28"/>
+          <w:szCs w:val="28"/>
+        </w:rPr>
+        <w:t>Camera</w:t>
+      </w:r>
+      <w:r>
+        <w:rPr>
+          <w:rFonts w:ascii="Times New Roman" w:hAnsi="Times New Roman" w:cs="Times New Roman"/>
+          <w:sz w:val="28"/>
+          <w:szCs w:val="28"/>
+          <w:lang w:val="ru-RU"/>
+        </w:rPr>
+        <w:t xml:space="preserve"> </w:t>
+      </w:r>
+      <w:r>
+        <w:rPr>
+          <w:rFonts w:ascii="Times New Roman" w:hAnsi="Times New Roman" w:cs="Times New Roman"/>
+          <w:i/>
+          <w:sz w:val="28"/>
+          <w:szCs w:val="28"/>
+        </w:rPr>
+        <w:t>API</w:t>
+      </w:r>
+      <w:r>
+        <w:rPr>
+          <w:rFonts w:ascii="Times New Roman" w:hAnsi="Times New Roman" w:cs="Times New Roman"/>
+          <w:sz w:val="28"/>
+          <w:szCs w:val="28"/>
+          <w:lang w:val="ru-RU"/>
+        </w:rPr>
+        <w:t xml:space="preserve"> (</w:t>
+      </w:r>
+      <w:proofErr w:type="spellStart"/>
+      <w:r>
+        <w:rPr>
+          <w:rFonts w:ascii="Times New Roman" w:hAnsi="Times New Roman" w:cs="Times New Roman"/>
+          <w:i/>
+          <w:sz w:val="28"/>
+          <w:szCs w:val="28"/>
+        </w:rPr>
+        <w:t>MobCameraAPI</w:t>
+      </w:r>
+      <w:proofErr w:type="spellEnd"/>
+      <w:r>
+        <w:rPr>
+          <w:rFonts w:ascii="Times New Roman" w:hAnsi="Times New Roman" w:cs="Times New Roman"/>
+          <w:sz w:val="28"/>
+          <w:szCs w:val="28"/>
+          <w:lang w:val="ru-RU"/>
+        </w:rPr>
+        <w:t>)</w:t>
+      </w:r>
+      <w:r>
+        <w:rPr>
+          <w:rFonts w:ascii="Times New Roman" w:hAnsi="Times New Roman" w:cs="Times New Roman"/>
+          <w:sz w:val="28"/>
+          <w:szCs w:val="28"/>
+          <w:lang w:val="ru-RU"/>
+        </w:rPr>
+        <w:t>;</w:t>
+      </w:r>
+    </w:p>
+    <w:p>
+      <w:pPr>
+        <w:spacing w:after="0" w:line="240" w:lineRule="auto"/>
+        <w:ind w:firstLine="720"/>
+        <w:jc w:val="both"/>
+        <w:rPr>
+          <w:rFonts w:ascii="Times New Roman" w:hAnsi="Times New Roman" w:cs="Times New Roman"/>
+          <w:sz w:val="28"/>
+          <w:szCs w:val="28"/>
+          <w:lang w:val="ru-RU"/>
+        </w:rPr>
+      </w:pPr>
+      <w:r>
+        <w:rPr>
+          <w:rFonts w:ascii="Times New Roman" w:hAnsi="Times New Roman" w:cs="Times New Roman"/>
+          <w:sz w:val="28"/>
+          <w:szCs w:val="28"/>
+          <w:lang w:val="ru-RU"/>
+        </w:rPr>
+        <w:t>–</w:t>
+      </w:r>
+      <w:r>
+        <w:rPr>
+          <w:rFonts w:ascii="Times New Roman" w:hAnsi="Times New Roman" w:cs="Times New Roman"/>
+          <w:sz w:val="28"/>
+          <w:szCs w:val="28"/>
+        </w:rPr>
+        <w:t> </w:t>
+      </w:r>
+      <w:r>
+        <w:rPr>
+          <w:rFonts w:ascii="Times New Roman" w:hAnsi="Times New Roman" w:cs="Times New Roman"/>
+          <w:sz w:val="28"/>
+          <w:szCs w:val="28"/>
+          <w:lang w:val="ru-RU"/>
+        </w:rPr>
+        <w:t>ресурсы</w:t>
+      </w:r>
+      <w:r>
+        <w:rPr>
+          <w:rFonts w:ascii="Times New Roman" w:hAnsi="Times New Roman" w:cs="Times New Roman"/>
+          <w:sz w:val="28"/>
+          <w:szCs w:val="28"/>
+          <w:lang w:val="ru-RU"/>
+        </w:rPr>
+        <w:t xml:space="preserve"> </w:t>
+      </w:r>
+      <w:r>
+        <w:rPr>
+          <w:rFonts w:ascii="Times New Roman" w:hAnsi="Times New Roman" w:cs="Times New Roman"/>
+          <w:sz w:val="28"/>
+          <w:szCs w:val="28"/>
+          <w:lang w:val="ru-RU"/>
+        </w:rPr>
+        <w:t>разметки</w:t>
+      </w:r>
+      <w:r>
+        <w:rPr>
+          <w:rFonts w:ascii="Times New Roman" w:hAnsi="Times New Roman" w:cs="Times New Roman"/>
+          <w:sz w:val="28"/>
+          <w:szCs w:val="28"/>
+          <w:lang w:val="ru-RU"/>
+        </w:rPr>
+        <w:t xml:space="preserve"> </w:t>
+      </w:r>
+      <w:r>
+        <w:rPr>
+          <w:rFonts w:ascii="Times New Roman" w:hAnsi="Times New Roman" w:cs="Times New Roman"/>
+          <w:sz w:val="28"/>
+          <w:szCs w:val="28"/>
+          <w:lang w:val="ru-RU"/>
+        </w:rPr>
+        <w:t>пользовательского</w:t>
+      </w:r>
+      <w:r>
+        <w:rPr>
+          <w:rFonts w:ascii="Times New Roman" w:hAnsi="Times New Roman" w:cs="Times New Roman"/>
+          <w:sz w:val="28"/>
+          <w:szCs w:val="28"/>
+          <w:lang w:val="ru-RU"/>
+        </w:rPr>
+        <w:t xml:space="preserve"> </w:t>
+      </w:r>
+      <w:r>
+        <w:rPr>
+          <w:rFonts w:ascii="Times New Roman" w:hAnsi="Times New Roman" w:cs="Times New Roman"/>
+          <w:sz w:val="28"/>
+          <w:szCs w:val="28"/>
+          <w:lang w:val="ru-RU"/>
+        </w:rPr>
+        <w:t>интерфейса</w:t>
+      </w:r>
+      <w:r>
+        <w:rPr>
+          <w:rFonts w:ascii="Times New Roman" w:hAnsi="Times New Roman" w:cs="Times New Roman"/>
+          <w:sz w:val="28"/>
+          <w:szCs w:val="28"/>
+          <w:lang w:val="ru-RU"/>
+        </w:rPr>
+        <w:t xml:space="preserve"> (</w:t>
+      </w:r>
+      <w:r>
+        <w:rPr>
+          <w:rFonts w:ascii="Times New Roman" w:hAnsi="Times New Roman" w:cs="Times New Roman"/>
+          <w:i/>
+          <w:sz w:val="28"/>
+          <w:szCs w:val="28"/>
+        </w:rPr>
+        <w:t>activity</w:t>
+      </w:r>
+      <w:r>
+        <w:rPr>
+          <w:rFonts w:ascii="Times New Roman" w:hAnsi="Times New Roman" w:cs="Times New Roman"/>
+          <w:i/>
+          <w:sz w:val="28"/>
+          <w:szCs w:val="28"/>
+          <w:lang w:val="ru-RU"/>
+        </w:rPr>
+        <w:t>_</w:t>
+      </w:r>
+      <w:r>
+        <w:rPr>
+          <w:rFonts w:ascii="Times New Roman" w:hAnsi="Times New Roman" w:cs="Times New Roman"/>
+          <w:i/>
+          <w:sz w:val="28"/>
+          <w:szCs w:val="28"/>
+        </w:rPr>
+        <w:t>main</w:t>
+      </w:r>
+      <w:r>
+        <w:rPr>
+          <w:rFonts w:ascii="Times New Roman" w:hAnsi="Times New Roman" w:cs="Times New Roman"/>
+          <w:i/>
+          <w:sz w:val="28"/>
+          <w:szCs w:val="28"/>
+          <w:lang w:val="ru-RU"/>
+        </w:rPr>
+        <w:t>.</w:t>
+      </w:r>
+      <w:r>
+        <w:rPr>
+          <w:rFonts w:ascii="Times New Roman" w:hAnsi="Times New Roman" w:cs="Times New Roman"/>
+          <w:i/>
+          <w:sz w:val="28"/>
+          <w:szCs w:val="28"/>
+        </w:rPr>
+        <w:t>xml</w:t>
+      </w:r>
+      <w:r>
+        <w:rPr>
+          <w:rFonts w:ascii="Times New Roman" w:hAnsi="Times New Roman" w:cs="Times New Roman"/>
+          <w:sz w:val="28"/>
+          <w:szCs w:val="28"/>
+          <w:lang w:val="ru-RU"/>
+        </w:rPr>
+        <w:t xml:space="preserve">, </w:t>
+      </w:r>
+      <w:r>
+        <w:rPr>
+          <w:rFonts w:ascii="Times New Roman" w:hAnsi="Times New Roman" w:cs="Times New Roman"/>
+          <w:i/>
+          <w:sz w:val="28"/>
+          <w:szCs w:val="28"/>
+        </w:rPr>
+        <w:t>activity</w:t>
+      </w:r>
+      <w:r>
+        <w:rPr>
+          <w:rFonts w:ascii="Times New Roman" w:hAnsi="Times New Roman" w:cs="Times New Roman"/>
+          <w:i/>
+          <w:sz w:val="28"/>
+          <w:szCs w:val="28"/>
+          <w:lang w:val="ru-RU"/>
+        </w:rPr>
+        <w:t>_</w:t>
+      </w:r>
+      <w:r>
+        <w:rPr>
+          <w:rFonts w:ascii="Times New Roman" w:hAnsi="Times New Roman" w:cs="Times New Roman"/>
+          <w:i/>
+          <w:sz w:val="28"/>
+          <w:szCs w:val="28"/>
+        </w:rPr>
+        <w:t>work</w:t>
+      </w:r>
+      <w:r>
+        <w:rPr>
+          <w:rFonts w:ascii="Times New Roman" w:hAnsi="Times New Roman" w:cs="Times New Roman"/>
+          <w:i/>
+          <w:sz w:val="28"/>
+          <w:szCs w:val="28"/>
+          <w:lang w:val="ru-RU"/>
+        </w:rPr>
+        <w:t>.</w:t>
+      </w:r>
+      <w:r>
+        <w:rPr>
+          <w:rFonts w:ascii="Times New Roman" w:hAnsi="Times New Roman" w:cs="Times New Roman"/>
+          <w:i/>
+          <w:sz w:val="28"/>
+          <w:szCs w:val="28"/>
+        </w:rPr>
+        <w:t>xml</w:t>
+      </w:r>
+      <w:r>
+        <w:rPr>
+          <w:rFonts w:ascii="Times New Roman" w:hAnsi="Times New Roman" w:cs="Times New Roman"/>
+          <w:sz w:val="28"/>
+          <w:szCs w:val="28"/>
+          <w:lang w:val="ru-RU"/>
+        </w:rPr>
+        <w:t xml:space="preserve">, </w:t>
+      </w:r>
+      <w:r>
+        <w:rPr>
+          <w:rFonts w:ascii="Times New Roman" w:hAnsi="Times New Roman" w:cs="Times New Roman"/>
+          <w:i/>
+          <w:sz w:val="28"/>
+          <w:szCs w:val="28"/>
+        </w:rPr>
+        <w:t>fragment</w:t>
+      </w:r>
+      <w:r>
+        <w:rPr>
+          <w:rFonts w:ascii="Times New Roman" w:hAnsi="Times New Roman" w:cs="Times New Roman"/>
+          <w:i/>
+          <w:sz w:val="28"/>
+          <w:szCs w:val="28"/>
+          <w:lang w:val="ru-RU"/>
+        </w:rPr>
+        <w:t>_</w:t>
+      </w:r>
+      <w:r>
+        <w:rPr>
+          <w:rFonts w:ascii="Times New Roman" w:hAnsi="Times New Roman" w:cs="Times New Roman"/>
+          <w:i/>
+          <w:sz w:val="28"/>
+          <w:szCs w:val="28"/>
+        </w:rPr>
+        <w:t>picture</w:t>
+      </w:r>
+      <w:r>
+        <w:rPr>
+          <w:rFonts w:ascii="Times New Roman" w:hAnsi="Times New Roman" w:cs="Times New Roman"/>
+          <w:i/>
+          <w:sz w:val="28"/>
+          <w:szCs w:val="28"/>
+          <w:lang w:val="ru-RU"/>
+        </w:rPr>
+        <w:t>.</w:t>
+      </w:r>
+      <w:r>
+        <w:rPr>
+          <w:rFonts w:ascii="Times New Roman" w:hAnsi="Times New Roman" w:cs="Times New Roman"/>
+          <w:i/>
+          <w:sz w:val="28"/>
+          <w:szCs w:val="28"/>
+        </w:rPr>
+        <w:t>xml</w:t>
+      </w:r>
+      <w:r>
+        <w:rPr>
+          <w:rFonts w:ascii="Times New Roman" w:hAnsi="Times New Roman" w:cs="Times New Roman"/>
+          <w:sz w:val="28"/>
+          <w:szCs w:val="28"/>
+          <w:lang w:val="ru-RU"/>
+        </w:rPr>
+        <w:t xml:space="preserve"> </w:t>
+      </w:r>
+      <w:r>
+        <w:rPr>
+          <w:rFonts w:ascii="Times New Roman" w:hAnsi="Times New Roman" w:cs="Times New Roman"/>
+          <w:sz w:val="28"/>
+          <w:szCs w:val="28"/>
+          <w:lang w:val="ru-RU"/>
+        </w:rPr>
+        <w:t>и</w:t>
+      </w:r>
+      <w:r>
+        <w:rPr>
+          <w:rFonts w:ascii="Times New Roman" w:hAnsi="Times New Roman" w:cs="Times New Roman"/>
+          <w:sz w:val="28"/>
+          <w:szCs w:val="28"/>
+          <w:lang w:val="ru-RU"/>
+        </w:rPr>
+        <w:t xml:space="preserve"> </w:t>
+      </w:r>
+      <w:r>
+        <w:rPr>
+          <w:rFonts w:ascii="Times New Roman" w:hAnsi="Times New Roman" w:cs="Times New Roman"/>
+          <w:i/>
+          <w:sz w:val="28"/>
+          <w:szCs w:val="28"/>
+        </w:rPr>
+        <w:t>fragment</w:t>
+      </w:r>
+      <w:r>
+        <w:rPr>
+          <w:rFonts w:ascii="Times New Roman" w:hAnsi="Times New Roman" w:cs="Times New Roman"/>
+          <w:i/>
+          <w:sz w:val="28"/>
+          <w:szCs w:val="28"/>
+          <w:lang w:val="ru-RU"/>
+        </w:rPr>
+        <w:t>_</w:t>
+      </w:r>
+      <w:r>
+        <w:rPr>
+          <w:rFonts w:ascii="Times New Roman" w:hAnsi="Times New Roman" w:cs="Times New Roman"/>
+          <w:i/>
+          <w:sz w:val="28"/>
+          <w:szCs w:val="28"/>
+        </w:rPr>
+        <w:t>video</w:t>
+      </w:r>
+      <w:r>
+        <w:rPr>
+          <w:rFonts w:ascii="Times New Roman" w:hAnsi="Times New Roman" w:cs="Times New Roman"/>
+          <w:i/>
+          <w:sz w:val="28"/>
+          <w:szCs w:val="28"/>
+          <w:lang w:val="ru-RU"/>
+        </w:rPr>
+        <w:t>.</w:t>
+      </w:r>
+      <w:r>
+        <w:rPr>
+          <w:rFonts w:ascii="Times New Roman" w:hAnsi="Times New Roman" w:cs="Times New Roman"/>
+          <w:i/>
+          <w:sz w:val="28"/>
+          <w:szCs w:val="28"/>
+        </w:rPr>
+        <w:t>xml</w:t>
+      </w:r>
+      <w:r>
+        <w:rPr>
+          <w:rFonts w:ascii="Times New Roman" w:hAnsi="Times New Roman" w:cs="Times New Roman"/>
+          <w:sz w:val="28"/>
+          <w:szCs w:val="28"/>
+          <w:lang w:val="ru-RU"/>
+        </w:rPr>
+        <w:t>).</w:t>
       </w:r>
     </w:p>
     <w:p>
@@ -7361,32 +8208,9 @@
           <w:color w:val="auto"/>
           <w:szCs w:val="28"/>
         </w:rPr>
-        <w:t>Платформа разработки</w:t>
-      </w:r>
-      <w:r>
-        <w:rPr>
-          <w:rFonts w:cs="Times New Roman"/>
-          <w:color w:val="auto"/>
-          <w:szCs w:val="28"/>
-        </w:rPr>
-        <w:t xml:space="preserve"> мобильного клиента</w:t>
-      </w:r>
-      <w:r>
-        <w:rPr>
-          <w:rFonts w:cs="Times New Roman"/>
-          <w:color w:val="auto"/>
-          <w:szCs w:val="28"/>
-        </w:rPr>
-        <w:t xml:space="preserve"> </w:t>
-      </w:r>
-      <w:r>
-        <w:rPr>
-          <w:rFonts w:cs="Times New Roman"/>
-          <w:color w:val="auto"/>
-          <w:szCs w:val="28"/>
-        </w:rPr>
-        <w:t xml:space="preserve">– </w:t>
-      </w:r>
+        <w:t>Приложение имеет два основных окна: окно подключения (</w:t>
+      </w:r>
+      <w:proofErr w:type="spellStart"/>
       <w:r>
         <w:rPr>
           <w:rFonts w:cs="Times New Roman"/>
@@ -7395,31 +8219,16 @@
           <w:szCs w:val="28"/>
           <w:lang w:val="en-US"/>
         </w:rPr>
-        <w:t>Android</w:t>
-      </w:r>
-      <w:r>
-        <w:rPr>
-          <w:rFonts w:cs="Times New Roman"/>
-          <w:color w:val="auto"/>
-          <w:szCs w:val="28"/>
-        </w:rPr>
-        <w:t>, как одна из самых распространённых мобил</w:t>
-      </w:r>
-      <w:r>
-        <w:rPr>
-          <w:rFonts w:cs="Times New Roman"/>
-          <w:color w:val="auto"/>
-          <w:szCs w:val="28"/>
-        </w:rPr>
-        <w:t>ьных операционных систем. Язык</w:t>
-      </w:r>
-      <w:r>
-        <w:rPr>
-          <w:rFonts w:cs="Times New Roman"/>
-          <w:color w:val="auto"/>
-          <w:szCs w:val="28"/>
-        </w:rPr>
-        <w:t xml:space="preserve"> программирования – </w:t>
+        <w:t>MainActivity</w:t>
+      </w:r>
+      <w:proofErr w:type="spellEnd"/>
+      <w:r>
+        <w:rPr>
+          <w:rFonts w:cs="Times New Roman"/>
+          <w:color w:val="auto"/>
+          <w:szCs w:val="28"/>
+        </w:rPr>
+        <w:t>), которое состоит из двух полей для ввода параметров подключения и кнопки «</w:t>
       </w:r>
       <w:r>
         <w:rPr>
@@ -7429,832 +8238,35 @@
           <w:szCs w:val="28"/>
           <w:lang w:val="en-US"/>
         </w:rPr>
-        <w:t>java</w:t>
-      </w:r>
-      <w:r>
-        <w:rPr>
-          <w:rFonts w:cs="Times New Roman"/>
-          <w:color w:val="auto"/>
-          <w:szCs w:val="28"/>
-        </w:rPr>
-        <w:t xml:space="preserve">. </w:t>
-      </w:r>
-    </w:p>
-    <w:p>
-      <w:pPr>
-        <w:spacing w:after="0" w:line="240" w:lineRule="auto"/>
-        <w:ind w:firstLine="720"/>
-        <w:jc w:val="both"/>
-        <w:rPr>
-          <w:rFonts w:ascii="Times New Roman" w:hAnsi="Times New Roman" w:cs="Times New Roman"/>
-          <w:sz w:val="28"/>
-          <w:szCs w:val="28"/>
-          <w:lang w:val="ru-RU"/>
-        </w:rPr>
-      </w:pPr>
-      <w:r>
-        <w:rPr>
-          <w:rFonts w:ascii="Times New Roman" w:hAnsi="Times New Roman" w:cs="Times New Roman"/>
-          <w:sz w:val="28"/>
-          <w:szCs w:val="28"/>
-          <w:lang w:val="ru-RU"/>
-        </w:rPr>
-        <w:lastRenderedPageBreak/>
-        <w:t xml:space="preserve">Клиентское приложение содержит: </w:t>
-      </w:r>
-    </w:p>
-    <w:p>
-      <w:pPr>
-        <w:spacing w:after="0" w:line="240" w:lineRule="auto"/>
-        <w:ind w:firstLine="720"/>
-        <w:jc w:val="both"/>
-        <w:rPr>
-          <w:rFonts w:ascii="Times New Roman" w:hAnsi="Times New Roman" w:cs="Times New Roman"/>
-          <w:sz w:val="28"/>
-          <w:szCs w:val="28"/>
-          <w:lang w:val="ru-RU"/>
-        </w:rPr>
-      </w:pPr>
-      <w:r>
-        <w:rPr>
-          <w:rFonts w:ascii="Times New Roman" w:hAnsi="Times New Roman" w:cs="Times New Roman"/>
-          <w:sz w:val="28"/>
-          <w:szCs w:val="28"/>
-          <w:lang w:val="ru-RU"/>
-        </w:rPr>
-        <w:t>–</w:t>
-      </w:r>
-      <w:r>
-        <w:rPr>
-          <w:rFonts w:ascii="Times New Roman" w:hAnsi="Times New Roman" w:cs="Times New Roman"/>
-          <w:i/>
-          <w:sz w:val="28"/>
-          <w:szCs w:val="28"/>
-        </w:rPr>
-        <w:t> </w:t>
-      </w:r>
-      <w:r>
-        <w:rPr>
-          <w:rFonts w:ascii="Times New Roman" w:hAnsi="Times New Roman" w:cs="Times New Roman"/>
-          <w:sz w:val="28"/>
-          <w:szCs w:val="28"/>
-          <w:lang w:val="ru-RU"/>
-        </w:rPr>
-        <w:t xml:space="preserve">класс сетевого взаимодействия </w:t>
-      </w:r>
-      <w:r>
-        <w:rPr>
-          <w:rFonts w:ascii="Times New Roman" w:hAnsi="Times New Roman" w:cs="Times New Roman"/>
-          <w:sz w:val="28"/>
-          <w:szCs w:val="28"/>
-          <w:lang w:val="ru-RU"/>
-        </w:rPr>
-        <w:t xml:space="preserve">протокола </w:t>
-      </w:r>
-      <w:r>
-        <w:rPr>
-          <w:rFonts w:ascii="Times New Roman" w:hAnsi="Times New Roman" w:cs="Times New Roman"/>
-          <w:i/>
-          <w:sz w:val="28"/>
-          <w:szCs w:val="28"/>
-        </w:rPr>
-        <w:t>TCP</w:t>
-      </w:r>
-      <w:r>
-        <w:rPr>
-          <w:rFonts w:ascii="Times New Roman" w:hAnsi="Times New Roman" w:cs="Times New Roman"/>
-          <w:i/>
-          <w:sz w:val="28"/>
-          <w:szCs w:val="28"/>
-          <w:lang w:val="ru-RU"/>
-        </w:rPr>
-        <w:t>/</w:t>
-      </w:r>
-      <w:r>
-        <w:rPr>
-          <w:rFonts w:ascii="Times New Roman" w:hAnsi="Times New Roman" w:cs="Times New Roman"/>
-          <w:i/>
-          <w:sz w:val="28"/>
-          <w:szCs w:val="28"/>
-        </w:rPr>
-        <w:t>IP</w:t>
-      </w:r>
-      <w:r>
-        <w:rPr>
-          <w:rFonts w:ascii="Times New Roman" w:hAnsi="Times New Roman" w:cs="Times New Roman"/>
-          <w:i/>
-          <w:sz w:val="28"/>
-          <w:szCs w:val="28"/>
-          <w:lang w:val="ru-RU"/>
-        </w:rPr>
-        <w:t xml:space="preserve"> </w:t>
-      </w:r>
-      <w:r>
-        <w:rPr>
-          <w:rFonts w:ascii="Times New Roman" w:hAnsi="Times New Roman" w:cs="Times New Roman"/>
-          <w:sz w:val="28"/>
-          <w:szCs w:val="28"/>
-          <w:lang w:val="ru-RU"/>
-        </w:rPr>
-        <w:t>(</w:t>
-      </w:r>
-      <w:r>
-        <w:rPr>
-          <w:rFonts w:ascii="Times New Roman" w:hAnsi="Times New Roman" w:cs="Times New Roman"/>
-          <w:i/>
-          <w:sz w:val="28"/>
-          <w:szCs w:val="28"/>
-        </w:rPr>
-        <w:t>MobSocket</w:t>
-      </w:r>
-      <w:r>
-        <w:rPr>
-          <w:rFonts w:ascii="Times New Roman" w:hAnsi="Times New Roman" w:cs="Times New Roman"/>
-          <w:sz w:val="28"/>
-          <w:szCs w:val="28"/>
-          <w:lang w:val="ru-RU"/>
-        </w:rPr>
-        <w:t>)</w:t>
-      </w:r>
-      <w:r>
-        <w:rPr>
-          <w:rFonts w:ascii="Times New Roman" w:hAnsi="Times New Roman" w:cs="Times New Roman"/>
-          <w:sz w:val="28"/>
-          <w:szCs w:val="28"/>
-          <w:lang w:val="ru-RU"/>
-        </w:rPr>
-        <w:t>;</w:t>
-      </w:r>
-    </w:p>
-    <w:p>
-      <w:pPr>
-        <w:spacing w:after="0" w:line="240" w:lineRule="auto"/>
-        <w:ind w:firstLine="720"/>
-        <w:jc w:val="both"/>
-        <w:rPr>
-          <w:rFonts w:ascii="Times New Roman" w:hAnsi="Times New Roman" w:cs="Times New Roman"/>
-          <w:sz w:val="28"/>
-          <w:szCs w:val="28"/>
-          <w:lang w:val="ru-RU"/>
-        </w:rPr>
-      </w:pPr>
-      <w:r>
-        <w:rPr>
-          <w:rFonts w:ascii="Times New Roman" w:hAnsi="Times New Roman" w:cs="Times New Roman"/>
-          <w:sz w:val="28"/>
-          <w:szCs w:val="28"/>
-          <w:lang w:val="ru-RU"/>
-        </w:rPr>
-        <w:t>–</w:t>
-      </w:r>
-      <w:r>
-        <w:rPr>
-          <w:rFonts w:ascii="Times New Roman" w:hAnsi="Times New Roman" w:cs="Times New Roman"/>
-          <w:i/>
-          <w:sz w:val="28"/>
-          <w:szCs w:val="28"/>
-        </w:rPr>
-        <w:t> </w:t>
-      </w:r>
-      <w:r>
-        <w:rPr>
-          <w:rFonts w:ascii="Times New Roman" w:hAnsi="Times New Roman" w:cs="Times New Roman"/>
-          <w:sz w:val="28"/>
-          <w:szCs w:val="28"/>
-          <w:lang w:val="ru-RU"/>
-        </w:rPr>
-        <w:t>классы двух основных экранов приложения</w:t>
-      </w:r>
-      <w:r>
-        <w:rPr>
-          <w:rFonts w:ascii="Times New Roman" w:hAnsi="Times New Roman" w:cs="Times New Roman"/>
-          <w:sz w:val="28"/>
-          <w:szCs w:val="28"/>
-          <w:lang w:val="ru-RU"/>
-        </w:rPr>
-        <w:t xml:space="preserve"> (</w:t>
-      </w:r>
-      <w:r>
-        <w:rPr>
-          <w:rFonts w:ascii="Times New Roman" w:hAnsi="Times New Roman" w:cs="Times New Roman"/>
-          <w:i/>
-          <w:sz w:val="28"/>
-          <w:szCs w:val="28"/>
-        </w:rPr>
-        <w:t>MainActivity</w:t>
-      </w:r>
-      <w:r>
-        <w:rPr>
-          <w:rFonts w:ascii="Times New Roman" w:hAnsi="Times New Roman" w:cs="Times New Roman"/>
-          <w:sz w:val="28"/>
-          <w:szCs w:val="28"/>
-          <w:lang w:val="ru-RU"/>
-        </w:rPr>
-        <w:t xml:space="preserve"> </w:t>
-      </w:r>
-      <w:r>
-        <w:rPr>
-          <w:rFonts w:ascii="Times New Roman" w:hAnsi="Times New Roman" w:cs="Times New Roman"/>
-          <w:sz w:val="28"/>
-          <w:szCs w:val="28"/>
-          <w:lang w:val="ru-RU"/>
-        </w:rPr>
-        <w:t xml:space="preserve">и </w:t>
-      </w:r>
-      <w:r>
-        <w:rPr>
-          <w:rFonts w:ascii="Times New Roman" w:hAnsi="Times New Roman" w:cs="Times New Roman"/>
-          <w:i/>
-          <w:sz w:val="28"/>
-          <w:szCs w:val="28"/>
+        <w:t>connect</w:t>
+      </w:r>
+      <w:r>
+        <w:rPr>
+          <w:rFonts w:cs="Times New Roman"/>
+          <w:color w:val="auto"/>
+          <w:szCs w:val="28"/>
+        </w:rPr>
+        <w:t>», и рабочее окно (</w:t>
+      </w:r>
+      <w:proofErr w:type="spellStart"/>
+      <w:r>
+        <w:rPr>
+          <w:rFonts w:cs="Times New Roman"/>
+          <w:i/>
+          <w:color w:val="auto"/>
+          <w:szCs w:val="28"/>
+          <w:lang w:val="en-US"/>
         </w:rPr>
         <w:t>WorkActivity</w:t>
       </w:r>
-      <w:r>
-        <w:rPr>
-          <w:rFonts w:ascii="Times New Roman" w:hAnsi="Times New Roman" w:cs="Times New Roman"/>
-          <w:sz w:val="28"/>
-          <w:szCs w:val="28"/>
-          <w:lang w:val="ru-RU"/>
-        </w:rPr>
-        <w:t>)</w:t>
-      </w:r>
-      <w:r>
-        <w:rPr>
-          <w:rFonts w:ascii="Times New Roman" w:hAnsi="Times New Roman" w:cs="Times New Roman"/>
-          <w:sz w:val="28"/>
-          <w:szCs w:val="28"/>
-          <w:lang w:val="ru-RU"/>
-        </w:rPr>
-        <w:t>;</w:t>
-      </w:r>
-    </w:p>
-    <w:p>
-      <w:pPr>
-        <w:spacing w:after="0" w:line="240" w:lineRule="auto"/>
-        <w:ind w:firstLine="720"/>
-        <w:jc w:val="both"/>
-        <w:rPr>
-          <w:rFonts w:ascii="Times New Roman" w:hAnsi="Times New Roman" w:cs="Times New Roman"/>
-          <w:sz w:val="28"/>
-          <w:szCs w:val="28"/>
-          <w:lang w:val="ru-RU"/>
-        </w:rPr>
-      </w:pPr>
-      <w:r>
-        <w:rPr>
-          <w:rFonts w:ascii="Times New Roman" w:hAnsi="Times New Roman" w:cs="Times New Roman"/>
-          <w:sz w:val="28"/>
-          <w:szCs w:val="28"/>
-          <w:lang w:val="ru-RU"/>
-        </w:rPr>
-        <w:t>– классы фрагментов приложения</w:t>
-      </w:r>
-      <w:r>
-        <w:rPr>
-          <w:rFonts w:ascii="Times New Roman" w:hAnsi="Times New Roman" w:cs="Times New Roman"/>
-          <w:sz w:val="28"/>
-          <w:szCs w:val="28"/>
-          <w:lang w:val="ru-RU"/>
-        </w:rPr>
-        <w:t xml:space="preserve"> (</w:t>
-      </w:r>
-      <w:r>
-        <w:rPr>
-          <w:rFonts w:ascii="Times New Roman" w:hAnsi="Times New Roman" w:cs="Times New Roman"/>
-          <w:i/>
-          <w:sz w:val="28"/>
-          <w:szCs w:val="28"/>
-        </w:rPr>
-        <w:t>VideoFragment</w:t>
-      </w:r>
-      <w:r>
-        <w:rPr>
-          <w:rFonts w:ascii="Times New Roman" w:hAnsi="Times New Roman" w:cs="Times New Roman"/>
-          <w:sz w:val="28"/>
-          <w:szCs w:val="28"/>
-          <w:lang w:val="ru-RU"/>
-        </w:rPr>
-        <w:t xml:space="preserve"> </w:t>
-      </w:r>
-      <w:r>
-        <w:rPr>
-          <w:rFonts w:ascii="Times New Roman" w:hAnsi="Times New Roman" w:cs="Times New Roman"/>
-          <w:sz w:val="28"/>
-          <w:szCs w:val="28"/>
-          <w:lang w:val="ru-RU"/>
-        </w:rPr>
-        <w:t xml:space="preserve">и </w:t>
-      </w:r>
-      <w:r>
-        <w:rPr>
-          <w:rFonts w:ascii="Times New Roman" w:hAnsi="Times New Roman" w:cs="Times New Roman"/>
-          <w:i/>
-          <w:sz w:val="28"/>
-          <w:szCs w:val="28"/>
-        </w:rPr>
-        <w:t>PictureFragment</w:t>
-      </w:r>
-      <w:r>
-        <w:rPr>
-          <w:rFonts w:ascii="Times New Roman" w:hAnsi="Times New Roman" w:cs="Times New Roman"/>
-          <w:sz w:val="28"/>
-          <w:szCs w:val="28"/>
-          <w:lang w:val="ru-RU"/>
-        </w:rPr>
-        <w:t>)</w:t>
-      </w:r>
-      <w:r>
-        <w:rPr>
-          <w:rFonts w:ascii="Times New Roman" w:hAnsi="Times New Roman" w:cs="Times New Roman"/>
-          <w:sz w:val="28"/>
-          <w:szCs w:val="28"/>
-          <w:lang w:val="ru-RU"/>
-        </w:rPr>
-        <w:t>;</w:t>
-      </w:r>
-    </w:p>
-    <w:p>
-      <w:pPr>
-        <w:spacing w:after="0" w:line="240" w:lineRule="auto"/>
-        <w:ind w:firstLine="720"/>
-        <w:jc w:val="both"/>
-        <w:rPr>
-          <w:rFonts w:ascii="Times New Roman" w:hAnsi="Times New Roman" w:cs="Times New Roman"/>
-          <w:sz w:val="28"/>
-          <w:szCs w:val="28"/>
-          <w:lang w:val="ru-RU"/>
-        </w:rPr>
-      </w:pPr>
-      <w:r>
-        <w:rPr>
-          <w:rFonts w:ascii="Times New Roman" w:hAnsi="Times New Roman" w:cs="Times New Roman"/>
-          <w:sz w:val="28"/>
-          <w:szCs w:val="28"/>
-          <w:lang w:val="ru-RU"/>
-        </w:rPr>
-        <w:t xml:space="preserve">– </w:t>
-      </w:r>
-      <w:r>
-        <w:rPr>
-          <w:rFonts w:ascii="Times New Roman" w:hAnsi="Times New Roman" w:cs="Times New Roman"/>
-          <w:sz w:val="28"/>
-          <w:szCs w:val="28"/>
-          <w:lang w:val="ru-RU"/>
-        </w:rPr>
-        <w:t>класс</w:t>
-      </w:r>
-      <w:r>
-        <w:rPr>
-          <w:rFonts w:ascii="Times New Roman" w:hAnsi="Times New Roman" w:cs="Times New Roman"/>
-          <w:sz w:val="28"/>
-          <w:szCs w:val="28"/>
-          <w:lang w:val="ru-RU"/>
-        </w:rPr>
-        <w:t xml:space="preserve"> </w:t>
-      </w:r>
-      <w:r>
-        <w:rPr>
-          <w:rFonts w:ascii="Times New Roman" w:hAnsi="Times New Roman" w:cs="Times New Roman"/>
-          <w:sz w:val="28"/>
-          <w:szCs w:val="28"/>
-          <w:lang w:val="ru-RU"/>
-        </w:rPr>
-        <w:t>работы</w:t>
-      </w:r>
-      <w:r>
-        <w:rPr>
-          <w:rFonts w:ascii="Times New Roman" w:hAnsi="Times New Roman" w:cs="Times New Roman"/>
-          <w:sz w:val="28"/>
-          <w:szCs w:val="28"/>
-          <w:lang w:val="ru-RU"/>
-        </w:rPr>
-        <w:t xml:space="preserve"> </w:t>
-      </w:r>
-      <w:r>
-        <w:rPr>
-          <w:rFonts w:ascii="Times New Roman" w:hAnsi="Times New Roman" w:cs="Times New Roman"/>
-          <w:sz w:val="28"/>
-          <w:szCs w:val="28"/>
-          <w:lang w:val="ru-RU"/>
-        </w:rPr>
-        <w:t>с</w:t>
-      </w:r>
-      <w:r>
-        <w:rPr>
-          <w:rFonts w:ascii="Times New Roman" w:hAnsi="Times New Roman" w:cs="Times New Roman"/>
-          <w:sz w:val="28"/>
-          <w:szCs w:val="28"/>
-          <w:lang w:val="ru-RU"/>
-        </w:rPr>
-        <w:t xml:space="preserve"> </w:t>
-      </w:r>
-      <w:r>
-        <w:rPr>
-          <w:rFonts w:ascii="Times New Roman" w:hAnsi="Times New Roman" w:cs="Times New Roman"/>
-          <w:i/>
-          <w:sz w:val="28"/>
-          <w:szCs w:val="28"/>
-        </w:rPr>
-        <w:t>Camera</w:t>
-      </w:r>
-      <w:r>
-        <w:rPr>
-          <w:rFonts w:ascii="Times New Roman" w:hAnsi="Times New Roman" w:cs="Times New Roman"/>
-          <w:sz w:val="28"/>
-          <w:szCs w:val="28"/>
-          <w:lang w:val="ru-RU"/>
-        </w:rPr>
-        <w:t xml:space="preserve"> </w:t>
-      </w:r>
-      <w:r>
-        <w:rPr>
-          <w:rFonts w:ascii="Times New Roman" w:hAnsi="Times New Roman" w:cs="Times New Roman"/>
-          <w:i/>
-          <w:sz w:val="28"/>
-          <w:szCs w:val="28"/>
-        </w:rPr>
-        <w:t>API</w:t>
-      </w:r>
-      <w:r>
-        <w:rPr>
-          <w:rFonts w:ascii="Times New Roman" w:hAnsi="Times New Roman" w:cs="Times New Roman"/>
-          <w:sz w:val="28"/>
-          <w:szCs w:val="28"/>
-          <w:lang w:val="ru-RU"/>
-        </w:rPr>
-        <w:t xml:space="preserve"> (</w:t>
-      </w:r>
-      <w:r>
-        <w:rPr>
-          <w:rFonts w:ascii="Times New Roman" w:hAnsi="Times New Roman" w:cs="Times New Roman"/>
-          <w:i/>
-          <w:sz w:val="28"/>
-          <w:szCs w:val="28"/>
-        </w:rPr>
-        <w:t>MobCameraAPI</w:t>
-      </w:r>
-      <w:r>
-        <w:rPr>
-          <w:rFonts w:ascii="Times New Roman" w:hAnsi="Times New Roman" w:cs="Times New Roman"/>
-          <w:sz w:val="28"/>
-          <w:szCs w:val="28"/>
-          <w:lang w:val="ru-RU"/>
-        </w:rPr>
-        <w:t>)</w:t>
-      </w:r>
-      <w:r>
-        <w:rPr>
-          <w:rFonts w:ascii="Times New Roman" w:hAnsi="Times New Roman" w:cs="Times New Roman"/>
-          <w:sz w:val="28"/>
-          <w:szCs w:val="28"/>
-          <w:lang w:val="ru-RU"/>
-        </w:rPr>
-        <w:t>;</w:t>
-      </w:r>
-    </w:p>
-    <w:p>
-      <w:pPr>
-        <w:spacing w:after="0" w:line="240" w:lineRule="auto"/>
-        <w:ind w:firstLine="720"/>
-        <w:jc w:val="both"/>
-        <w:rPr>
-          <w:rFonts w:ascii="Times New Roman" w:hAnsi="Times New Roman" w:cs="Times New Roman"/>
-          <w:sz w:val="28"/>
-          <w:szCs w:val="28"/>
-          <w:lang w:val="ru-RU"/>
-        </w:rPr>
-      </w:pPr>
-      <w:r>
-        <w:rPr>
-          <w:rFonts w:ascii="Times New Roman" w:hAnsi="Times New Roman" w:cs="Times New Roman"/>
-          <w:sz w:val="28"/>
-          <w:szCs w:val="28"/>
-          <w:lang w:val="ru-RU"/>
-        </w:rPr>
-        <w:t>–</w:t>
-      </w:r>
-      <w:r>
-        <w:rPr>
-          <w:rFonts w:ascii="Times New Roman" w:hAnsi="Times New Roman" w:cs="Times New Roman"/>
-          <w:sz w:val="28"/>
-          <w:szCs w:val="28"/>
-        </w:rPr>
-        <w:t> </w:t>
-      </w:r>
-      <w:r>
-        <w:rPr>
-          <w:rFonts w:ascii="Times New Roman" w:hAnsi="Times New Roman" w:cs="Times New Roman"/>
-          <w:sz w:val="28"/>
-          <w:szCs w:val="28"/>
-          <w:lang w:val="ru-RU"/>
-        </w:rPr>
-        <w:t>ресурсы</w:t>
-      </w:r>
-      <w:r>
-        <w:rPr>
-          <w:rFonts w:ascii="Times New Roman" w:hAnsi="Times New Roman" w:cs="Times New Roman"/>
-          <w:sz w:val="28"/>
-          <w:szCs w:val="28"/>
-          <w:lang w:val="ru-RU"/>
-        </w:rPr>
-        <w:t xml:space="preserve"> </w:t>
-      </w:r>
-      <w:r>
-        <w:rPr>
-          <w:rFonts w:ascii="Times New Roman" w:hAnsi="Times New Roman" w:cs="Times New Roman"/>
-          <w:sz w:val="28"/>
-          <w:szCs w:val="28"/>
-          <w:lang w:val="ru-RU"/>
-        </w:rPr>
-        <w:t>разметки</w:t>
-      </w:r>
-      <w:r>
-        <w:rPr>
-          <w:rFonts w:ascii="Times New Roman" w:hAnsi="Times New Roman" w:cs="Times New Roman"/>
-          <w:sz w:val="28"/>
-          <w:szCs w:val="28"/>
-          <w:lang w:val="ru-RU"/>
-        </w:rPr>
-        <w:t xml:space="preserve"> </w:t>
-      </w:r>
-      <w:r>
-        <w:rPr>
-          <w:rFonts w:ascii="Times New Roman" w:hAnsi="Times New Roman" w:cs="Times New Roman"/>
-          <w:sz w:val="28"/>
-          <w:szCs w:val="28"/>
-          <w:lang w:val="ru-RU"/>
-        </w:rPr>
-        <w:t>пользовательского</w:t>
-      </w:r>
-      <w:r>
-        <w:rPr>
-          <w:rFonts w:ascii="Times New Roman" w:hAnsi="Times New Roman" w:cs="Times New Roman"/>
-          <w:sz w:val="28"/>
-          <w:szCs w:val="28"/>
-          <w:lang w:val="ru-RU"/>
-        </w:rPr>
-        <w:t xml:space="preserve"> </w:t>
-      </w:r>
-      <w:r>
-        <w:rPr>
-          <w:rFonts w:ascii="Times New Roman" w:hAnsi="Times New Roman" w:cs="Times New Roman"/>
-          <w:sz w:val="28"/>
-          <w:szCs w:val="28"/>
-          <w:lang w:val="ru-RU"/>
-        </w:rPr>
-        <w:t>интерфейса</w:t>
-      </w:r>
-      <w:r>
-        <w:rPr>
-          <w:rFonts w:ascii="Times New Roman" w:hAnsi="Times New Roman" w:cs="Times New Roman"/>
-          <w:sz w:val="28"/>
-          <w:szCs w:val="28"/>
-          <w:lang w:val="ru-RU"/>
-        </w:rPr>
-        <w:t xml:space="preserve"> (</w:t>
-      </w:r>
-      <w:r>
-        <w:rPr>
-          <w:rFonts w:ascii="Times New Roman" w:hAnsi="Times New Roman" w:cs="Times New Roman"/>
-          <w:i/>
-          <w:sz w:val="28"/>
-          <w:szCs w:val="28"/>
-        </w:rPr>
-        <w:t>activity</w:t>
-      </w:r>
-      <w:r>
-        <w:rPr>
-          <w:rFonts w:ascii="Times New Roman" w:hAnsi="Times New Roman" w:cs="Times New Roman"/>
-          <w:i/>
-          <w:sz w:val="28"/>
-          <w:szCs w:val="28"/>
-          <w:lang w:val="ru-RU"/>
-        </w:rPr>
-        <w:t>_</w:t>
-      </w:r>
-      <w:r>
-        <w:rPr>
-          <w:rFonts w:ascii="Times New Roman" w:hAnsi="Times New Roman" w:cs="Times New Roman"/>
-          <w:i/>
-          <w:sz w:val="28"/>
-          <w:szCs w:val="28"/>
-        </w:rPr>
-        <w:t>main</w:t>
-      </w:r>
-      <w:r>
-        <w:rPr>
-          <w:rFonts w:ascii="Times New Roman" w:hAnsi="Times New Roman" w:cs="Times New Roman"/>
-          <w:i/>
-          <w:sz w:val="28"/>
-          <w:szCs w:val="28"/>
-          <w:lang w:val="ru-RU"/>
-        </w:rPr>
-        <w:t>.</w:t>
-      </w:r>
-      <w:r>
-        <w:rPr>
-          <w:rFonts w:ascii="Times New Roman" w:hAnsi="Times New Roman" w:cs="Times New Roman"/>
-          <w:i/>
-          <w:sz w:val="28"/>
-          <w:szCs w:val="28"/>
-        </w:rPr>
-        <w:t>xml</w:t>
-      </w:r>
-      <w:r>
-        <w:rPr>
-          <w:rFonts w:ascii="Times New Roman" w:hAnsi="Times New Roman" w:cs="Times New Roman"/>
-          <w:sz w:val="28"/>
-          <w:szCs w:val="28"/>
-          <w:lang w:val="ru-RU"/>
-        </w:rPr>
-        <w:t xml:space="preserve">, </w:t>
-      </w:r>
-      <w:r>
-        <w:rPr>
-          <w:rFonts w:ascii="Times New Roman" w:hAnsi="Times New Roman" w:cs="Times New Roman"/>
-          <w:i/>
-          <w:sz w:val="28"/>
-          <w:szCs w:val="28"/>
-        </w:rPr>
-        <w:t>activity</w:t>
-      </w:r>
-      <w:r>
-        <w:rPr>
-          <w:rFonts w:ascii="Times New Roman" w:hAnsi="Times New Roman" w:cs="Times New Roman"/>
-          <w:i/>
-          <w:sz w:val="28"/>
-          <w:szCs w:val="28"/>
-          <w:lang w:val="ru-RU"/>
-        </w:rPr>
-        <w:t>_</w:t>
-      </w:r>
-      <w:r>
-        <w:rPr>
-          <w:rFonts w:ascii="Times New Roman" w:hAnsi="Times New Roman" w:cs="Times New Roman"/>
-          <w:i/>
-          <w:sz w:val="28"/>
-          <w:szCs w:val="28"/>
-        </w:rPr>
-        <w:t>work</w:t>
-      </w:r>
-      <w:r>
-        <w:rPr>
-          <w:rFonts w:ascii="Times New Roman" w:hAnsi="Times New Roman" w:cs="Times New Roman"/>
-          <w:i/>
-          <w:sz w:val="28"/>
-          <w:szCs w:val="28"/>
-          <w:lang w:val="ru-RU"/>
-        </w:rPr>
-        <w:t>.</w:t>
-      </w:r>
-      <w:r>
-        <w:rPr>
-          <w:rFonts w:ascii="Times New Roman" w:hAnsi="Times New Roman" w:cs="Times New Roman"/>
-          <w:i/>
-          <w:sz w:val="28"/>
-          <w:szCs w:val="28"/>
-        </w:rPr>
-        <w:t>xml</w:t>
-      </w:r>
-      <w:r>
-        <w:rPr>
-          <w:rFonts w:ascii="Times New Roman" w:hAnsi="Times New Roman" w:cs="Times New Roman"/>
-          <w:sz w:val="28"/>
-          <w:szCs w:val="28"/>
-          <w:lang w:val="ru-RU"/>
-        </w:rPr>
-        <w:t xml:space="preserve">, </w:t>
-      </w:r>
-      <w:r>
-        <w:rPr>
-          <w:rFonts w:ascii="Times New Roman" w:hAnsi="Times New Roman" w:cs="Times New Roman"/>
-          <w:i/>
-          <w:sz w:val="28"/>
-          <w:szCs w:val="28"/>
-        </w:rPr>
-        <w:t>fragment</w:t>
-      </w:r>
-      <w:r>
-        <w:rPr>
-          <w:rFonts w:ascii="Times New Roman" w:hAnsi="Times New Roman" w:cs="Times New Roman"/>
-          <w:i/>
-          <w:sz w:val="28"/>
-          <w:szCs w:val="28"/>
-          <w:lang w:val="ru-RU"/>
-        </w:rPr>
-        <w:t>_</w:t>
-      </w:r>
-      <w:r>
-        <w:rPr>
-          <w:rFonts w:ascii="Times New Roman" w:hAnsi="Times New Roman" w:cs="Times New Roman"/>
-          <w:i/>
-          <w:sz w:val="28"/>
-          <w:szCs w:val="28"/>
-        </w:rPr>
-        <w:t>picture</w:t>
-      </w:r>
-      <w:r>
-        <w:rPr>
-          <w:rFonts w:ascii="Times New Roman" w:hAnsi="Times New Roman" w:cs="Times New Roman"/>
-          <w:i/>
-          <w:sz w:val="28"/>
-          <w:szCs w:val="28"/>
-          <w:lang w:val="ru-RU"/>
-        </w:rPr>
-        <w:t>.</w:t>
-      </w:r>
-      <w:r>
-        <w:rPr>
-          <w:rFonts w:ascii="Times New Roman" w:hAnsi="Times New Roman" w:cs="Times New Roman"/>
-          <w:i/>
-          <w:sz w:val="28"/>
-          <w:szCs w:val="28"/>
-        </w:rPr>
-        <w:t>xml</w:t>
-      </w:r>
-      <w:r>
-        <w:rPr>
-          <w:rFonts w:ascii="Times New Roman" w:hAnsi="Times New Roman" w:cs="Times New Roman"/>
-          <w:sz w:val="28"/>
-          <w:szCs w:val="28"/>
-          <w:lang w:val="ru-RU"/>
-        </w:rPr>
-        <w:t xml:space="preserve"> </w:t>
-      </w:r>
-      <w:r>
-        <w:rPr>
-          <w:rFonts w:ascii="Times New Roman" w:hAnsi="Times New Roman" w:cs="Times New Roman"/>
-          <w:sz w:val="28"/>
-          <w:szCs w:val="28"/>
-          <w:lang w:val="ru-RU"/>
-        </w:rPr>
-        <w:t>и</w:t>
-      </w:r>
-      <w:r>
-        <w:rPr>
-          <w:rFonts w:ascii="Times New Roman" w:hAnsi="Times New Roman" w:cs="Times New Roman"/>
-          <w:sz w:val="28"/>
-          <w:szCs w:val="28"/>
-          <w:lang w:val="ru-RU"/>
-        </w:rPr>
-        <w:t xml:space="preserve"> </w:t>
-      </w:r>
-      <w:r>
-        <w:rPr>
-          <w:rFonts w:ascii="Times New Roman" w:hAnsi="Times New Roman" w:cs="Times New Roman"/>
-          <w:i/>
-          <w:sz w:val="28"/>
-          <w:szCs w:val="28"/>
-        </w:rPr>
-        <w:t>fragment</w:t>
-      </w:r>
-      <w:r>
-        <w:rPr>
-          <w:rFonts w:ascii="Times New Roman" w:hAnsi="Times New Roman" w:cs="Times New Roman"/>
-          <w:i/>
-          <w:sz w:val="28"/>
-          <w:szCs w:val="28"/>
-          <w:lang w:val="ru-RU"/>
-        </w:rPr>
-        <w:t>_</w:t>
-      </w:r>
-      <w:r>
-        <w:rPr>
-          <w:rFonts w:ascii="Times New Roman" w:hAnsi="Times New Roman" w:cs="Times New Roman"/>
-          <w:i/>
-          <w:sz w:val="28"/>
-          <w:szCs w:val="28"/>
-        </w:rPr>
-        <w:t>video</w:t>
-      </w:r>
-      <w:r>
-        <w:rPr>
-          <w:rFonts w:ascii="Times New Roman" w:hAnsi="Times New Roman" w:cs="Times New Roman"/>
-          <w:i/>
-          <w:sz w:val="28"/>
-          <w:szCs w:val="28"/>
-          <w:lang w:val="ru-RU"/>
-        </w:rPr>
-        <w:t>.</w:t>
-      </w:r>
-      <w:r>
-        <w:rPr>
-          <w:rFonts w:ascii="Times New Roman" w:hAnsi="Times New Roman" w:cs="Times New Roman"/>
-          <w:i/>
-          <w:sz w:val="28"/>
-          <w:szCs w:val="28"/>
-        </w:rPr>
-        <w:t>xml</w:t>
-      </w:r>
-      <w:r>
-        <w:rPr>
-          <w:rFonts w:ascii="Times New Roman" w:hAnsi="Times New Roman" w:cs="Times New Roman"/>
-          <w:sz w:val="28"/>
-          <w:szCs w:val="28"/>
-          <w:lang w:val="ru-RU"/>
-        </w:rPr>
-        <w:t>).</w:t>
+      <w:proofErr w:type="spellEnd"/>
+      <w:r>
+        <w:rPr>
+          <w:rFonts w:cs="Times New Roman"/>
+          <w:color w:val="auto"/>
+          <w:szCs w:val="28"/>
+        </w:rPr>
+        <w:t xml:space="preserve">), которое становится доступным после успешного подключения к серверу. </w:t>
       </w:r>
     </w:p>
     <w:p>
@@ -8284,8 +8296,57 @@
           <w:color w:val="auto"/>
           <w:szCs w:val="28"/>
         </w:rPr>
-        <w:t>Приложение имеет два основных окна: окно подключения (</w:t>
-      </w:r>
+        <w:t>В</w:t>
+      </w:r>
+      <w:r>
+        <w:rPr>
+          <w:rFonts w:cs="Times New Roman"/>
+          <w:color w:val="auto"/>
+          <w:szCs w:val="28"/>
+        </w:rPr>
+        <w:t xml:space="preserve"> </w:t>
+      </w:r>
+      <w:r>
+        <w:rPr>
+          <w:rFonts w:cs="Times New Roman"/>
+          <w:color w:val="auto"/>
+          <w:szCs w:val="28"/>
+        </w:rPr>
+        <w:t xml:space="preserve">таблице </w:t>
+      </w:r>
+      <w:r>
+        <w:rPr>
+          <w:rFonts w:cs="Times New Roman"/>
+          <w:color w:val="auto"/>
+          <w:szCs w:val="28"/>
+        </w:rPr>
+        <w:t>3.2</w:t>
+      </w:r>
+      <w:r>
+        <w:rPr>
+          <w:rFonts w:cs="Times New Roman"/>
+          <w:color w:val="auto"/>
+          <w:szCs w:val="28"/>
+        </w:rPr>
+        <w:t xml:space="preserve"> отоб</w:t>
+      </w:r>
+      <w:r>
+        <w:rPr>
+          <w:rFonts w:cs="Times New Roman"/>
+          <w:color w:val="auto"/>
+          <w:szCs w:val="28"/>
+        </w:rPr>
+        <w:t>ражены элементы класса</w:t>
+      </w:r>
+      <w:r>
+        <w:rPr>
+          <w:rFonts w:cs="Times New Roman"/>
+          <w:color w:val="auto"/>
+          <w:szCs w:val="28"/>
+        </w:rPr>
+        <w:t xml:space="preserve"> </w:t>
+      </w:r>
+      <w:proofErr w:type="spellStart"/>
       <w:r>
         <w:rPr>
           <w:rFonts w:cs="Times New Roman"/>
@@ -8296,49 +8357,30 @@
         </w:rPr>
         <w:t>MainActivity</w:t>
       </w:r>
-      <w:r>
-        <w:rPr>
-          <w:rFonts w:cs="Times New Roman"/>
-          <w:color w:val="auto"/>
-          <w:szCs w:val="28"/>
-        </w:rPr>
-        <w:t>), которое состоит из двух полей для ввода параметров подключения и кнопки «</w:t>
-      </w:r>
-      <w:r>
-        <w:rPr>
-          <w:rFonts w:cs="Times New Roman"/>
-          <w:i/>
-          <w:color w:val="auto"/>
-          <w:szCs w:val="28"/>
-          <w:lang w:val="en-US"/>
-        </w:rPr>
-        <w:t>connect</w:t>
-      </w:r>
-      <w:r>
-        <w:rPr>
-          <w:rFonts w:cs="Times New Roman"/>
-          <w:color w:val="auto"/>
-          <w:szCs w:val="28"/>
-        </w:rPr>
-        <w:t>», и рабочее окно (</w:t>
-      </w:r>
-      <w:r>
-        <w:rPr>
-          <w:rFonts w:cs="Times New Roman"/>
-          <w:i/>
-          <w:color w:val="auto"/>
-          <w:szCs w:val="28"/>
-          <w:lang w:val="en-US"/>
-        </w:rPr>
-        <w:t>WorkActivity</w:t>
-      </w:r>
-      <w:r>
-        <w:rPr>
-          <w:rFonts w:cs="Times New Roman"/>
-          <w:color w:val="auto"/>
-          <w:szCs w:val="28"/>
-        </w:rPr>
-        <w:t xml:space="preserve">), которое становится доступным после успешного подключения к серверу. </w:t>
+      <w:proofErr w:type="spellEnd"/>
+      <w:r>
+        <w:rPr>
+          <w:rFonts w:cs="Times New Roman"/>
+          <w:color w:val="auto"/>
+          <w:szCs w:val="28"/>
+        </w:rPr>
+        <w:t xml:space="preserve"> </w:t>
+      </w:r>
+      <w:r>
+        <w:rPr>
+          <w:rFonts w:cs="Times New Roman"/>
+          <w:color w:val="auto"/>
+          <w:szCs w:val="28"/>
+        </w:rPr>
+        <w:t xml:space="preserve">разрабатываемого мобильного </w:t>
+      </w:r>
+      <w:r>
+        <w:rPr>
+          <w:rFonts w:cs="Times New Roman"/>
+          <w:color w:val="auto"/>
+          <w:szCs w:val="28"/>
+        </w:rPr>
+        <w:t>приложения.</w:t>
       </w:r>
     </w:p>
     <w:p>
@@ -8362,118 +8404,6 @@
           <w:szCs w:val="28"/>
         </w:rPr>
       </w:pPr>
-      <w:r>
-        <w:rPr>
-          <w:rFonts w:cs="Times New Roman"/>
-          <w:color w:val="auto"/>
-          <w:szCs w:val="28"/>
-        </w:rPr>
-        <w:t>В</w:t>
-      </w:r>
-      <w:r>
-        <w:rPr>
-          <w:rFonts w:cs="Times New Roman"/>
-          <w:color w:val="auto"/>
-          <w:szCs w:val="28"/>
-        </w:rPr>
-        <w:t xml:space="preserve"> </w:t>
-      </w:r>
-      <w:r>
-        <w:rPr>
-          <w:rFonts w:cs="Times New Roman"/>
-          <w:color w:val="auto"/>
-          <w:szCs w:val="28"/>
-        </w:rPr>
-        <w:t xml:space="preserve">таблице </w:t>
-      </w:r>
-      <w:r>
-        <w:rPr>
-          <w:rFonts w:cs="Times New Roman"/>
-          <w:color w:val="auto"/>
-          <w:szCs w:val="28"/>
-        </w:rPr>
-        <w:t>3.2</w:t>
-      </w:r>
-      <w:r>
-        <w:rPr>
-          <w:rFonts w:cs="Times New Roman"/>
-          <w:color w:val="auto"/>
-          <w:szCs w:val="28"/>
-        </w:rPr>
-        <w:t xml:space="preserve"> отоб</w:t>
-      </w:r>
-      <w:r>
-        <w:rPr>
-          <w:rFonts w:cs="Times New Roman"/>
-          <w:color w:val="auto"/>
-          <w:szCs w:val="28"/>
-        </w:rPr>
-        <w:t>ражены элементы класса</w:t>
-      </w:r>
-      <w:r>
-        <w:rPr>
-          <w:rFonts w:cs="Times New Roman"/>
-          <w:color w:val="auto"/>
-          <w:szCs w:val="28"/>
-        </w:rPr>
-        <w:t xml:space="preserve"> </w:t>
-      </w:r>
-      <w:r>
-        <w:rPr>
-          <w:rFonts w:cs="Times New Roman"/>
-          <w:i/>
-          <w:color w:val="auto"/>
-          <w:szCs w:val="28"/>
-          <w:lang w:val="en-US"/>
-        </w:rPr>
-        <w:t>MainActivity</w:t>
-      </w:r>
-      <w:r>
-        <w:rPr>
-          <w:rFonts w:cs="Times New Roman"/>
-          <w:color w:val="auto"/>
-          <w:szCs w:val="28"/>
-        </w:rPr>
-        <w:t xml:space="preserve"> </w:t>
-      </w:r>
-      <w:r>
-        <w:rPr>
-          <w:rFonts w:cs="Times New Roman"/>
-          <w:color w:val="auto"/>
-          <w:szCs w:val="28"/>
-        </w:rPr>
-        <w:t xml:space="preserve">разрабатываемого мобильного </w:t>
-      </w:r>
-      <w:r>
-        <w:rPr>
-          <w:rFonts w:cs="Times New Roman"/>
-          <w:color w:val="auto"/>
-          <w:szCs w:val="28"/>
-        </w:rPr>
-        <w:t>приложения.</w:t>
-      </w:r>
-    </w:p>
-    <w:p>
-      <w:pPr>
-        <w:pStyle w:val="21"/>
-        <w:numPr>
-          <w:ilvl w:val="0"/>
-          <w:numId w:val="0"/>
-        </w:numPr>
-        <w:tabs>
-          <w:tab w:val="left" w:pos="1260"/>
-        </w:tabs>
-        <w:spacing w:after="0" w:line="240" w:lineRule="auto"/>
-        <w:ind w:firstLine="709"/>
-        <w:contextualSpacing/>
-        <w:jc w:val="both"/>
-        <w:outlineLvl w:val="1"/>
-        <w:rPr>
-          <w:rFonts w:cs="Times New Roman"/>
-          <w:color w:val="auto"/>
-          <w:szCs w:val="28"/>
-        </w:rPr>
-      </w:pPr>
     </w:p>
     <w:p>
       <w:pPr>
@@ -8514,6 +8444,7 @@
         </w:rPr>
         <w:t xml:space="preserve"> </w:t>
       </w:r>
+      <w:proofErr w:type="spellStart"/>
       <w:r>
         <w:rPr>
           <w:rFonts w:ascii="Times New Roman" w:hAnsi="Times New Roman" w:cs="Times New Roman"/>
@@ -8524,6 +8455,7 @@
         </w:rPr>
         <w:t>MainActivity</w:t>
       </w:r>
+      <w:proofErr w:type="spellEnd"/>
     </w:p>
     <w:tbl>
       <w:tblPr>
@@ -8538,7 +8470,7 @@
         <w:gridCol w:w="1701"/>
         <w:gridCol w:w="1417"/>
         <w:gridCol w:w="2126"/>
-        <w:gridCol w:w="3261"/>
+        <w:gridCol w:w="2835"/>
       </w:tblGrid>
       <w:tr>
         <w:tc>
@@ -8683,7 +8615,7 @@
         </w:tc>
         <w:tc>
           <w:tcPr>
-            <w:tcW w:w="3261" w:type="dxa"/>
+            <w:tcW w:w="2835" w:type="dxa"/>
             <w:tcBorders>
               <w:top w:val="single" w:sz="4" w:space="0" w:color="auto"/>
               <w:left w:val="single" w:sz="4" w:space="0" w:color="auto"/>
@@ -8722,6 +8654,178 @@
                 <w:lang w:val="ru-RU"/>
               </w:rPr>
               <w:t>писание</w:t>
+            </w:r>
+          </w:p>
+        </w:tc>
+      </w:tr>
+      <w:tr>
+        <w:tc>
+          <w:tcPr>
+            <w:tcW w:w="1560" w:type="dxa"/>
+            <w:tcBorders>
+              <w:top w:val="single" w:sz="4" w:space="0" w:color="auto"/>
+              <w:left w:val="single" w:sz="4" w:space="0" w:color="auto"/>
+              <w:bottom w:val="single" w:sz="4" w:space="0" w:color="auto"/>
+              <w:right w:val="single" w:sz="4" w:space="0" w:color="auto"/>
+            </w:tcBorders>
+            <w:vAlign w:val="center"/>
+          </w:tcPr>
+          <w:p>
+            <w:pPr>
+              <w:spacing w:line="266" w:lineRule="auto"/>
+              <w:contextualSpacing/>
+              <w:jc w:val="center"/>
+              <w:rPr>
+                <w:rFonts w:ascii="Times New Roman" w:hAnsi="Times New Roman" w:cs="Times New Roman"/>
+                <w:sz w:val="28"/>
+                <w:szCs w:val="28"/>
+                <w:lang w:val="ru-RU"/>
+              </w:rPr>
+            </w:pPr>
+            <w:r>
+              <w:rPr>
+                <w:rFonts w:ascii="Times New Roman" w:hAnsi="Times New Roman" w:cs="Times New Roman"/>
+                <w:sz w:val="28"/>
+                <w:szCs w:val="28"/>
+                <w:lang w:val="ru-RU"/>
+              </w:rPr>
+              <w:t>1</w:t>
+            </w:r>
+          </w:p>
+        </w:tc>
+        <w:tc>
+          <w:tcPr>
+            <w:tcW w:w="1701" w:type="dxa"/>
+            <w:tcBorders>
+              <w:top w:val="single" w:sz="4" w:space="0" w:color="auto"/>
+              <w:left w:val="single" w:sz="4" w:space="0" w:color="auto"/>
+              <w:bottom w:val="single" w:sz="4" w:space="0" w:color="auto"/>
+              <w:right w:val="single" w:sz="4" w:space="0" w:color="auto"/>
+            </w:tcBorders>
+            <w:vAlign w:val="center"/>
+          </w:tcPr>
+          <w:p>
+            <w:pPr>
+              <w:spacing w:line="266" w:lineRule="auto"/>
+              <w:contextualSpacing/>
+              <w:jc w:val="center"/>
+              <w:rPr>
+                <w:rFonts w:ascii="Times New Roman" w:hAnsi="Times New Roman" w:cs="Times New Roman"/>
+                <w:sz w:val="28"/>
+                <w:szCs w:val="28"/>
+                <w:lang w:val="ru-RU"/>
+              </w:rPr>
+            </w:pPr>
+            <w:r>
+              <w:rPr>
+                <w:rFonts w:ascii="Times New Roman" w:hAnsi="Times New Roman" w:cs="Times New Roman"/>
+                <w:sz w:val="28"/>
+                <w:szCs w:val="28"/>
+                <w:lang w:val="ru-RU"/>
+              </w:rPr>
+              <w:t>2</w:t>
+            </w:r>
+          </w:p>
+        </w:tc>
+        <w:tc>
+          <w:tcPr>
+            <w:tcW w:w="1417" w:type="dxa"/>
+            <w:tcBorders>
+              <w:top w:val="single" w:sz="4" w:space="0" w:color="auto"/>
+              <w:left w:val="single" w:sz="4" w:space="0" w:color="auto"/>
+              <w:bottom w:val="single" w:sz="4" w:space="0" w:color="auto"/>
+              <w:right w:val="single" w:sz="4" w:space="0" w:color="auto"/>
+            </w:tcBorders>
+            <w:vAlign w:val="center"/>
+          </w:tcPr>
+          <w:p>
+            <w:pPr>
+              <w:spacing w:line="266" w:lineRule="auto"/>
+              <w:contextualSpacing/>
+              <w:jc w:val="center"/>
+              <w:rPr>
+                <w:rFonts w:ascii="Times New Roman" w:hAnsi="Times New Roman" w:cs="Times New Roman"/>
+                <w:sz w:val="28"/>
+                <w:szCs w:val="28"/>
+                <w:lang w:val="ru-RU"/>
+              </w:rPr>
+            </w:pPr>
+            <w:r>
+              <w:rPr>
+                <w:rFonts w:ascii="Times New Roman" w:hAnsi="Times New Roman" w:cs="Times New Roman"/>
+                <w:sz w:val="28"/>
+                <w:szCs w:val="28"/>
+                <w:lang w:val="ru-RU"/>
+              </w:rPr>
+              <w:t>3</w:t>
+            </w:r>
+          </w:p>
+        </w:tc>
+        <w:tc>
+          <w:tcPr>
+            <w:tcW w:w="2126" w:type="dxa"/>
+            <w:tcBorders>
+              <w:top w:val="single" w:sz="4" w:space="0" w:color="auto"/>
+              <w:left w:val="single" w:sz="4" w:space="0" w:color="auto"/>
+              <w:bottom w:val="single" w:sz="4" w:space="0" w:color="auto"/>
+              <w:right w:val="single" w:sz="4" w:space="0" w:color="auto"/>
+            </w:tcBorders>
+            <w:vAlign w:val="center"/>
+          </w:tcPr>
+          <w:p>
+            <w:pPr>
+              <w:spacing w:line="266" w:lineRule="auto"/>
+              <w:contextualSpacing/>
+              <w:jc w:val="center"/>
+              <w:rPr>
+                <w:rFonts w:ascii="Times New Roman" w:hAnsi="Times New Roman" w:cs="Times New Roman"/>
+                <w:sz w:val="28"/>
+                <w:szCs w:val="28"/>
+                <w:lang w:val="ru-RU"/>
+              </w:rPr>
+            </w:pPr>
+            <w:r>
+              <w:rPr>
+                <w:rFonts w:ascii="Times New Roman" w:hAnsi="Times New Roman" w:cs="Times New Roman"/>
+                <w:sz w:val="28"/>
+                <w:szCs w:val="28"/>
+                <w:lang w:val="ru-RU"/>
+              </w:rPr>
+              <w:t>4</w:t>
+            </w:r>
+          </w:p>
+        </w:tc>
+        <w:tc>
+          <w:tcPr>
+            <w:tcW w:w="2835" w:type="dxa"/>
+            <w:tcBorders>
+              <w:top w:val="single" w:sz="4" w:space="0" w:color="auto"/>
+              <w:left w:val="single" w:sz="4" w:space="0" w:color="auto"/>
+              <w:bottom w:val="single" w:sz="4" w:space="0" w:color="auto"/>
+              <w:right w:val="single" w:sz="4" w:space="0" w:color="auto"/>
+            </w:tcBorders>
+            <w:vAlign w:val="center"/>
+          </w:tcPr>
+          <w:p>
+            <w:pPr>
+              <w:spacing w:line="266" w:lineRule="auto"/>
+              <w:contextualSpacing/>
+              <w:jc w:val="center"/>
+              <w:rPr>
+                <w:rFonts w:ascii="Times New Roman" w:hAnsi="Times New Roman" w:cs="Times New Roman"/>
+                <w:sz w:val="28"/>
+                <w:szCs w:val="28"/>
+                <w:lang w:val="ru-RU"/>
+              </w:rPr>
+            </w:pPr>
+            <w:r>
+              <w:rPr>
+                <w:rFonts w:ascii="Times New Roman" w:hAnsi="Times New Roman" w:cs="Times New Roman"/>
+                <w:sz w:val="28"/>
+                <w:szCs w:val="28"/>
+                <w:lang w:val="ru-RU"/>
+              </w:rPr>
+              <w:t>5</w:t>
             </w:r>
           </w:p>
         </w:tc>
@@ -8752,6 +8856,7 @@
                 <w:szCs w:val="28"/>
               </w:rPr>
             </w:pPr>
+            <w:proofErr w:type="spellStart"/>
             <w:r>
               <w:rPr>
                 <w:rFonts w:ascii="Times New Roman" w:hAnsi="Times New Roman" w:cs="Times New Roman"/>
@@ -8763,6 +8868,7 @@
               </w:rPr>
               <w:t>b_enter</w:t>
             </w:r>
+            <w:proofErr w:type="spellEnd"/>
           </w:p>
         </w:tc>
         <w:tc>
@@ -8779,7 +8885,7 @@
           </w:tcPr>
           <w:p>
             <w:pPr>
-              <w:spacing w:line="266" w:lineRule="auto"/>
+              <w:spacing w:after="0" w:line="266" w:lineRule="auto"/>
               <w:contextualSpacing/>
               <w:jc w:val="center"/>
               <w:rPr>
@@ -8825,6 +8931,7 @@
                 <w:szCs w:val="28"/>
               </w:rPr>
             </w:pPr>
+            <w:proofErr w:type="spellStart"/>
             <w:r>
               <w:rPr>
                 <w:rFonts w:ascii="Times New Roman" w:hAnsi="Times New Roman" w:cs="Times New Roman"/>
@@ -8835,6 +8942,7 @@
               </w:rPr>
               <w:t>Button</w:t>
             </w:r>
+            <w:proofErr w:type="spellEnd"/>
           </w:p>
         </w:tc>
         <w:tc>
@@ -8875,7 +8983,7 @@
         </w:tc>
         <w:tc>
           <w:tcPr>
-            <w:tcW w:w="3261" w:type="dxa"/>
+            <w:tcW w:w="2835" w:type="dxa"/>
             <w:tcBorders>
               <w:top w:val="single" w:sz="4" w:space="0" w:color="auto"/>
               <w:left w:val="single" w:sz="4" w:space="0" w:color="auto"/>
@@ -8904,7 +9012,263 @@
                 <w:szCs w:val="28"/>
                 <w:lang w:val="ru-RU"/>
               </w:rPr>
-              <w:t>Кнопка устанавливающая соединение</w:t>
+              <w:t>Кнопка</w:t>
+            </w:r>
+            <w:r>
+              <w:rPr>
+                <w:rFonts w:ascii="Times New Roman" w:hAnsi="Times New Roman" w:cs="Times New Roman"/>
+                <w:sz w:val="28"/>
+                <w:szCs w:val="28"/>
+                <w:lang w:val="ru-RU"/>
+              </w:rPr>
+              <w:t>,</w:t>
+            </w:r>
+            <w:r>
+              <w:rPr>
+                <w:rFonts w:ascii="Times New Roman" w:hAnsi="Times New Roman" w:cs="Times New Roman"/>
+                <w:sz w:val="28"/>
+                <w:szCs w:val="28"/>
+                <w:lang w:val="ru-RU"/>
+              </w:rPr>
+              <w:t xml:space="preserve"> устанавливающая соединение</w:t>
+            </w:r>
+          </w:p>
+        </w:tc>
+      </w:tr>
+    </w:tbl>
+    <w:p>
+      <w:pPr>
+        <w:pStyle w:val="21"/>
+        <w:numPr>
+          <w:ilvl w:val="0"/>
+          <w:numId w:val="0"/>
+        </w:numPr>
+        <w:tabs>
+          <w:tab w:val="left" w:pos="1260"/>
+        </w:tabs>
+        <w:spacing w:after="0" w:line="240" w:lineRule="auto"/>
+        <w:contextualSpacing/>
+        <w:outlineLvl w:val="1"/>
+        <w:rPr>
+          <w:rFonts w:cs="Times New Roman"/>
+          <w:color w:val="auto"/>
+          <w:szCs w:val="28"/>
+        </w:rPr>
+      </w:pPr>
+    </w:p>
+    <w:p>
+      <w:pPr>
+        <w:pStyle w:val="21"/>
+        <w:numPr>
+          <w:ilvl w:val="0"/>
+          <w:numId w:val="0"/>
+        </w:numPr>
+        <w:tabs>
+          <w:tab w:val="left" w:pos="1260"/>
+        </w:tabs>
+        <w:spacing w:after="0" w:line="240" w:lineRule="auto"/>
+        <w:ind w:firstLine="709"/>
+        <w:contextualSpacing/>
+        <w:outlineLvl w:val="1"/>
+        <w:rPr>
+          <w:rFonts w:cs="Times New Roman"/>
+          <w:color w:val="auto"/>
+          <w:szCs w:val="28"/>
+        </w:rPr>
+      </w:pPr>
+      <w:r>
+        <w:rPr>
+          <w:rFonts w:cs="Times New Roman"/>
+          <w:color w:val="auto"/>
+          <w:szCs w:val="28"/>
+        </w:rPr>
+        <w:lastRenderedPageBreak/>
+        <w:t>Продолжение таблицы 3.2</w:t>
+      </w:r>
+    </w:p>
+    <w:tbl>
+      <w:tblPr>
+        <w:tblStyle w:val="TableGrid"/>
+        <w:tblW w:w="0" w:type="auto"/>
+        <w:tblInd w:w="108" w:type="dxa"/>
+        <w:tblLayout w:type="fixed"/>
+        <w:tblLook w:val="04A0" w:firstRow="1" w:lastRow="0" w:firstColumn="1" w:lastColumn="0" w:noHBand="0" w:noVBand="1"/>
+      </w:tblPr>
+      <w:tblGrid>
+        <w:gridCol w:w="1560"/>
+        <w:gridCol w:w="1701"/>
+        <w:gridCol w:w="1417"/>
+        <w:gridCol w:w="1701"/>
+        <w:gridCol w:w="3260"/>
+      </w:tblGrid>
+      <w:tr>
+        <w:tc>
+          <w:tcPr>
+            <w:tcW w:w="1560" w:type="dxa"/>
+            <w:tcBorders>
+              <w:top w:val="single" w:sz="4" w:space="0" w:color="auto"/>
+              <w:left w:val="single" w:sz="4" w:space="0" w:color="auto"/>
+              <w:bottom w:val="single" w:sz="4" w:space="0" w:color="auto"/>
+              <w:right w:val="single" w:sz="4" w:space="0" w:color="auto"/>
+            </w:tcBorders>
+            <w:vAlign w:val="center"/>
+          </w:tcPr>
+          <w:p>
+            <w:pPr>
+              <w:pStyle w:val="HTMLPreformatted"/>
+              <w:shd w:val="clear" w:color="auto" w:fill="FFFFFF"/>
+              <w:jc w:val="center"/>
+              <w:rPr>
+                <w:rFonts w:ascii="Times New Roman" w:hAnsi="Times New Roman" w:cs="Times New Roman"/>
+                <w:color w:val="auto"/>
+                <w:sz w:val="28"/>
+                <w:szCs w:val="28"/>
+              </w:rPr>
+            </w:pPr>
+            <w:r>
+              <w:rPr>
+                <w:rFonts w:ascii="Times New Roman" w:hAnsi="Times New Roman" w:cs="Times New Roman"/>
+                <w:color w:val="auto"/>
+                <w:sz w:val="28"/>
+                <w:szCs w:val="28"/>
+              </w:rPr>
+              <w:t>1</w:t>
+            </w:r>
+          </w:p>
+        </w:tc>
+        <w:tc>
+          <w:tcPr>
+            <w:tcW w:w="1701" w:type="dxa"/>
+            <w:tcBorders>
+              <w:top w:val="single" w:sz="4" w:space="0" w:color="auto"/>
+              <w:left w:val="single" w:sz="4" w:space="0" w:color="auto"/>
+              <w:bottom w:val="single" w:sz="4" w:space="0" w:color="auto"/>
+              <w:right w:val="single" w:sz="4" w:space="0" w:color="auto"/>
+            </w:tcBorders>
+            <w:vAlign w:val="center"/>
+          </w:tcPr>
+          <w:p>
+            <w:pPr>
+              <w:spacing w:after="0" w:line="266" w:lineRule="auto"/>
+              <w:contextualSpacing/>
+              <w:jc w:val="center"/>
+              <w:rPr>
+                <w:rFonts w:ascii="Times New Roman" w:hAnsi="Times New Roman" w:cs="Times New Roman"/>
+                <w:sz w:val="28"/>
+                <w:szCs w:val="28"/>
+                <w:lang w:val="ru-RU"/>
+              </w:rPr>
+            </w:pPr>
+            <w:r>
+              <w:rPr>
+                <w:rFonts w:ascii="Times New Roman" w:hAnsi="Times New Roman" w:cs="Times New Roman"/>
+                <w:sz w:val="28"/>
+                <w:szCs w:val="28"/>
+                <w:lang w:val="ru-RU"/>
+              </w:rPr>
+              <w:t>2</w:t>
+            </w:r>
+          </w:p>
+        </w:tc>
+        <w:tc>
+          <w:tcPr>
+            <w:tcW w:w="1417" w:type="dxa"/>
+            <w:tcBorders>
+              <w:top w:val="single" w:sz="4" w:space="0" w:color="auto"/>
+              <w:left w:val="single" w:sz="4" w:space="0" w:color="auto"/>
+              <w:bottom w:val="single" w:sz="4" w:space="0" w:color="auto"/>
+              <w:right w:val="single" w:sz="4" w:space="0" w:color="auto"/>
+            </w:tcBorders>
+            <w:vAlign w:val="center"/>
+          </w:tcPr>
+          <w:p>
+            <w:pPr>
+              <w:pStyle w:val="HTMLPreformatted"/>
+              <w:shd w:val="clear" w:color="auto" w:fill="FFFFFF"/>
+              <w:jc w:val="center"/>
+              <w:rPr>
+                <w:rFonts w:ascii="Times New Roman" w:hAnsi="Times New Roman" w:cs="Times New Roman"/>
+                <w:color w:val="auto"/>
+                <w:sz w:val="28"/>
+                <w:szCs w:val="28"/>
+              </w:rPr>
+            </w:pPr>
+            <w:r>
+              <w:rPr>
+                <w:rFonts w:ascii="Times New Roman" w:hAnsi="Times New Roman" w:cs="Times New Roman"/>
+                <w:color w:val="auto"/>
+                <w:sz w:val="28"/>
+                <w:szCs w:val="28"/>
+              </w:rPr>
+              <w:t>3</w:t>
+            </w:r>
+          </w:p>
+        </w:tc>
+        <w:tc>
+          <w:tcPr>
+            <w:tcW w:w="1701" w:type="dxa"/>
+            <w:tcBorders>
+              <w:top w:val="single" w:sz="4" w:space="0" w:color="auto"/>
+              <w:left w:val="single" w:sz="4" w:space="0" w:color="auto"/>
+              <w:bottom w:val="single" w:sz="4" w:space="0" w:color="auto"/>
+              <w:right w:val="single" w:sz="4" w:space="0" w:color="auto"/>
+            </w:tcBorders>
+            <w:vAlign w:val="center"/>
+          </w:tcPr>
+          <w:p>
+            <w:pPr>
+              <w:spacing w:line="266" w:lineRule="auto"/>
+              <w:contextualSpacing/>
+              <w:jc w:val="center"/>
+              <w:rPr>
+                <w:rFonts w:ascii="Times New Roman" w:hAnsi="Times New Roman" w:cs="Times New Roman"/>
+                <w:sz w:val="28"/>
+                <w:szCs w:val="28"/>
+                <w:lang w:val="ru-RU"/>
+              </w:rPr>
+            </w:pPr>
+            <w:r>
+              <w:rPr>
+                <w:rFonts w:ascii="Times New Roman" w:hAnsi="Times New Roman" w:cs="Times New Roman"/>
+                <w:sz w:val="28"/>
+                <w:szCs w:val="28"/>
+                <w:lang w:val="ru-RU"/>
+              </w:rPr>
+              <w:t>4</w:t>
+            </w:r>
+          </w:p>
+        </w:tc>
+        <w:tc>
+          <w:tcPr>
+            <w:tcW w:w="3260" w:type="dxa"/>
+            <w:tcBorders>
+              <w:top w:val="single" w:sz="4" w:space="0" w:color="auto"/>
+              <w:left w:val="single" w:sz="4" w:space="0" w:color="auto"/>
+              <w:bottom w:val="single" w:sz="4" w:space="0" w:color="auto"/>
+              <w:right w:val="single" w:sz="4" w:space="0" w:color="auto"/>
+            </w:tcBorders>
+            <w:vAlign w:val="center"/>
+          </w:tcPr>
+          <w:p>
+            <w:pPr>
+              <w:spacing w:line="266" w:lineRule="auto"/>
+              <w:contextualSpacing/>
+              <w:jc w:val="center"/>
+              <w:rPr>
+                <w:rFonts w:ascii="Times New Roman" w:hAnsi="Times New Roman" w:cs="Times New Roman"/>
+                <w:sz w:val="28"/>
+                <w:szCs w:val="28"/>
+                <w:lang w:val="ru-RU"/>
+              </w:rPr>
+            </w:pPr>
+            <w:r>
+              <w:rPr>
+                <w:rFonts w:ascii="Times New Roman" w:hAnsi="Times New Roman" w:cs="Times New Roman"/>
+                <w:sz w:val="28"/>
+                <w:szCs w:val="28"/>
+                <w:lang w:val="ru-RU"/>
+              </w:rPr>
+              <w:t>5</w:t>
             </w:r>
           </w:p>
         </w:tc>
@@ -8920,7 +9284,6 @@
               <w:right w:val="single" w:sz="4" w:space="0" w:color="auto"/>
             </w:tcBorders>
             <w:vAlign w:val="center"/>
-            <w:hideMark/>
           </w:tcPr>
           <w:p>
             <w:pPr>
@@ -8935,6 +9298,7 @@
                 <w:szCs w:val="28"/>
               </w:rPr>
             </w:pPr>
+            <w:proofErr w:type="spellStart"/>
             <w:r>
               <w:rPr>
                 <w:rFonts w:ascii="Times New Roman" w:hAnsi="Times New Roman" w:cs="Times New Roman"/>
@@ -8946,6 +9310,7 @@
               </w:rPr>
               <w:t>port</w:t>
             </w:r>
+            <w:proofErr w:type="spellEnd"/>
           </w:p>
         </w:tc>
         <w:tc>
@@ -8958,7 +9323,6 @@
               <w:right w:val="single" w:sz="4" w:space="0" w:color="auto"/>
             </w:tcBorders>
             <w:vAlign w:val="center"/>
-            <w:hideMark/>
           </w:tcPr>
           <w:p>
             <w:pPr>
@@ -8993,7 +9357,6 @@
               <w:right w:val="single" w:sz="4" w:space="0" w:color="auto"/>
             </w:tcBorders>
             <w:vAlign w:val="center"/>
-            <w:hideMark/>
           </w:tcPr>
           <w:p>
             <w:pPr>
@@ -9008,6 +9371,7 @@
                 <w:szCs w:val="28"/>
               </w:rPr>
             </w:pPr>
+            <w:proofErr w:type="spellStart"/>
             <w:r>
               <w:rPr>
                 <w:rFonts w:ascii="Times New Roman" w:hAnsi="Times New Roman" w:cs="Times New Roman"/>
@@ -9018,11 +9382,12 @@
               </w:rPr>
               <w:t>EditText</w:t>
             </w:r>
+            <w:proofErr w:type="spellEnd"/>
           </w:p>
         </w:tc>
         <w:tc>
           <w:tcPr>
-            <w:tcW w:w="2126" w:type="dxa"/>
+            <w:tcW w:w="1701" w:type="dxa"/>
             <w:tcBorders>
               <w:top w:val="single" w:sz="4" w:space="0" w:color="auto"/>
               <w:left w:val="single" w:sz="4" w:space="0" w:color="auto"/>
@@ -9030,7 +9395,6 @@
               <w:right w:val="single" w:sz="4" w:space="0" w:color="auto"/>
             </w:tcBorders>
             <w:vAlign w:val="center"/>
-            <w:hideMark/>
           </w:tcPr>
           <w:p>
             <w:pPr>
@@ -9057,7 +9421,7 @@
         </w:tc>
         <w:tc>
           <w:tcPr>
-            <w:tcW w:w="3261" w:type="dxa"/>
+            <w:tcW w:w="3260" w:type="dxa"/>
             <w:tcBorders>
               <w:top w:val="single" w:sz="4" w:space="0" w:color="auto"/>
               <w:left w:val="single" w:sz="4" w:space="0" w:color="auto"/>
@@ -9065,7 +9429,6 @@
               <w:right w:val="single" w:sz="4" w:space="0" w:color="auto"/>
             </w:tcBorders>
             <w:vAlign w:val="center"/>
-            <w:hideMark/>
           </w:tcPr>
           <w:p>
             <w:pPr>
@@ -9206,6 +9569,7 @@
                 <w:lang w:val="ru-RU"/>
               </w:rPr>
             </w:pPr>
+            <w:proofErr w:type="spellStart"/>
             <w:r>
               <w:rPr>
                 <w:rFonts w:ascii="Times New Roman" w:eastAsia="Times New Roman" w:hAnsi="Times New Roman" w:cs="Times New Roman"/>
@@ -9215,11 +9579,12 @@
               </w:rPr>
               <w:t>EditText</w:t>
             </w:r>
+            <w:proofErr w:type="spellEnd"/>
           </w:p>
         </w:tc>
         <w:tc>
           <w:tcPr>
-            <w:tcW w:w="2126" w:type="dxa"/>
+            <w:tcW w:w="1701" w:type="dxa"/>
             <w:vAlign w:val="center"/>
           </w:tcPr>
           <w:p>
@@ -9248,7 +9613,7 @@
         </w:tc>
         <w:tc>
           <w:tcPr>
-            <w:tcW w:w="3261" w:type="dxa"/>
+            <w:tcW w:w="3260" w:type="dxa"/>
             <w:vAlign w:val="center"/>
           </w:tcPr>
           <w:p>
@@ -9275,6 +9640,7 @@
             <w:r>
               <w:rPr>
                 <w:rFonts w:ascii="Times New Roman" w:hAnsi="Times New Roman" w:cs="Times New Roman"/>
+                <w:i/>
                 <w:sz w:val="28"/>
                 <w:szCs w:val="28"/>
               </w:rPr>
@@ -9384,7 +9750,7 @@
         </w:tc>
         <w:tc>
           <w:tcPr>
-            <w:tcW w:w="2126" w:type="dxa"/>
+            <w:tcW w:w="1701" w:type="dxa"/>
             <w:vAlign w:val="center"/>
           </w:tcPr>
           <w:p>
@@ -9432,7 +9798,7 @@
         </w:tc>
         <w:tc>
           <w:tcPr>
-            <w:tcW w:w="3261" w:type="dxa"/>
+            <w:tcW w:w="3260" w:type="dxa"/>
             <w:vAlign w:val="center"/>
           </w:tcPr>
           <w:p>
@@ -9556,6 +9922,7 @@
                 <w:lang w:val="ru-RU"/>
               </w:rPr>
             </w:pPr>
+            <w:proofErr w:type="spellStart"/>
             <w:r>
               <w:rPr>
                 <w:rFonts w:ascii="Times New Roman" w:eastAsia="Times New Roman" w:hAnsi="Times New Roman" w:cs="Times New Roman"/>
@@ -9565,11 +9932,12 @@
               </w:rPr>
               <w:t>AsyncTask</w:t>
             </w:r>
+            <w:proofErr w:type="spellEnd"/>
           </w:p>
         </w:tc>
         <w:tc>
           <w:tcPr>
-            <w:tcW w:w="2126" w:type="dxa"/>
+            <w:tcW w:w="1701" w:type="dxa"/>
             <w:vAlign w:val="center"/>
           </w:tcPr>
           <w:p>
@@ -9592,22 +9960,13 @@
                 <w:sz w:val="28"/>
                 <w:szCs w:val="28"/>
               </w:rPr>
-              <w:t>p</w:t>
-            </w:r>
-            <w:r>
-              <w:rPr>
-                <w:rFonts w:ascii="Times New Roman" w:hAnsi="Times New Roman" w:cs="Times New Roman"/>
-                <w:i/>
-                <w:sz w:val="28"/>
-                <w:szCs w:val="28"/>
-              </w:rPr>
-              <w:t>rivate</w:t>
+              <w:t>private</w:t>
             </w:r>
           </w:p>
         </w:tc>
         <w:tc>
           <w:tcPr>
-            <w:tcW w:w="3261" w:type="dxa"/>
+            <w:tcW w:w="3260" w:type="dxa"/>
             <w:vAlign w:val="center"/>
           </w:tcPr>
           <w:p>
@@ -9694,6 +10053,7 @@
         </w:rPr>
         <w:t>Mob</w:t>
       </w:r>
+      <w:proofErr w:type="spellStart"/>
       <w:r>
         <w:rPr>
           <w:rFonts w:cs="Times New Roman"/>
@@ -9703,6 +10063,7 @@
         </w:rPr>
         <w:t>Task</w:t>
       </w:r>
+      <w:proofErr w:type="spellEnd"/>
       <w:r>
         <w:rPr>
           <w:rFonts w:cs="Times New Roman"/>
@@ -9727,6 +10088,7 @@
         </w:rPr>
         <w:t xml:space="preserve">который является наследником базового класса </w:t>
       </w:r>
+      <w:proofErr w:type="spellStart"/>
       <w:r>
         <w:rPr>
           <w:rFonts w:cs="Times New Roman"/>
@@ -9736,6 +10098,7 @@
         </w:rPr>
         <w:t>AsynkTask</w:t>
       </w:r>
+      <w:proofErr w:type="spellEnd"/>
       <w:r>
         <w:rPr>
           <w:rFonts w:cs="Times New Roman"/>
@@ -9754,6 +10117,7 @@
         </w:rPr>
         <w:t>Mob</w:t>
       </w:r>
+      <w:proofErr w:type="spellStart"/>
       <w:r>
         <w:rPr>
           <w:rFonts w:cs="Times New Roman"/>
@@ -9763,6 +10127,7 @@
         </w:rPr>
         <w:t>Task</w:t>
       </w:r>
+      <w:proofErr w:type="spellEnd"/>
       <w:r>
         <w:rPr>
           <w:rFonts w:cs="Times New Roman"/>
@@ -9771,6 +10136,7 @@
         </w:rPr>
         <w:t xml:space="preserve"> является вложенным классом </w:t>
       </w:r>
+      <w:proofErr w:type="spellStart"/>
       <w:r>
         <w:rPr>
           <w:rFonts w:cs="Times New Roman"/>
@@ -9780,6 +10146,7 @@
         </w:rPr>
         <w:t>MainActivity</w:t>
       </w:r>
+      <w:proofErr w:type="spellEnd"/>
       <w:r>
         <w:rPr>
           <w:rFonts w:cs="Times New Roman"/>
@@ -9833,6 +10200,7 @@
         </w:rPr>
         <w:t>Mob</w:t>
       </w:r>
+      <w:proofErr w:type="spellStart"/>
       <w:r>
         <w:rPr>
           <w:rFonts w:ascii="Times New Roman" w:eastAsiaTheme="minorHAnsi" w:hAnsi="Times New Roman" w:cs="Times New Roman"/>
@@ -9844,6 +10212,7 @@
         </w:rPr>
         <w:t>Task</w:t>
       </w:r>
+      <w:proofErr w:type="spellEnd"/>
       <w:r>
         <w:rPr>
           <w:rFonts w:ascii="Times New Roman" w:eastAsiaTheme="minorHAnsi" w:hAnsi="Times New Roman" w:cs="Times New Roman"/>
@@ -9897,18 +10266,7 @@
           <w:szCs w:val="28"/>
           <w:lang w:eastAsia="en-US"/>
         </w:rPr>
-        <w:t xml:space="preserve">Выполнять масштабные операции в основном потоке, работающем с пользовательским интерфейсом, не является хорошей практикой. Операции, такие как: работа с сетью или с базой данных, могут отнимать достаточно большое </w:t>
-      </w:r>
-      <w:r>
-        <w:rPr>
-          <w:rFonts w:ascii="Times New Roman" w:eastAsiaTheme="minorHAnsi" w:hAnsi="Times New Roman" w:cs="Times New Roman"/>
-          <w:color w:val="auto"/>
-          <w:sz w:val="28"/>
-          <w:szCs w:val="28"/>
-          <w:lang w:eastAsia="en-US"/>
-        </w:rPr>
-        <w:lastRenderedPageBreak/>
-        <w:t>количество времени. Выполнение подобных операция в основном потоке заблокирует на время их исполнения отклик пользовательского интерфейса. Со стороны пользователя данное явление выглядит как зависание</w:t>
+        <w:t>Выполнять масштабные операции в основном потоке, работающем с пользовательским интерфейсом, не является хорошей практикой. Операции, такие как: работа с сетью или с базой данных, могут отнимать достаточно большое количество времени. Выполнение подобных операция в основном потоке заблокирует на время их исполнения отклик пользовательского интерфейса. Со стороны пользователя данное явление выглядит как зависание</w:t>
       </w:r>
       <w:r>
         <w:rPr>
@@ -9975,6 +10333,7 @@
         </w:rPr>
         <w:t xml:space="preserve"> нужд – </w:t>
       </w:r>
+      <w:proofErr w:type="spellStart"/>
       <w:r>
         <w:rPr>
           <w:rFonts w:ascii="Times New Roman" w:eastAsiaTheme="minorHAnsi" w:hAnsi="Times New Roman" w:cs="Times New Roman"/>
@@ -9986,6 +10345,7 @@
         </w:rPr>
         <w:t>AsynkTask</w:t>
       </w:r>
+      <w:proofErr w:type="spellEnd"/>
       <w:r>
         <w:rPr>
           <w:rFonts w:ascii="Times New Roman" w:eastAsiaTheme="minorHAnsi" w:hAnsi="Times New Roman" w:cs="Times New Roman"/>
@@ -10021,6 +10381,7 @@
         </w:rPr>
         <w:t xml:space="preserve">Основными методами класса </w:t>
       </w:r>
+      <w:proofErr w:type="spellStart"/>
       <w:r>
         <w:rPr>
           <w:rFonts w:ascii="Times New Roman" w:eastAsiaTheme="minorHAnsi" w:hAnsi="Times New Roman" w:cs="Times New Roman"/>
@@ -10032,6 +10393,7 @@
         </w:rPr>
         <w:t>AsynkTask</w:t>
       </w:r>
+      <w:proofErr w:type="spellEnd"/>
       <w:r>
         <w:rPr>
           <w:rFonts w:ascii="Times New Roman" w:eastAsiaTheme="minorHAnsi" w:hAnsi="Times New Roman" w:cs="Times New Roman"/>
@@ -10042,6 +10404,7 @@
         </w:rPr>
         <w:t xml:space="preserve"> можно назвать: </w:t>
       </w:r>
+      <w:proofErr w:type="spellStart"/>
       <w:r>
         <w:rPr>
           <w:rFonts w:ascii="Times New Roman" w:eastAsiaTheme="minorHAnsi" w:hAnsi="Times New Roman" w:cs="Times New Roman"/>
@@ -10053,6 +10416,7 @@
         </w:rPr>
         <w:t>doInBackground</w:t>
       </w:r>
+      <w:proofErr w:type="spellEnd"/>
       <w:r>
         <w:rPr>
           <w:rFonts w:ascii="Times New Roman" w:eastAsiaTheme="minorHAnsi" w:hAnsi="Times New Roman" w:cs="Times New Roman"/>
@@ -10063,6 +10427,7 @@
         </w:rPr>
         <w:t xml:space="preserve"> (в нём необходимо реализовать код тяжёлой операции), </w:t>
       </w:r>
+      <w:proofErr w:type="spellStart"/>
       <w:r>
         <w:rPr>
           <w:rFonts w:ascii="Times New Roman" w:eastAsiaTheme="minorHAnsi" w:hAnsi="Times New Roman" w:cs="Times New Roman"/>
@@ -10074,6 +10439,7 @@
         </w:rPr>
         <w:t>onPostExecute</w:t>
       </w:r>
+      <w:proofErr w:type="spellEnd"/>
       <w:r>
         <w:rPr>
           <w:rFonts w:ascii="Times New Roman" w:eastAsiaTheme="minorHAnsi" w:hAnsi="Times New Roman" w:cs="Times New Roman"/>
@@ -10084,6 +10450,7 @@
         </w:rPr>
         <w:t xml:space="preserve"> и </w:t>
       </w:r>
+      <w:proofErr w:type="spellStart"/>
       <w:r>
         <w:rPr>
           <w:rFonts w:ascii="Times New Roman" w:eastAsiaTheme="minorHAnsi" w:hAnsi="Times New Roman" w:cs="Times New Roman"/>
@@ -10095,6 +10462,7 @@
         </w:rPr>
         <w:t>onPreExecute</w:t>
       </w:r>
+      <w:proofErr w:type="spellEnd"/>
       <w:r>
         <w:rPr>
           <w:rFonts w:ascii="Times New Roman" w:eastAsiaTheme="minorHAnsi" w:hAnsi="Times New Roman" w:cs="Times New Roman"/>
@@ -10105,6 +10473,7 @@
         </w:rPr>
         <w:t xml:space="preserve"> (методы, исполняющиеся до и после операции, в основном потоке, то есть имеющие доступ к интерфейсу пользователя). Конструктор </w:t>
       </w:r>
+      <w:proofErr w:type="spellStart"/>
       <w:r>
         <w:rPr>
           <w:rFonts w:ascii="Times New Roman" w:eastAsiaTheme="minorHAnsi" w:hAnsi="Times New Roman" w:cs="Times New Roman"/>
@@ -10116,6 +10485,7 @@
         </w:rPr>
         <w:t>AsynkTask</w:t>
       </w:r>
+      <w:proofErr w:type="spellEnd"/>
       <w:r>
         <w:rPr>
           <w:rFonts w:ascii="Times New Roman" w:eastAsiaTheme="minorHAnsi" w:hAnsi="Times New Roman" w:cs="Times New Roman"/>
@@ -10179,8 +10549,11 @@
           <w:color w:val="auto"/>
           <w:szCs w:val="28"/>
         </w:rPr>
+        <w:lastRenderedPageBreak/>
         <w:t xml:space="preserve">Во время подключения в </w:t>
       </w:r>
+      <w:proofErr w:type="spellStart"/>
+      <w:proofErr w:type="gramStart"/>
       <w:r>
         <w:rPr>
           <w:rFonts w:cs="Times New Roman"/>
@@ -10190,14 +10563,25 @@
         </w:rPr>
         <w:t>MainActivity</w:t>
       </w:r>
-      <w:r>
-        <w:rPr>
-          <w:rFonts w:cs="Times New Roman"/>
-          <w:color w:val="auto"/>
-          <w:szCs w:val="28"/>
-        </w:rPr>
-        <w:t xml:space="preserve">  создается сокет подключения, позволяющий обмениваться данными между устройствами. Класс, отвечающий за сетевое соединение – </w:t>
-      </w:r>
+      <w:proofErr w:type="spellEnd"/>
+      <w:r>
+        <w:rPr>
+          <w:rFonts w:cs="Times New Roman"/>
+          <w:color w:val="auto"/>
+          <w:szCs w:val="28"/>
+        </w:rPr>
+        <w:t xml:space="preserve">  создается</w:t>
+      </w:r>
+      <w:proofErr w:type="gramEnd"/>
+      <w:r>
+        <w:rPr>
+          <w:rFonts w:cs="Times New Roman"/>
+          <w:color w:val="auto"/>
+          <w:szCs w:val="28"/>
+        </w:rPr>
+        <w:t xml:space="preserve"> сокет подключения, позволяющий обмениваться данными между устройствами. Класс, отвечающий за сетевое соединение – </w:t>
+      </w:r>
+      <w:proofErr w:type="spellStart"/>
       <w:r>
         <w:rPr>
           <w:rFonts w:cs="Times New Roman"/>
@@ -10208,6 +10592,7 @@
         </w:rPr>
         <w:t>MobSoket</w:t>
       </w:r>
+      <w:proofErr w:type="spellEnd"/>
       <w:r>
         <w:rPr>
           <w:rFonts w:cs="Times New Roman"/>
@@ -10264,6 +10649,7 @@
         </w:rPr>
         <w:t xml:space="preserve"> решается паттерном </w:t>
       </w:r>
+      <w:proofErr w:type="spellStart"/>
       <w:r>
         <w:rPr>
           <w:rFonts w:cs="Times New Roman"/>
@@ -10274,6 +10660,7 @@
         </w:rPr>
         <w:t>SingleTone</w:t>
       </w:r>
+      <w:proofErr w:type="spellEnd"/>
       <w:r>
         <w:rPr>
           <w:rFonts w:cs="Times New Roman"/>
@@ -10312,6 +10699,7 @@
         </w:rPr>
         <w:t xml:space="preserve">Класс </w:t>
       </w:r>
+      <w:proofErr w:type="spellStart"/>
       <w:r>
         <w:rPr>
           <w:rFonts w:cs="Times New Roman"/>
@@ -10322,6 +10710,7 @@
         </w:rPr>
         <w:t>MobSoket</w:t>
       </w:r>
+      <w:proofErr w:type="spellEnd"/>
       <w:r>
         <w:rPr>
           <w:rFonts w:cs="Times New Roman"/>
@@ -10330,6 +10719,7 @@
         </w:rPr>
         <w:t xml:space="preserve">, помимо реализации </w:t>
       </w:r>
+      <w:proofErr w:type="spellStart"/>
       <w:r>
         <w:rPr>
           <w:rFonts w:cs="Times New Roman"/>
@@ -10340,6 +10730,7 @@
         </w:rPr>
         <w:t>SingleTone</w:t>
       </w:r>
+      <w:proofErr w:type="spellEnd"/>
       <w:r>
         <w:rPr>
           <w:rFonts w:cs="Times New Roman"/>
@@ -10348,6 +10739,7 @@
         </w:rPr>
         <w:t xml:space="preserve">, имеет шесть основных рабочих методов, не считая перегрузки: </w:t>
       </w:r>
+      <w:proofErr w:type="spellStart"/>
       <w:r>
         <w:rPr>
           <w:rFonts w:cs="Times New Roman"/>
@@ -10358,6 +10750,7 @@
         </w:rPr>
         <w:t>connectToDevice</w:t>
       </w:r>
+      <w:proofErr w:type="spellEnd"/>
       <w:r>
         <w:rPr>
           <w:rFonts w:cs="Times New Roman"/>
@@ -10366,6 +10759,7 @@
         </w:rPr>
         <w:t xml:space="preserve">, </w:t>
       </w:r>
+      <w:proofErr w:type="spellStart"/>
       <w:r>
         <w:rPr>
           <w:rFonts w:cs="Times New Roman"/>
@@ -10376,6 +10770,7 @@
         </w:rPr>
         <w:t>unconnectToDevice</w:t>
       </w:r>
+      <w:proofErr w:type="spellEnd"/>
       <w:r>
         <w:rPr>
           <w:rFonts w:cs="Times New Roman"/>
@@ -10384,6 +10779,7 @@
         </w:rPr>
         <w:t xml:space="preserve">, </w:t>
       </w:r>
+      <w:proofErr w:type="spellStart"/>
       <w:r>
         <w:rPr>
           <w:rFonts w:cs="Times New Roman"/>
@@ -10394,6 +10790,7 @@
         </w:rPr>
         <w:t>sendMessage</w:t>
       </w:r>
+      <w:proofErr w:type="spellEnd"/>
       <w:r>
         <w:rPr>
           <w:rFonts w:cs="Times New Roman"/>
@@ -10402,6 +10799,7 @@
         </w:rPr>
         <w:t xml:space="preserve"> , </w:t>
       </w:r>
+      <w:proofErr w:type="spellStart"/>
       <w:r>
         <w:rPr>
           <w:rFonts w:cs="Times New Roman"/>
@@ -10412,6 +10810,7 @@
         </w:rPr>
         <w:t>getMessage</w:t>
       </w:r>
+      <w:proofErr w:type="spellEnd"/>
       <w:r>
         <w:rPr>
           <w:rFonts w:cs="Times New Roman"/>
@@ -10421,6 +10820,7 @@
         </w:rPr>
         <w:t xml:space="preserve"> </w:t>
       </w:r>
+      <w:proofErr w:type="spellStart"/>
       <w:r>
         <w:rPr>
           <w:rFonts w:cs="Times New Roman"/>
@@ -10431,6 +10831,7 @@
         </w:rPr>
         <w:t>SendFile</w:t>
       </w:r>
+      <w:proofErr w:type="spellEnd"/>
       <w:r>
         <w:rPr>
           <w:rFonts w:cs="Times New Roman"/>
@@ -10457,6 +10858,7 @@
         </w:rPr>
         <w:t xml:space="preserve"> </w:t>
       </w:r>
+      <w:proofErr w:type="spellStart"/>
       <w:r>
         <w:rPr>
           <w:rFonts w:cs="Times New Roman"/>
@@ -10467,6 +10869,7 @@
         </w:rPr>
         <w:t>GetFile</w:t>
       </w:r>
+      <w:proofErr w:type="spellEnd"/>
       <w:r>
         <w:rPr>
           <w:rFonts w:cs="Times New Roman"/>
@@ -10505,6 +10908,7 @@
         </w:rPr>
         <w:t xml:space="preserve">В методе </w:t>
       </w:r>
+      <w:proofErr w:type="spellStart"/>
       <w:r>
         <w:rPr>
           <w:rFonts w:cs="Times New Roman"/>
@@ -10515,6 +10919,7 @@
         </w:rPr>
         <w:t>connectToDevice</w:t>
       </w:r>
+      <w:proofErr w:type="spellEnd"/>
       <w:r>
         <w:rPr>
           <w:rFonts w:cs="Times New Roman"/>
@@ -10540,6 +10945,7 @@
         </w:rPr>
         <w:t xml:space="preserve">  у объекта сокета. Метод </w:t>
       </w:r>
+      <w:proofErr w:type="spellStart"/>
       <w:r>
         <w:rPr>
           <w:rFonts w:cs="Times New Roman"/>
@@ -10550,6 +10956,7 @@
         </w:rPr>
         <w:t>unconnectToDevice</w:t>
       </w:r>
+      <w:proofErr w:type="spellEnd"/>
       <w:r>
         <w:rPr>
           <w:rFonts w:cs="Times New Roman"/>
@@ -10588,6 +10995,7 @@
         </w:rPr>
         <w:t xml:space="preserve">Метод </w:t>
       </w:r>
+      <w:proofErr w:type="spellStart"/>
       <w:r>
         <w:rPr>
           <w:rFonts w:cs="Times New Roman"/>
@@ -10598,6 +11006,7 @@
         </w:rPr>
         <w:t>sendMessage</w:t>
       </w:r>
+      <w:proofErr w:type="spellEnd"/>
       <w:r>
         <w:rPr>
           <w:rFonts w:cs="Times New Roman"/>
@@ -10606,6 +11015,7 @@
         </w:rPr>
         <w:t xml:space="preserve"> создаёт или использует объект класса </w:t>
       </w:r>
+      <w:proofErr w:type="spellStart"/>
       <w:r>
         <w:rPr>
           <w:rFonts w:cs="Times New Roman"/>
@@ -10616,6 +11026,7 @@
         </w:rPr>
         <w:t>DataOutputStream</w:t>
       </w:r>
+      <w:proofErr w:type="spellEnd"/>
       <w:r>
         <w:rPr>
           <w:rFonts w:cs="Times New Roman"/>
@@ -10654,6 +11065,7 @@
         </w:rPr>
         <w:t xml:space="preserve">Метод </w:t>
       </w:r>
+      <w:proofErr w:type="spellStart"/>
       <w:r>
         <w:rPr>
           <w:rFonts w:cs="Times New Roman"/>
@@ -10664,6 +11076,7 @@
         </w:rPr>
         <w:t>getMessage</w:t>
       </w:r>
+      <w:proofErr w:type="spellEnd"/>
       <w:r>
         <w:rPr>
           <w:rFonts w:cs="Times New Roman"/>
@@ -10672,6 +11085,7 @@
         </w:rPr>
         <w:t xml:space="preserve"> создаёт или использует объект класса </w:t>
       </w:r>
+      <w:proofErr w:type="spellStart"/>
       <w:r>
         <w:rPr>
           <w:rFonts w:cs="Times New Roman"/>
@@ -10682,6 +11096,7 @@
         </w:rPr>
         <w:t>DataInputStream</w:t>
       </w:r>
+      <w:proofErr w:type="spellEnd"/>
       <w:r>
         <w:rPr>
           <w:rFonts w:cs="Times New Roman"/>
@@ -10720,6 +11135,7 @@
         </w:rPr>
         <w:t xml:space="preserve">Также есть два подобных вышеописанным метода </w:t>
       </w:r>
+      <w:proofErr w:type="spellStart"/>
       <w:r>
         <w:rPr>
           <w:rFonts w:cs="Times New Roman"/>
@@ -10730,6 +11146,7 @@
         </w:rPr>
         <w:t>SendFile</w:t>
       </w:r>
+      <w:proofErr w:type="spellEnd"/>
       <w:r>
         <w:rPr>
           <w:rFonts w:cs="Times New Roman"/>
@@ -10756,6 +11173,7 @@
         </w:rPr>
         <w:t xml:space="preserve"> </w:t>
       </w:r>
+      <w:proofErr w:type="spellStart"/>
       <w:r>
         <w:rPr>
           <w:rFonts w:cs="Times New Roman"/>
@@ -10766,6 +11184,7 @@
         </w:rPr>
         <w:t>GetFile</w:t>
       </w:r>
+      <w:proofErr w:type="spellEnd"/>
       <w:r>
         <w:rPr>
           <w:rFonts w:cs="Times New Roman"/>
@@ -10802,7 +11221,6 @@
           <w:color w:val="auto"/>
           <w:szCs w:val="28"/>
         </w:rPr>
-        <w:lastRenderedPageBreak/>
         <w:t xml:space="preserve">После успешного подключения к серверу происходит переход на </w:t>
       </w:r>
       <w:r>
@@ -10813,6 +11231,7 @@
         </w:rPr>
         <w:t xml:space="preserve">экран </w:t>
       </w:r>
+      <w:proofErr w:type="spellStart"/>
       <w:r>
         <w:rPr>
           <w:rFonts w:cs="Times New Roman"/>
@@ -10823,6 +11242,7 @@
         </w:rPr>
         <w:t>WorkActivity</w:t>
       </w:r>
+      <w:proofErr w:type="spellEnd"/>
       <w:r>
         <w:rPr>
           <w:rFonts w:cs="Times New Roman"/>
@@ -10839,6 +11259,7 @@
         </w:rPr>
         <w:t xml:space="preserve"> располагает тремя кнопками: «</w:t>
       </w:r>
+      <w:proofErr w:type="spellStart"/>
       <w:r>
         <w:rPr>
           <w:rFonts w:cs="Times New Roman"/>
@@ -10849,6 +11270,7 @@
         </w:rPr>
         <w:t>unconnect</w:t>
       </w:r>
+      <w:proofErr w:type="spellEnd"/>
       <w:r>
         <w:rPr>
           <w:rFonts w:cs="Times New Roman"/>
@@ -10875,18 +11297,22 @@
         </w:rPr>
         <w:t>» и «</w:t>
       </w:r>
-      <w:r>
-        <w:rPr>
-          <w:rFonts w:cs="Times New Roman"/>
+      <w:proofErr w:type="spellStart"/>
+      <w:r>
+        <w:rPr>
+          <w:rFonts w:cs="Times New Roman"/>
+          <w:i/>
           <w:color w:val="auto"/>
           <w:szCs w:val="28"/>
           <w:lang w:val="en-US"/>
         </w:rPr>
         <w:t>realtime</w:t>
       </w:r>
-      <w:r>
-        <w:rPr>
-          <w:rFonts w:cs="Times New Roman"/>
+      <w:proofErr w:type="spellEnd"/>
+      <w:r>
+        <w:rPr>
+          <w:rFonts w:cs="Times New Roman"/>
+          <w:i/>
           <w:color w:val="auto"/>
           <w:szCs w:val="28"/>
         </w:rPr>
@@ -10895,6 +11321,7 @@
       <w:r>
         <w:rPr>
           <w:rFonts w:cs="Times New Roman"/>
+          <w:i/>
           <w:color w:val="auto"/>
           <w:szCs w:val="28"/>
           <w:lang w:val="en-US"/>
@@ -10939,6 +11366,7 @@
         </w:rPr>
         <w:t>Кнопка «</w:t>
       </w:r>
+      <w:proofErr w:type="spellStart"/>
       <w:r>
         <w:rPr>
           <w:rFonts w:cs="Times New Roman"/>
@@ -10949,6 +11377,7 @@
         </w:rPr>
         <w:t>unconnect</w:t>
       </w:r>
+      <w:proofErr w:type="spellEnd"/>
       <w:r>
         <w:rPr>
           <w:rFonts w:cs="Times New Roman"/>
@@ -10957,6 +11386,7 @@
         </w:rPr>
         <w:t xml:space="preserve">» отправляет на сервер числовое значение ноль, что является признаком завершения сеанса с пользователем. Следующим действием разрывает соединение, вызывая метод </w:t>
       </w:r>
+      <w:proofErr w:type="spellStart"/>
       <w:r>
         <w:rPr>
           <w:rFonts w:cs="Times New Roman"/>
@@ -10967,6 +11397,7 @@
         </w:rPr>
         <w:t>Unconnect</w:t>
       </w:r>
+      <w:proofErr w:type="spellEnd"/>
       <w:r>
         <w:rPr>
           <w:rFonts w:cs="Times New Roman"/>
@@ -10975,6 +11406,7 @@
         </w:rPr>
         <w:t xml:space="preserve"> класса </w:t>
       </w:r>
+      <w:proofErr w:type="spellStart"/>
       <w:r>
         <w:rPr>
           <w:rFonts w:cs="Times New Roman"/>
@@ -10985,6 +11417,7 @@
         </w:rPr>
         <w:t>MobSocket</w:t>
       </w:r>
+      <w:proofErr w:type="spellEnd"/>
       <w:r>
         <w:rPr>
           <w:rFonts w:cs="Times New Roman"/>
@@ -11211,18 +11644,22 @@
         </w:rPr>
         <w:t>» и «</w:t>
       </w:r>
-      <w:r>
-        <w:rPr>
-          <w:rFonts w:cs="Times New Roman"/>
+      <w:proofErr w:type="spellStart"/>
+      <w:r>
+        <w:rPr>
+          <w:rFonts w:cs="Times New Roman"/>
+          <w:i/>
           <w:color w:val="auto"/>
           <w:szCs w:val="28"/>
           <w:lang w:val="en-US"/>
         </w:rPr>
         <w:t>realtime</w:t>
       </w:r>
-      <w:r>
-        <w:rPr>
-          <w:rFonts w:cs="Times New Roman"/>
+      <w:proofErr w:type="spellEnd"/>
+      <w:r>
+        <w:rPr>
+          <w:rFonts w:cs="Times New Roman"/>
+          <w:i/>
           <w:color w:val="auto"/>
           <w:szCs w:val="28"/>
         </w:rPr>
@@ -11231,6 +11668,7 @@
       <w:r>
         <w:rPr>
           <w:rFonts w:cs="Times New Roman"/>
+          <w:i/>
           <w:color w:val="auto"/>
           <w:szCs w:val="28"/>
           <w:lang w:val="en-US"/>
@@ -11243,8 +11681,18 @@
           <w:color w:val="auto"/>
           <w:szCs w:val="28"/>
         </w:rPr>
-        <w:t xml:space="preserve">» отвечают за тип клиента, при их нажатии происходит отправка на сервер сообщения с номером типа клиента, а также создаётся и отображается соответствующий фрагмент. Для определения типа фрагмента использован фабричный метод, возвращающий необходимый класс, по числу. Для выполнения операций по отправки сообщений на сервер создан вложенный класс </w:t>
-      </w:r>
+        <w:t xml:space="preserve">» отвечают за тип клиента, при их нажатии происходит отправка на сервер сообщения с номером типа клиента, а также создаётся и отображается соответствующий фрагмент. Для определения типа фрагмента использован фабричный метод, возвращающий необходимый </w:t>
+      </w:r>
+      <w:r>
+        <w:rPr>
+          <w:rFonts w:cs="Times New Roman"/>
+          <w:color w:val="auto"/>
+          <w:szCs w:val="28"/>
+        </w:rPr>
+        <w:lastRenderedPageBreak/>
+        <w:t xml:space="preserve">класс, по числу. Для выполнения операций по отправки сообщений на сервер создан вложенный класс </w:t>
+      </w:r>
+      <w:proofErr w:type="spellStart"/>
       <w:r>
         <w:rPr>
           <w:rFonts w:cs="Times New Roman"/>
@@ -11254,6 +11702,7 @@
         </w:rPr>
         <w:t>ClientTypeTask</w:t>
       </w:r>
+      <w:proofErr w:type="spellEnd"/>
       <w:r>
         <w:rPr>
           <w:rFonts w:cs="Times New Roman"/>
@@ -11262,6 +11711,7 @@
         </w:rPr>
         <w:t xml:space="preserve">, наследующий </w:t>
       </w:r>
+      <w:proofErr w:type="spellStart"/>
       <w:r>
         <w:rPr>
           <w:rFonts w:cs="Times New Roman"/>
@@ -11272,6 +11722,7 @@
         </w:rPr>
         <w:t>AsynkTask</w:t>
       </w:r>
+      <w:proofErr w:type="spellEnd"/>
       <w:r>
         <w:rPr>
           <w:rFonts w:cs="Times New Roman"/>
@@ -11310,6 +11761,7 @@
         </w:rPr>
         <w:t xml:space="preserve">Приложение имеет два класса фрагментов: </w:t>
       </w:r>
+      <w:proofErr w:type="spellStart"/>
       <w:r>
         <w:rPr>
           <w:rFonts w:cs="Times New Roman"/>
@@ -11320,6 +11772,7 @@
         </w:rPr>
         <w:t>FragmentPicture</w:t>
       </w:r>
+      <w:proofErr w:type="spellEnd"/>
       <w:r>
         <w:rPr>
           <w:rFonts w:cs="Times New Roman"/>
@@ -11328,6 +11781,7 @@
         </w:rPr>
         <w:t xml:space="preserve"> и </w:t>
       </w:r>
+      <w:proofErr w:type="spellStart"/>
       <w:r>
         <w:rPr>
           <w:rFonts w:cs="Times New Roman"/>
@@ -11337,6 +11791,7 @@
         </w:rPr>
         <w:t>Fragment</w:t>
       </w:r>
+      <w:proofErr w:type="spellEnd"/>
       <w:r>
         <w:rPr>
           <w:rFonts w:cs="Times New Roman"/>
@@ -11370,6 +11825,7 @@
           <w:lang w:eastAsia="en-US"/>
         </w:rPr>
       </w:pPr>
+      <w:proofErr w:type="spellStart"/>
       <w:r>
         <w:rPr>
           <w:rFonts w:ascii="Times New Roman" w:eastAsiaTheme="minorHAnsi" w:hAnsi="Times New Roman" w:cs="Times New Roman"/>
@@ -11381,6 +11837,7 @@
         </w:rPr>
         <w:t>FragmentPicture</w:t>
       </w:r>
+      <w:proofErr w:type="spellEnd"/>
       <w:r>
         <w:rPr>
           <w:rFonts w:ascii="Times New Roman" w:eastAsiaTheme="minorHAnsi" w:hAnsi="Times New Roman" w:cs="Times New Roman"/>
@@ -11488,6 +11945,7 @@
         </w:rPr>
         <w:t xml:space="preserve">». А также объект </w:t>
       </w:r>
+      <w:proofErr w:type="spellStart"/>
       <w:r>
         <w:rPr>
           <w:rFonts w:ascii="Times New Roman" w:eastAsiaTheme="minorHAnsi" w:hAnsi="Times New Roman" w:cs="Times New Roman"/>
@@ -11499,6 +11957,7 @@
         </w:rPr>
         <w:t>ImageView</w:t>
       </w:r>
+      <w:proofErr w:type="spellEnd"/>
       <w:r>
         <w:rPr>
           <w:rFonts w:ascii="Times New Roman" w:eastAsiaTheme="minorHAnsi" w:hAnsi="Times New Roman" w:cs="Times New Roman"/>
@@ -11590,6 +12049,7 @@
         </w:rPr>
         <w:t xml:space="preserve"> </w:t>
       </w:r>
+      <w:proofErr w:type="spellStart"/>
       <w:r>
         <w:rPr>
           <w:rFonts w:ascii="Times New Roman" w:eastAsiaTheme="minorHAnsi" w:hAnsi="Times New Roman" w:cs="Times New Roman"/>
@@ -11601,6 +12061,7 @@
         </w:rPr>
         <w:t>FragmentPicture</w:t>
       </w:r>
+      <w:proofErr w:type="spellEnd"/>
       <w:r>
         <w:rPr>
           <w:rFonts w:ascii="Times New Roman" w:eastAsiaTheme="minorHAnsi" w:hAnsi="Times New Roman" w:cs="Times New Roman"/>
@@ -11676,6 +12137,7 @@
         </w:rPr>
         <w:t xml:space="preserve"> </w:t>
       </w:r>
+      <w:proofErr w:type="spellStart"/>
       <w:r>
         <w:rPr>
           <w:rFonts w:ascii="Times New Roman" w:hAnsi="Times New Roman" w:cs="Times New Roman"/>
@@ -11685,29 +12147,30 @@
         </w:rPr>
         <w:t>FragmentPicture</w:t>
       </w:r>
+      <w:proofErr w:type="spellEnd"/>
     </w:p>
     <w:tbl>
       <w:tblPr>
         <w:tblStyle w:val="TableGrid"/>
-        <w:tblW w:w="0" w:type="auto"/>
+        <w:tblW w:w="9639" w:type="dxa"/>
         <w:tblInd w:w="108" w:type="dxa"/>
         <w:tblLayout w:type="fixed"/>
         <w:tblLook w:val="04A0" w:firstRow="1" w:lastRow="0" w:firstColumn="1" w:lastColumn="0" w:noHBand="0" w:noVBand="1"/>
       </w:tblPr>
       <w:tblGrid>
-        <w:gridCol w:w="2127"/>
+        <w:gridCol w:w="1843"/>
         <w:gridCol w:w="1701"/>
-        <w:gridCol w:w="1559"/>
-        <w:gridCol w:w="1984"/>
-        <w:gridCol w:w="2694"/>
+        <w:gridCol w:w="1418"/>
+        <w:gridCol w:w="1417"/>
+        <w:gridCol w:w="3260"/>
       </w:tblGrid>
       <w:tr>
         <w:trPr>
-          <w:trHeight w:val="848"/>
+          <w:trHeight w:val="565"/>
         </w:trPr>
         <w:tc>
           <w:tcPr>
-            <w:tcW w:w="2127" w:type="dxa"/>
+            <w:tcW w:w="1843" w:type="dxa"/>
             <w:tcBorders>
               <w:top w:val="single" w:sz="4" w:space="0" w:color="auto"/>
               <w:left w:val="single" w:sz="4" w:space="0" w:color="auto"/>
@@ -11771,13 +12234,13 @@
                 <w:szCs w:val="28"/>
                 <w:lang w:val="ru-RU"/>
               </w:rPr>
-              <w:t>Вид элемента</w:t>
+              <w:t>Элемент</w:t>
             </w:r>
           </w:p>
         </w:tc>
         <w:tc>
           <w:tcPr>
-            <w:tcW w:w="1559" w:type="dxa"/>
+            <w:tcW w:w="1418" w:type="dxa"/>
             <w:tcBorders>
               <w:top w:val="single" w:sz="4" w:space="0" w:color="auto"/>
               <w:left w:val="single" w:sz="4" w:space="0" w:color="auto"/>
@@ -11812,7 +12275,7 @@
         </w:tc>
         <w:tc>
           <w:tcPr>
-            <w:tcW w:w="1984" w:type="dxa"/>
+            <w:tcW w:w="1417" w:type="dxa"/>
             <w:tcBorders>
               <w:top w:val="single" w:sz="4" w:space="0" w:color="auto"/>
               <w:left w:val="single" w:sz="4" w:space="0" w:color="auto"/>
@@ -11841,13 +12304,13 @@
                 <w:szCs w:val="28"/>
                 <w:lang w:val="ru-RU"/>
               </w:rPr>
-              <w:t>Модификатор доступа</w:t>
+              <w:t>Доступ</w:t>
             </w:r>
           </w:p>
         </w:tc>
         <w:tc>
           <w:tcPr>
-            <w:tcW w:w="2694" w:type="dxa"/>
+            <w:tcW w:w="3260" w:type="dxa"/>
             <w:tcBorders>
               <w:top w:val="single" w:sz="4" w:space="0" w:color="auto"/>
               <w:left w:val="single" w:sz="4" w:space="0" w:color="auto"/>
@@ -11896,7 +12359,7 @@
         </w:trPr>
         <w:tc>
           <w:tcPr>
-            <w:tcW w:w="2127" w:type="dxa"/>
+            <w:tcW w:w="1843" w:type="dxa"/>
             <w:tcBorders>
               <w:top w:val="single" w:sz="4" w:space="0" w:color="auto"/>
               <w:left w:val="single" w:sz="4" w:space="0" w:color="auto"/>
@@ -11919,6 +12382,7 @@
                 <w:szCs w:val="28"/>
               </w:rPr>
             </w:pPr>
+            <w:proofErr w:type="spellStart"/>
             <w:r>
               <w:rPr>
                 <w:rFonts w:ascii="Times New Roman" w:hAnsi="Times New Roman" w:cs="Times New Roman"/>
@@ -11930,6 +12394,7 @@
               </w:rPr>
               <w:t>mobSocket</w:t>
             </w:r>
+            <w:proofErr w:type="spellEnd"/>
           </w:p>
         </w:tc>
         <w:tc>
@@ -11969,7 +12434,7 @@
         </w:tc>
         <w:tc>
           <w:tcPr>
-            <w:tcW w:w="1559" w:type="dxa"/>
+            <w:tcW w:w="1418" w:type="dxa"/>
             <w:tcBorders>
               <w:top w:val="single" w:sz="4" w:space="0" w:color="auto"/>
               <w:left w:val="single" w:sz="4" w:space="0" w:color="auto"/>
@@ -11990,8 +12455,10 @@
                 <w:color w:val="auto"/>
                 <w:sz w:val="28"/>
                 <w:szCs w:val="28"/>
+                <w:lang w:val="en-US"/>
               </w:rPr>
             </w:pPr>
+            <w:proofErr w:type="spellStart"/>
             <w:r>
               <w:rPr>
                 <w:rFonts w:ascii="Times New Roman" w:hAnsi="Times New Roman" w:cs="Times New Roman"/>
@@ -12000,13 +12467,40 @@
                 <w:sz w:val="28"/>
                 <w:szCs w:val="28"/>
               </w:rPr>
-              <w:t>MobSocket</w:t>
+              <w:t>Mob</w:t>
             </w:r>
+            <w:proofErr w:type="spellEnd"/>
+          </w:p>
+          <w:p>
+            <w:pPr>
+              <w:pStyle w:val="HTMLPreformatted"/>
+              <w:shd w:val="clear" w:color="auto" w:fill="FFFFFF"/>
+              <w:jc w:val="center"/>
+              <w:rPr>
+                <w:rFonts w:ascii="Times New Roman" w:hAnsi="Times New Roman" w:cs="Times New Roman"/>
+                <w:i/>
+                <w:color w:val="auto"/>
+                <w:sz w:val="28"/>
+                <w:szCs w:val="28"/>
+              </w:rPr>
+            </w:pPr>
+            <w:proofErr w:type="spellStart"/>
+            <w:r>
+              <w:rPr>
+                <w:rFonts w:ascii="Times New Roman" w:hAnsi="Times New Roman" w:cs="Times New Roman"/>
+                <w:i/>
+                <w:color w:val="auto"/>
+                <w:sz w:val="28"/>
+                <w:szCs w:val="28"/>
+              </w:rPr>
+              <w:t>Socket</w:t>
+            </w:r>
+            <w:proofErr w:type="spellEnd"/>
           </w:p>
         </w:tc>
         <w:tc>
           <w:tcPr>
-            <w:tcW w:w="1984" w:type="dxa"/>
+            <w:tcW w:w="1417" w:type="dxa"/>
             <w:tcBorders>
               <w:top w:val="single" w:sz="4" w:space="0" w:color="auto"/>
               <w:left w:val="single" w:sz="4" w:space="0" w:color="auto"/>
@@ -12042,7 +12536,7 @@
         </w:tc>
         <w:tc>
           <w:tcPr>
-            <w:tcW w:w="2694" w:type="dxa"/>
+            <w:tcW w:w="3260" w:type="dxa"/>
             <w:tcBorders>
               <w:top w:val="single" w:sz="4" w:space="0" w:color="auto"/>
               <w:left w:val="single" w:sz="4" w:space="0" w:color="auto"/>
@@ -12076,60 +12570,10 @@
           </w:p>
         </w:tc>
       </w:tr>
-    </w:tbl>
-    <w:p>
-      <w:pPr>
-        <w:shd w:val="clear" w:color="auto" w:fill="FFFFFF"/>
-        <w:spacing w:after="0" w:line="240" w:lineRule="auto"/>
-        <w:ind w:firstLine="709"/>
-        <w:contextualSpacing/>
-        <w:rPr>
-          <w:rFonts w:ascii="Times New Roman" w:hAnsi="Times New Roman" w:cs="Times New Roman"/>
-          <w:sz w:val="28"/>
-          <w:szCs w:val="28"/>
-        </w:rPr>
-      </w:pPr>
-      <w:r>
-        <w:rPr>
-          <w:rFonts w:ascii="Times New Roman" w:eastAsia="Times New Roman" w:hAnsi="Times New Roman" w:cs="Times New Roman"/>
-          <w:sz w:val="28"/>
-          <w:szCs w:val="28"/>
-          <w:shd w:val="clear" w:color="auto" w:fill="FFFFFF"/>
-          <w:lang w:val="ru-RU"/>
-        </w:rPr>
-        <w:lastRenderedPageBreak/>
-        <w:t xml:space="preserve">Продолжение таблицы </w:t>
-      </w:r>
-      <w:r>
-        <w:rPr>
-          <w:rFonts w:ascii="Times New Roman" w:eastAsia="Times New Roman" w:hAnsi="Times New Roman" w:cs="Times New Roman"/>
-          <w:sz w:val="28"/>
-          <w:szCs w:val="28"/>
-          <w:shd w:val="clear" w:color="auto" w:fill="FFFFFF"/>
-          <w:lang w:val="ru-RU"/>
-        </w:rPr>
-        <w:t>3.3</w:t>
-      </w:r>
-    </w:p>
-    <w:tbl>
-      <w:tblPr>
-        <w:tblStyle w:val="TableGrid"/>
-        <w:tblW w:w="0" w:type="auto"/>
-        <w:tblInd w:w="108" w:type="dxa"/>
-        <w:tblLayout w:type="fixed"/>
-        <w:tblLook w:val="04A0" w:firstRow="1" w:lastRow="0" w:firstColumn="1" w:lastColumn="0" w:noHBand="0" w:noVBand="1"/>
-      </w:tblPr>
-      <w:tblGrid>
-        <w:gridCol w:w="2127"/>
-        <w:gridCol w:w="1701"/>
-        <w:gridCol w:w="1559"/>
-        <w:gridCol w:w="1843"/>
-        <w:gridCol w:w="2835"/>
-      </w:tblGrid>
       <w:tr>
         <w:tc>
           <w:tcPr>
-            <w:tcW w:w="2127" w:type="dxa"/>
+            <w:tcW w:w="1843" w:type="dxa"/>
             <w:tcBorders>
               <w:top w:val="single" w:sz="4" w:space="0" w:color="auto"/>
               <w:left w:val="single" w:sz="4" w:space="0" w:color="auto"/>
@@ -12151,6 +12595,7 @@
                 <w:szCs w:val="28"/>
               </w:rPr>
             </w:pPr>
+            <w:proofErr w:type="spellStart"/>
             <w:r>
               <w:rPr>
                 <w:rFonts w:ascii="Times New Roman" w:hAnsi="Times New Roman" w:cs="Times New Roman"/>
@@ -12161,6 +12606,7 @@
               </w:rPr>
               <w:t>selectImage</w:t>
             </w:r>
+            <w:proofErr w:type="spellEnd"/>
           </w:p>
         </w:tc>
         <w:tc>
@@ -12199,7 +12645,7 @@
         </w:tc>
         <w:tc>
           <w:tcPr>
-            <w:tcW w:w="1559" w:type="dxa"/>
+            <w:tcW w:w="1418" w:type="dxa"/>
             <w:tcBorders>
               <w:top w:val="single" w:sz="4" w:space="0" w:color="auto"/>
               <w:left w:val="single" w:sz="4" w:space="0" w:color="auto"/>
@@ -12234,7 +12680,7 @@
         </w:tc>
         <w:tc>
           <w:tcPr>
-            <w:tcW w:w="1843" w:type="dxa"/>
+            <w:tcW w:w="1417" w:type="dxa"/>
             <w:tcBorders>
               <w:top w:val="single" w:sz="4" w:space="0" w:color="auto"/>
               <w:left w:val="single" w:sz="4" w:space="0" w:color="auto"/>
@@ -12269,7 +12715,7 @@
         </w:tc>
         <w:tc>
           <w:tcPr>
-            <w:tcW w:w="2835" w:type="dxa"/>
+            <w:tcW w:w="3260" w:type="dxa"/>
             <w:tcBorders>
               <w:top w:val="single" w:sz="4" w:space="0" w:color="auto"/>
               <w:left w:val="single" w:sz="4" w:space="0" w:color="auto"/>
@@ -12305,7 +12751,7 @@
       <w:tr>
         <w:tc>
           <w:tcPr>
-            <w:tcW w:w="2127" w:type="dxa"/>
+            <w:tcW w:w="1843" w:type="dxa"/>
             <w:vAlign w:val="center"/>
           </w:tcPr>
           <w:p>
@@ -12336,6 +12782,48 @@
                 <w:i/>
                 <w:sz w:val="28"/>
                 <w:szCs w:val="28"/>
+              </w:rPr>
+            </w:pPr>
+            <w:proofErr w:type="spellStart"/>
+            <w:r>
+              <w:rPr>
+                <w:rFonts w:ascii="Times New Roman" w:eastAsia="Times New Roman" w:hAnsi="Times New Roman" w:cs="Times New Roman"/>
+                <w:i/>
+                <w:sz w:val="28"/>
+                <w:szCs w:val="28"/>
+              </w:rPr>
+              <w:t>onActivity</w:t>
+            </w:r>
+            <w:proofErr w:type="spellEnd"/>
+          </w:p>
+          <w:p>
+            <w:pPr>
+              <w:shd w:val="clear" w:color="auto" w:fill="FFFFFF"/>
+              <w:tabs>
+                <w:tab w:val="left" w:pos="916"/>
+                <w:tab w:val="left" w:pos="1832"/>
+                <w:tab w:val="left" w:pos="2748"/>
+                <w:tab w:val="left" w:pos="3664"/>
+                <w:tab w:val="left" w:pos="4580"/>
+                <w:tab w:val="left" w:pos="5496"/>
+                <w:tab w:val="left" w:pos="6412"/>
+                <w:tab w:val="left" w:pos="7328"/>
+                <w:tab w:val="left" w:pos="8244"/>
+                <w:tab w:val="left" w:pos="9160"/>
+                <w:tab w:val="left" w:pos="10076"/>
+                <w:tab w:val="left" w:pos="10992"/>
+                <w:tab w:val="left" w:pos="11908"/>
+                <w:tab w:val="left" w:pos="12824"/>
+                <w:tab w:val="left" w:pos="13740"/>
+                <w:tab w:val="left" w:pos="14656"/>
+              </w:tabs>
+              <w:spacing w:after="0" w:line="240" w:lineRule="auto"/>
+              <w:jc w:val="center"/>
+              <w:rPr>
+                <w:rFonts w:ascii="Times New Roman" w:eastAsia="Times New Roman" w:hAnsi="Times New Roman" w:cs="Times New Roman"/>
+                <w:i/>
+                <w:sz w:val="28"/>
+                <w:szCs w:val="28"/>
                 <w:lang w:val="ru-RU"/>
               </w:rPr>
             </w:pPr>
@@ -12346,7 +12834,7 @@
                 <w:sz w:val="28"/>
                 <w:szCs w:val="28"/>
               </w:rPr>
-              <w:t>onActivityResult</w:t>
+              <w:t>Result</w:t>
             </w:r>
           </w:p>
         </w:tc>
@@ -12380,7 +12868,7 @@
         </w:tc>
         <w:tc>
           <w:tcPr>
-            <w:tcW w:w="1559" w:type="dxa"/>
+            <w:tcW w:w="1418" w:type="dxa"/>
             <w:vAlign w:val="center"/>
           </w:tcPr>
           <w:p>
@@ -12409,7 +12897,7 @@
         </w:tc>
         <w:tc>
           <w:tcPr>
-            <w:tcW w:w="1843" w:type="dxa"/>
+            <w:tcW w:w="1417" w:type="dxa"/>
             <w:vAlign w:val="center"/>
           </w:tcPr>
           <w:p>
@@ -12438,7 +12926,7 @@
         </w:tc>
         <w:tc>
           <w:tcPr>
-            <w:tcW w:w="2835" w:type="dxa"/>
+            <w:tcW w:w="3260" w:type="dxa"/>
             <w:vAlign w:val="center"/>
           </w:tcPr>
           <w:p>
@@ -12468,7 +12956,7 @@
       <w:tr>
         <w:tc>
           <w:tcPr>
-            <w:tcW w:w="2127" w:type="dxa"/>
+            <w:tcW w:w="1843" w:type="dxa"/>
             <w:vAlign w:val="center"/>
           </w:tcPr>
           <w:p>
@@ -12484,6 +12972,7 @@
                 <w:szCs w:val="28"/>
               </w:rPr>
             </w:pPr>
+            <w:proofErr w:type="spellStart"/>
             <w:r>
               <w:rPr>
                 <w:rFonts w:ascii="Times New Roman" w:hAnsi="Times New Roman" w:cs="Times New Roman"/>
@@ -12493,153 +12982,6 @@
                 <w:szCs w:val="28"/>
               </w:rPr>
               <w:t>onCreateView</w:t>
-            </w:r>
-          </w:p>
-        </w:tc>
-        <w:tc>
-          <w:tcPr>
-            <w:tcW w:w="1701" w:type="dxa"/>
-            <w:vAlign w:val="center"/>
-          </w:tcPr>
-          <w:p>
-            <w:pPr>
-              <w:spacing w:line="266" w:lineRule="auto"/>
-              <w:contextualSpacing/>
-              <w:jc w:val="center"/>
-              <w:rPr>
-                <w:rFonts w:ascii="Times New Roman" w:hAnsi="Times New Roman" w:cs="Times New Roman"/>
-                <w:sz w:val="28"/>
-                <w:szCs w:val="28"/>
-                <w:lang w:val="ru-RU"/>
-              </w:rPr>
-            </w:pPr>
-            <w:r>
-              <w:rPr>
-                <w:rFonts w:ascii="Times New Roman" w:hAnsi="Times New Roman" w:cs="Times New Roman"/>
-                <w:sz w:val="28"/>
-                <w:szCs w:val="28"/>
-                <w:lang w:val="ru-RU"/>
-              </w:rPr>
-              <w:t>Метод</w:t>
-            </w:r>
-          </w:p>
-        </w:tc>
-        <w:tc>
-          <w:tcPr>
-            <w:tcW w:w="1559" w:type="dxa"/>
-            <w:vAlign w:val="center"/>
-          </w:tcPr>
-          <w:p>
-            <w:pPr>
-              <w:spacing w:line="266" w:lineRule="auto"/>
-              <w:contextualSpacing/>
-              <w:jc w:val="center"/>
-              <w:rPr>
-                <w:rFonts w:ascii="Times New Roman" w:hAnsi="Times New Roman" w:cs="Times New Roman"/>
-                <w:i/>
-                <w:sz w:val="28"/>
-                <w:szCs w:val="28"/>
-                <w:lang w:val="ru-RU"/>
-              </w:rPr>
-            </w:pPr>
-            <w:r>
-              <w:rPr>
-                <w:rFonts w:ascii="Times New Roman" w:eastAsia="Times New Roman" w:hAnsi="Times New Roman" w:cs="Times New Roman"/>
-                <w:i/>
-                <w:sz w:val="28"/>
-                <w:szCs w:val="28"/>
-              </w:rPr>
-              <w:t>View</w:t>
-            </w:r>
-          </w:p>
-        </w:tc>
-        <w:tc>
-          <w:tcPr>
-            <w:tcW w:w="1843" w:type="dxa"/>
-            <w:vAlign w:val="center"/>
-          </w:tcPr>
-          <w:p>
-            <w:pPr>
-              <w:spacing w:line="266" w:lineRule="auto"/>
-              <w:contextualSpacing/>
-              <w:jc w:val="center"/>
-              <w:rPr>
-                <w:rFonts w:ascii="Times New Roman" w:hAnsi="Times New Roman" w:cs="Times New Roman"/>
-                <w:i/>
-                <w:sz w:val="28"/>
-                <w:szCs w:val="28"/>
-                <w:lang w:val="ru-RU"/>
-              </w:rPr>
-            </w:pPr>
-            <w:r>
-              <w:rPr>
-                <w:rFonts w:ascii="Times New Roman" w:hAnsi="Times New Roman" w:cs="Times New Roman"/>
-                <w:i/>
-                <w:sz w:val="28"/>
-                <w:szCs w:val="28"/>
-              </w:rPr>
-              <w:t>public</w:t>
-            </w:r>
-          </w:p>
-        </w:tc>
-        <w:tc>
-          <w:tcPr>
-            <w:tcW w:w="2835" w:type="dxa"/>
-            <w:vAlign w:val="center"/>
-          </w:tcPr>
-          <w:p>
-            <w:pPr>
-              <w:spacing w:line="266" w:lineRule="auto"/>
-              <w:contextualSpacing/>
-              <w:jc w:val="center"/>
-              <w:rPr>
-                <w:rFonts w:ascii="Times New Roman" w:hAnsi="Times New Roman" w:cs="Times New Roman"/>
-                <w:sz w:val="28"/>
-                <w:szCs w:val="28"/>
-                <w:lang w:val="ru-RU"/>
-              </w:rPr>
-            </w:pPr>
-            <w:r>
-              <w:rPr>
-                <w:rFonts w:ascii="Times New Roman" w:hAnsi="Times New Roman" w:cs="Times New Roman"/>
-                <w:sz w:val="28"/>
-                <w:szCs w:val="28"/>
-                <w:lang w:val="ru-RU"/>
-              </w:rPr>
-              <w:t>Содержит логику обработки нажатий кнопок, расположенных во фрагменте</w:t>
-            </w:r>
-          </w:p>
-        </w:tc>
-      </w:tr>
-      <w:tr>
-        <w:tc>
-          <w:tcPr>
-            <w:tcW w:w="2127" w:type="dxa"/>
-            <w:vAlign w:val="center"/>
-          </w:tcPr>
-          <w:p>
-            <w:pPr>
-              <w:pStyle w:val="HTMLPreformatted"/>
-              <w:shd w:val="clear" w:color="auto" w:fill="FFFFFF"/>
-              <w:jc w:val="center"/>
-              <w:rPr>
-                <w:rFonts w:ascii="Times New Roman" w:hAnsi="Times New Roman" w:cs="Times New Roman"/>
-                <w:i/>
-                <w:color w:val="auto"/>
-                <w:sz w:val="28"/>
-                <w:szCs w:val="28"/>
-              </w:rPr>
-            </w:pPr>
-            <w:proofErr w:type="spellStart"/>
-            <w:r>
-              <w:rPr>
-                <w:rFonts w:ascii="Times New Roman" w:hAnsi="Times New Roman" w:cs="Times New Roman"/>
-                <w:i/>
-                <w:color w:val="auto"/>
-                <w:sz w:val="28"/>
-                <w:szCs w:val="28"/>
-              </w:rPr>
-              <w:t>ControllerTask</w:t>
             </w:r>
             <w:proofErr w:type="spellEnd"/>
           </w:p>
@@ -12668,13 +13010,197 @@
                 <w:szCs w:val="28"/>
                 <w:lang w:val="ru-RU"/>
               </w:rPr>
+              <w:t>Метод</w:t>
+            </w:r>
+          </w:p>
+        </w:tc>
+        <w:tc>
+          <w:tcPr>
+            <w:tcW w:w="1418" w:type="dxa"/>
+            <w:vAlign w:val="center"/>
+          </w:tcPr>
+          <w:p>
+            <w:pPr>
+              <w:spacing w:line="266" w:lineRule="auto"/>
+              <w:contextualSpacing/>
+              <w:jc w:val="center"/>
+              <w:rPr>
+                <w:rFonts w:ascii="Times New Roman" w:hAnsi="Times New Roman" w:cs="Times New Roman"/>
+                <w:i/>
+                <w:sz w:val="28"/>
+                <w:szCs w:val="28"/>
+                <w:lang w:val="ru-RU"/>
+              </w:rPr>
+            </w:pPr>
+            <w:r>
+              <w:rPr>
+                <w:rFonts w:ascii="Times New Roman" w:eastAsia="Times New Roman" w:hAnsi="Times New Roman" w:cs="Times New Roman"/>
+                <w:i/>
+                <w:sz w:val="28"/>
+                <w:szCs w:val="28"/>
+              </w:rPr>
+              <w:t>v</w:t>
+            </w:r>
+            <w:r>
+              <w:rPr>
+                <w:rFonts w:ascii="Times New Roman" w:eastAsia="Times New Roman" w:hAnsi="Times New Roman" w:cs="Times New Roman"/>
+                <w:i/>
+                <w:sz w:val="28"/>
+                <w:szCs w:val="28"/>
+              </w:rPr>
+              <w:t>iew</w:t>
+            </w:r>
+          </w:p>
+        </w:tc>
+        <w:tc>
+          <w:tcPr>
+            <w:tcW w:w="1417" w:type="dxa"/>
+            <w:vAlign w:val="center"/>
+          </w:tcPr>
+          <w:p>
+            <w:pPr>
+              <w:spacing w:line="266" w:lineRule="auto"/>
+              <w:contextualSpacing/>
+              <w:jc w:val="center"/>
+              <w:rPr>
+                <w:rFonts w:ascii="Times New Roman" w:hAnsi="Times New Roman" w:cs="Times New Roman"/>
+                <w:i/>
+                <w:sz w:val="28"/>
+                <w:szCs w:val="28"/>
+                <w:lang w:val="ru-RU"/>
+              </w:rPr>
+            </w:pPr>
+            <w:r>
+              <w:rPr>
+                <w:rFonts w:ascii="Times New Roman" w:hAnsi="Times New Roman" w:cs="Times New Roman"/>
+                <w:i/>
+                <w:sz w:val="28"/>
+                <w:szCs w:val="28"/>
+              </w:rPr>
+              <w:t>public</w:t>
+            </w:r>
+          </w:p>
+        </w:tc>
+        <w:tc>
+          <w:tcPr>
+            <w:tcW w:w="3260" w:type="dxa"/>
+            <w:vAlign w:val="center"/>
+          </w:tcPr>
+          <w:p>
+            <w:pPr>
+              <w:spacing w:line="266" w:lineRule="auto"/>
+              <w:contextualSpacing/>
+              <w:jc w:val="center"/>
+              <w:rPr>
+                <w:rFonts w:ascii="Times New Roman" w:hAnsi="Times New Roman" w:cs="Times New Roman"/>
+                <w:sz w:val="28"/>
+                <w:szCs w:val="28"/>
+                <w:lang w:val="ru-RU"/>
+              </w:rPr>
+            </w:pPr>
+            <w:r>
+              <w:rPr>
+                <w:rFonts w:ascii="Times New Roman" w:hAnsi="Times New Roman" w:cs="Times New Roman"/>
+                <w:sz w:val="28"/>
+                <w:szCs w:val="28"/>
+                <w:lang w:val="ru-RU"/>
+              </w:rPr>
+              <w:t>Содержит логику обработки нажатий кнопок, расположенных во фрагменте</w:t>
+            </w:r>
+          </w:p>
+        </w:tc>
+      </w:tr>
+      <w:tr>
+        <w:tc>
+          <w:tcPr>
+            <w:tcW w:w="1843" w:type="dxa"/>
+            <w:vAlign w:val="center"/>
+          </w:tcPr>
+          <w:p>
+            <w:pPr>
+              <w:pStyle w:val="HTMLPreformatted"/>
+              <w:shd w:val="clear" w:color="auto" w:fill="FFFFFF"/>
+              <w:jc w:val="center"/>
+              <w:rPr>
+                <w:rFonts w:ascii="Times New Roman" w:hAnsi="Times New Roman" w:cs="Times New Roman"/>
+                <w:i/>
+                <w:color w:val="auto"/>
+                <w:sz w:val="28"/>
+                <w:szCs w:val="28"/>
+                <w:lang w:val="en-US"/>
+              </w:rPr>
+            </w:pPr>
+            <w:proofErr w:type="spellStart"/>
+            <w:r>
+              <w:rPr>
+                <w:rFonts w:ascii="Times New Roman" w:hAnsi="Times New Roman" w:cs="Times New Roman"/>
+                <w:i/>
+                <w:color w:val="auto"/>
+                <w:sz w:val="28"/>
+                <w:szCs w:val="28"/>
+              </w:rPr>
+              <w:t>Controller</w:t>
+            </w:r>
+            <w:proofErr w:type="spellEnd"/>
+          </w:p>
+          <w:p>
+            <w:pPr>
+              <w:pStyle w:val="HTMLPreformatted"/>
+              <w:shd w:val="clear" w:color="auto" w:fill="FFFFFF"/>
+              <w:jc w:val="center"/>
+              <w:rPr>
+                <w:rFonts w:ascii="Times New Roman" w:hAnsi="Times New Roman" w:cs="Times New Roman"/>
+                <w:i/>
+                <w:color w:val="auto"/>
+                <w:sz w:val="28"/>
+                <w:szCs w:val="28"/>
+              </w:rPr>
+            </w:pPr>
+            <w:proofErr w:type="spellStart"/>
+            <w:r>
+              <w:rPr>
+                <w:rFonts w:ascii="Times New Roman" w:hAnsi="Times New Roman" w:cs="Times New Roman"/>
+                <w:i/>
+                <w:color w:val="auto"/>
+                <w:sz w:val="28"/>
+                <w:szCs w:val="28"/>
+              </w:rPr>
+              <w:t>Task</w:t>
+            </w:r>
+            <w:proofErr w:type="spellEnd"/>
+          </w:p>
+        </w:tc>
+        <w:tc>
+          <w:tcPr>
+            <w:tcW w:w="1701" w:type="dxa"/>
+            <w:vAlign w:val="center"/>
+          </w:tcPr>
+          <w:p>
+            <w:pPr>
+              <w:spacing w:line="266" w:lineRule="auto"/>
+              <w:contextualSpacing/>
+              <w:jc w:val="center"/>
+              <w:rPr>
+                <w:rFonts w:ascii="Times New Roman" w:hAnsi="Times New Roman" w:cs="Times New Roman"/>
+                <w:sz w:val="28"/>
+                <w:szCs w:val="28"/>
+                <w:lang w:val="ru-RU"/>
+              </w:rPr>
+            </w:pPr>
+            <w:r>
+              <w:rPr>
+                <w:rFonts w:ascii="Times New Roman" w:hAnsi="Times New Roman" w:cs="Times New Roman"/>
+                <w:sz w:val="28"/>
+                <w:szCs w:val="28"/>
+                <w:lang w:val="ru-RU"/>
+              </w:rPr>
               <w:t>Вложенный класс</w:t>
             </w:r>
           </w:p>
         </w:tc>
         <w:tc>
           <w:tcPr>
-            <w:tcW w:w="1559" w:type="dxa"/>
+            <w:tcW w:w="1418" w:type="dxa"/>
             <w:vAlign w:val="center"/>
           </w:tcPr>
           <w:p>
@@ -12708,6 +13234,7 @@
                 <w:lang w:val="ru-RU"/>
               </w:rPr>
             </w:pPr>
+            <w:proofErr w:type="spellStart"/>
             <w:r>
               <w:rPr>
                 <w:rFonts w:ascii="Times New Roman" w:eastAsia="Times New Roman" w:hAnsi="Times New Roman" w:cs="Times New Roman"/>
@@ -12717,11 +13244,12 @@
               </w:rPr>
               <w:t>AsyncTask</w:t>
             </w:r>
+            <w:proofErr w:type="spellEnd"/>
           </w:p>
         </w:tc>
         <w:tc>
           <w:tcPr>
-            <w:tcW w:w="1843" w:type="dxa"/>
+            <w:tcW w:w="1417" w:type="dxa"/>
             <w:vAlign w:val="center"/>
           </w:tcPr>
           <w:p>
@@ -12749,7 +13277,7 @@
         </w:tc>
         <w:tc>
           <w:tcPr>
-            <w:tcW w:w="2835" w:type="dxa"/>
+            <w:tcW w:w="3260" w:type="dxa"/>
             <w:vAlign w:val="center"/>
           </w:tcPr>
           <w:p>
@@ -12781,6 +13309,8 @@
       <w:pPr>
         <w:pStyle w:val="HTMLPreformatted"/>
         <w:shd w:val="clear" w:color="auto" w:fill="FFFFFF"/>
+        <w:ind w:firstLine="720"/>
+        <w:jc w:val="both"/>
         <w:rPr>
           <w:rFonts w:ascii="Times New Roman" w:eastAsiaTheme="minorHAnsi" w:hAnsi="Times New Roman" w:cs="Times New Roman"/>
           <w:color w:val="auto"/>
@@ -12812,11 +13342,22 @@
           <w:szCs w:val="28"/>
           <w:lang w:eastAsia="en-US"/>
         </w:rPr>
-        <w:t xml:space="preserve">Класс </w:t>
+        <w:t>Класс</w:t>
       </w:r>
       <w:r>
         <w:rPr>
           <w:rFonts w:ascii="Times New Roman" w:eastAsiaTheme="minorHAnsi" w:hAnsi="Times New Roman" w:cs="Times New Roman"/>
+          <w:color w:val="auto"/>
+          <w:sz w:val="28"/>
+          <w:szCs w:val="28"/>
+          <w:lang w:eastAsia="en-US"/>
+        </w:rPr>
+        <w:t xml:space="preserve"> </w:t>
+      </w:r>
+      <w:proofErr w:type="spellStart"/>
+      <w:r>
+        <w:rPr>
+          <w:rFonts w:ascii="Times New Roman" w:eastAsiaTheme="minorHAnsi" w:hAnsi="Times New Roman" w:cs="Times New Roman"/>
           <w:i/>
           <w:color w:val="auto"/>
           <w:sz w:val="28"/>
@@ -12825,6 +13366,7 @@
         </w:rPr>
         <w:t>FragmentPicture</w:t>
       </w:r>
+      <w:proofErr w:type="spellEnd"/>
       <w:r>
         <w:rPr>
           <w:rFonts w:ascii="Times New Roman" w:eastAsiaTheme="minorHAnsi" w:hAnsi="Times New Roman" w:cs="Times New Roman"/>
@@ -12844,19 +13386,91 @@
           <w:szCs w:val="28"/>
           <w:lang w:eastAsia="en-US"/>
         </w:rPr>
-        <w:t xml:space="preserve">содержит вложенный асинхронный класс – </w:t>
+        <w:t>содержит</w:t>
       </w:r>
       <w:r>
         <w:rPr>
           <w:rFonts w:ascii="Times New Roman" w:eastAsiaTheme="minorHAnsi" w:hAnsi="Times New Roman" w:cs="Times New Roman"/>
-          <w:i/>
           <w:color w:val="auto"/>
           <w:sz w:val="28"/>
           <w:szCs w:val="28"/>
           <w:lang w:eastAsia="en-US"/>
         </w:rPr>
+        <w:t xml:space="preserve"> </w:t>
+      </w:r>
+      <w:r>
+        <w:rPr>
+          <w:rFonts w:ascii="Times New Roman" w:eastAsiaTheme="minorHAnsi" w:hAnsi="Times New Roman" w:cs="Times New Roman"/>
+          <w:color w:val="auto"/>
+          <w:sz w:val="28"/>
+          <w:szCs w:val="28"/>
+          <w:lang w:eastAsia="en-US"/>
+        </w:rPr>
+        <w:t>вложенный</w:t>
+      </w:r>
+      <w:r>
+        <w:rPr>
+          <w:rFonts w:ascii="Times New Roman" w:eastAsiaTheme="minorHAnsi" w:hAnsi="Times New Roman" w:cs="Times New Roman"/>
+          <w:color w:val="auto"/>
+          <w:sz w:val="28"/>
+          <w:szCs w:val="28"/>
+          <w:lang w:eastAsia="en-US"/>
+        </w:rPr>
+        <w:t xml:space="preserve"> </w:t>
+      </w:r>
+      <w:r>
+        <w:rPr>
+          <w:rFonts w:ascii="Times New Roman" w:eastAsiaTheme="minorHAnsi" w:hAnsi="Times New Roman" w:cs="Times New Roman"/>
+          <w:color w:val="auto"/>
+          <w:sz w:val="28"/>
+          <w:szCs w:val="28"/>
+          <w:lang w:eastAsia="en-US"/>
+        </w:rPr>
+        <w:t>асинхронный</w:t>
+      </w:r>
+      <w:r>
+        <w:rPr>
+          <w:rFonts w:ascii="Times New Roman" w:eastAsiaTheme="minorHAnsi" w:hAnsi="Times New Roman" w:cs="Times New Roman"/>
+          <w:color w:val="auto"/>
+          <w:sz w:val="28"/>
+          <w:szCs w:val="28"/>
+          <w:lang w:eastAsia="en-US"/>
+        </w:rPr>
+        <w:t xml:space="preserve"> </w:t>
+      </w:r>
+      <w:r>
+        <w:rPr>
+          <w:rFonts w:ascii="Times New Roman" w:eastAsiaTheme="minorHAnsi" w:hAnsi="Times New Roman" w:cs="Times New Roman"/>
+          <w:color w:val="auto"/>
+          <w:sz w:val="28"/>
+          <w:szCs w:val="28"/>
+          <w:lang w:eastAsia="en-US"/>
+        </w:rPr>
+        <w:t>класс</w:t>
+      </w:r>
+      <w:r>
+        <w:rPr>
+          <w:rFonts w:ascii="Times New Roman" w:eastAsiaTheme="minorHAnsi" w:hAnsi="Times New Roman" w:cs="Times New Roman"/>
+          <w:color w:val="auto"/>
+          <w:sz w:val="28"/>
+          <w:szCs w:val="28"/>
+          <w:lang w:eastAsia="en-US"/>
+        </w:rPr>
+        <w:t xml:space="preserve"> – </w:t>
+      </w:r>
+      <w:proofErr w:type="spellStart"/>
+      <w:r>
+        <w:rPr>
+          <w:rFonts w:ascii="Times New Roman" w:eastAsiaTheme="minorHAnsi" w:hAnsi="Times New Roman" w:cs="Times New Roman"/>
+          <w:i/>
+          <w:color w:val="auto"/>
+          <w:sz w:val="28"/>
+          <w:szCs w:val="28"/>
+          <w:lang w:val="en-US" w:eastAsia="en-US"/>
+        </w:rPr>
         <w:t>ControllerTask</w:t>
       </w:r>
+      <w:proofErr w:type="spellEnd"/>
       <w:r>
         <w:rPr>
           <w:rFonts w:ascii="Times New Roman" w:eastAsiaTheme="minorHAnsi" w:hAnsi="Times New Roman" w:cs="Times New Roman"/>
@@ -12865,11 +13479,22 @@
           <w:szCs w:val="28"/>
           <w:lang w:eastAsia="en-US"/>
         </w:rPr>
-        <w:t xml:space="preserve">. Его задачей является асинхронный вызов метода отправки файла, класса </w:t>
+        <w:t xml:space="preserve">. </w:t>
       </w:r>
       <w:r>
         <w:rPr>
           <w:rFonts w:ascii="Times New Roman" w:eastAsiaTheme="minorHAnsi" w:hAnsi="Times New Roman" w:cs="Times New Roman"/>
+          <w:color w:val="auto"/>
+          <w:sz w:val="28"/>
+          <w:szCs w:val="28"/>
+          <w:lang w:eastAsia="en-US"/>
+        </w:rPr>
+        <w:t xml:space="preserve">Его задачей является асинхронный вызов метода отправки файла, класса </w:t>
+      </w:r>
+      <w:proofErr w:type="spellStart"/>
+      <w:r>
+        <w:rPr>
+          <w:rFonts w:ascii="Times New Roman" w:eastAsiaTheme="minorHAnsi" w:hAnsi="Times New Roman" w:cs="Times New Roman"/>
           <w:i/>
           <w:color w:val="auto"/>
           <w:sz w:val="28"/>
@@ -12878,6 +13503,7 @@
         </w:rPr>
         <w:t>MobSocket</w:t>
       </w:r>
+      <w:proofErr w:type="spellEnd"/>
       <w:r>
         <w:rPr>
           <w:rFonts w:ascii="Times New Roman" w:eastAsiaTheme="minorHAnsi" w:hAnsi="Times New Roman" w:cs="Times New Roman"/>
@@ -12896,195 +13522,320 @@
           <w:szCs w:val="28"/>
           <w:lang w:eastAsia="en-US"/>
         </w:rPr>
-        <w:t>ри нажатии управляющей кнопки, создаётся новый объект класса ControllerTask.</w:t>
-      </w:r>
-    </w:p>
-    <w:p>
-      <w:pPr>
-        <w:pStyle w:val="21"/>
-        <w:numPr>
-          <w:ilvl w:val="0"/>
-          <w:numId w:val="0"/>
-        </w:numPr>
-        <w:tabs>
-          <w:tab w:val="left" w:pos="1260"/>
-        </w:tabs>
-        <w:spacing w:after="0" w:line="240" w:lineRule="auto"/>
-        <w:ind w:firstLine="720"/>
-        <w:contextualSpacing/>
-        <w:jc w:val="both"/>
-        <w:outlineLvl w:val="1"/>
-        <w:rPr>
-          <w:rFonts w:cs="Times New Roman"/>
-          <w:color w:val="auto"/>
-          <w:szCs w:val="28"/>
-        </w:rPr>
-      </w:pPr>
-      <w:r>
-        <w:rPr>
-          <w:rFonts w:cs="Times New Roman"/>
-          <w:color w:val="auto"/>
-          <w:szCs w:val="28"/>
+        <w:t xml:space="preserve">ри нажатии управляющей кнопки, создаётся новый объект класса </w:t>
+      </w:r>
+      <w:proofErr w:type="spellStart"/>
+      <w:r>
+        <w:rPr>
+          <w:rFonts w:ascii="Times New Roman" w:eastAsiaTheme="minorHAnsi" w:hAnsi="Times New Roman" w:cs="Times New Roman"/>
+          <w:i/>
+          <w:color w:val="auto"/>
+          <w:sz w:val="28"/>
+          <w:szCs w:val="28"/>
+          <w:lang w:eastAsia="en-US"/>
+        </w:rPr>
+        <w:t>ControllerTask</w:t>
+      </w:r>
+      <w:proofErr w:type="spellEnd"/>
+      <w:r>
+        <w:rPr>
+          <w:rFonts w:ascii="Times New Roman" w:eastAsiaTheme="minorHAnsi" w:hAnsi="Times New Roman" w:cs="Times New Roman"/>
+          <w:color w:val="auto"/>
+          <w:sz w:val="28"/>
+          <w:szCs w:val="28"/>
+          <w:lang w:eastAsia="en-US"/>
+        </w:rPr>
+        <w:t>.</w:t>
+      </w:r>
+      <w:r>
+        <w:rPr>
+          <w:rFonts w:ascii="Times New Roman" w:eastAsiaTheme="minorHAnsi" w:hAnsi="Times New Roman" w:cs="Times New Roman"/>
+          <w:color w:val="auto"/>
+          <w:sz w:val="28"/>
+          <w:szCs w:val="28"/>
+          <w:lang w:eastAsia="en-US"/>
+        </w:rPr>
+        <w:t xml:space="preserve"> </w:t>
+      </w:r>
+      <w:r>
+        <w:rPr>
+          <w:rFonts w:ascii="Times New Roman" w:eastAsiaTheme="minorHAnsi" w:hAnsi="Times New Roman" w:cs="Times New Roman"/>
+          <w:color w:val="auto"/>
+          <w:sz w:val="28"/>
+          <w:szCs w:val="28"/>
+          <w:lang w:eastAsia="en-US"/>
         </w:rPr>
         <w:t xml:space="preserve">Сервер работает с изображениями формата </w:t>
       </w:r>
       <w:r>
         <w:rPr>
-          <w:rFonts w:cs="Times New Roman"/>
-          <w:i/>
-          <w:color w:val="auto"/>
-          <w:szCs w:val="28"/>
-          <w:lang w:val="en-US"/>
+          <w:rFonts w:ascii="Times New Roman" w:eastAsiaTheme="minorHAnsi" w:hAnsi="Times New Roman" w:cs="Times New Roman"/>
+          <w:i/>
+          <w:color w:val="auto"/>
+          <w:sz w:val="28"/>
+          <w:szCs w:val="28"/>
+          <w:lang w:eastAsia="en-US"/>
         </w:rPr>
         <w:t>jpeg</w:t>
       </w:r>
       <w:r>
         <w:rPr>
-          <w:rFonts w:cs="Times New Roman"/>
-          <w:color w:val="auto"/>
-          <w:szCs w:val="28"/>
+          <w:rFonts w:ascii="Times New Roman" w:eastAsiaTheme="minorHAnsi" w:hAnsi="Times New Roman" w:cs="Times New Roman"/>
+          <w:color w:val="auto"/>
+          <w:sz w:val="28"/>
+          <w:szCs w:val="28"/>
+          <w:lang w:eastAsia="en-US"/>
         </w:rPr>
         <w:t xml:space="preserve"> или </w:t>
       </w:r>
       <w:r>
         <w:rPr>
-          <w:rFonts w:cs="Times New Roman"/>
-          <w:i/>
-          <w:color w:val="auto"/>
-          <w:szCs w:val="28"/>
-          <w:lang w:val="en-US"/>
+          <w:rFonts w:ascii="Times New Roman" w:eastAsiaTheme="minorHAnsi" w:hAnsi="Times New Roman" w:cs="Times New Roman"/>
+          <w:i/>
+          <w:color w:val="auto"/>
+          <w:sz w:val="28"/>
+          <w:szCs w:val="28"/>
+          <w:lang w:eastAsia="en-US"/>
         </w:rPr>
         <w:t>jpg</w:t>
       </w:r>
       <w:r>
         <w:rPr>
-          <w:rFonts w:cs="Times New Roman"/>
-          <w:color w:val="auto"/>
-          <w:szCs w:val="28"/>
+          <w:rFonts w:ascii="Times New Roman" w:eastAsiaTheme="minorHAnsi" w:hAnsi="Times New Roman" w:cs="Times New Roman"/>
+          <w:color w:val="auto"/>
+          <w:sz w:val="28"/>
+          <w:szCs w:val="28"/>
+          <w:lang w:eastAsia="en-US"/>
         </w:rPr>
         <w:t xml:space="preserve"> (название на старых платформах, не поддерживающих формат файла больше трёх символов). Соответственно при импорте из галереи файл конвертируется в необходимый формат перед преобразованием в массив байт. При создании фото – изображения имеют необходимый формат по умолчанию.</w:t>
       </w:r>
-    </w:p>
-    <w:p>
-      <w:pPr>
-        <w:pStyle w:val="21"/>
-        <w:numPr>
-          <w:ilvl w:val="0"/>
-          <w:numId w:val="0"/>
-        </w:numPr>
-        <w:tabs>
-          <w:tab w:val="left" w:pos="1260"/>
-        </w:tabs>
-        <w:spacing w:after="0" w:line="240" w:lineRule="auto"/>
-        <w:ind w:firstLine="720"/>
-        <w:contextualSpacing/>
-        <w:jc w:val="both"/>
-        <w:outlineLvl w:val="1"/>
-        <w:rPr>
-          <w:rFonts w:cs="Times New Roman"/>
-          <w:color w:val="auto"/>
-          <w:szCs w:val="28"/>
-        </w:rPr>
-      </w:pPr>
-      <w:r>
-        <w:rPr>
-          <w:rFonts w:cs="Times New Roman"/>
-          <w:color w:val="auto"/>
-          <w:szCs w:val="28"/>
+      <w:r>
+        <w:rPr>
+          <w:rFonts w:ascii="Times New Roman" w:eastAsiaTheme="minorHAnsi" w:hAnsi="Times New Roman" w:cs="Times New Roman"/>
+          <w:color w:val="auto"/>
+          <w:sz w:val="28"/>
+          <w:szCs w:val="28"/>
+          <w:lang w:eastAsia="en-US"/>
+        </w:rPr>
+        <w:t xml:space="preserve"> </w:t>
+      </w:r>
+      <w:r>
+        <w:rPr>
+          <w:rFonts w:ascii="Times New Roman" w:eastAsiaTheme="minorHAnsi" w:hAnsi="Times New Roman" w:cs="Times New Roman"/>
+          <w:color w:val="auto"/>
+          <w:sz w:val="28"/>
+          <w:szCs w:val="28"/>
+          <w:lang w:eastAsia="en-US"/>
         </w:rPr>
         <w:t xml:space="preserve">После нажатия на кнопку импорт изображения перед пользователем появляется диалоговое окно со списком отзывчивых элементов: </w:t>
       </w:r>
-      <w:r>
-        <w:rPr>
-          <w:rFonts w:cs="Times New Roman"/>
-          <w:i/>
-          <w:color w:val="auto"/>
-          <w:szCs w:val="28"/>
-        </w:rPr>
-        <w:t>Take Photo, Choose from Gallery, Cancel.</w:t>
-      </w:r>
-    </w:p>
-    <w:p>
-      <w:pPr>
-        <w:pStyle w:val="21"/>
-        <w:numPr>
-          <w:ilvl w:val="0"/>
-          <w:numId w:val="0"/>
-        </w:numPr>
-        <w:tabs>
-          <w:tab w:val="left" w:pos="1260"/>
-        </w:tabs>
-        <w:spacing w:after="0" w:line="240" w:lineRule="auto"/>
-        <w:ind w:firstLine="720"/>
-        <w:contextualSpacing/>
-        <w:jc w:val="both"/>
-        <w:outlineLvl w:val="1"/>
-        <w:rPr>
-          <w:rFonts w:cs="Times New Roman"/>
-          <w:color w:val="auto"/>
-          <w:szCs w:val="28"/>
-        </w:rPr>
-      </w:pPr>
-      <w:r>
-        <w:rPr>
-          <w:rFonts w:cs="Times New Roman"/>
-          <w:color w:val="auto"/>
-          <w:szCs w:val="28"/>
+      <w:proofErr w:type="spellStart"/>
+      <w:r>
+        <w:rPr>
+          <w:rFonts w:ascii="Times New Roman" w:eastAsiaTheme="minorHAnsi" w:hAnsi="Times New Roman" w:cs="Times New Roman"/>
+          <w:i/>
+          <w:color w:val="auto"/>
+          <w:sz w:val="28"/>
+          <w:szCs w:val="28"/>
+          <w:lang w:eastAsia="en-US"/>
+        </w:rPr>
+        <w:t>Take</w:t>
+      </w:r>
+      <w:proofErr w:type="spellEnd"/>
+      <w:r>
+        <w:rPr>
+          <w:rFonts w:ascii="Times New Roman" w:eastAsiaTheme="minorHAnsi" w:hAnsi="Times New Roman" w:cs="Times New Roman"/>
+          <w:i/>
+          <w:color w:val="auto"/>
+          <w:sz w:val="28"/>
+          <w:szCs w:val="28"/>
+          <w:lang w:eastAsia="en-US"/>
+        </w:rPr>
+        <w:t xml:space="preserve"> </w:t>
+      </w:r>
+      <w:proofErr w:type="spellStart"/>
+      <w:r>
+        <w:rPr>
+          <w:rFonts w:ascii="Times New Roman" w:eastAsiaTheme="minorHAnsi" w:hAnsi="Times New Roman" w:cs="Times New Roman"/>
+          <w:i/>
+          <w:color w:val="auto"/>
+          <w:sz w:val="28"/>
+          <w:szCs w:val="28"/>
+          <w:lang w:eastAsia="en-US"/>
+        </w:rPr>
+        <w:t>Photo</w:t>
+      </w:r>
+      <w:proofErr w:type="spellEnd"/>
+      <w:r>
+        <w:rPr>
+          <w:rFonts w:ascii="Times New Roman" w:eastAsiaTheme="minorHAnsi" w:hAnsi="Times New Roman" w:cs="Times New Roman"/>
+          <w:color w:val="auto"/>
+          <w:sz w:val="28"/>
+          <w:szCs w:val="28"/>
+          <w:lang w:eastAsia="en-US"/>
+        </w:rPr>
+        <w:t xml:space="preserve">, </w:t>
+      </w:r>
+      <w:proofErr w:type="spellStart"/>
+      <w:r>
+        <w:rPr>
+          <w:rFonts w:ascii="Times New Roman" w:eastAsiaTheme="minorHAnsi" w:hAnsi="Times New Roman" w:cs="Times New Roman"/>
+          <w:i/>
+          <w:color w:val="auto"/>
+          <w:sz w:val="28"/>
+          <w:szCs w:val="28"/>
+          <w:lang w:eastAsia="en-US"/>
+        </w:rPr>
+        <w:t>Choose</w:t>
+      </w:r>
+      <w:proofErr w:type="spellEnd"/>
+      <w:r>
+        <w:rPr>
+          <w:rFonts w:ascii="Times New Roman" w:eastAsiaTheme="minorHAnsi" w:hAnsi="Times New Roman" w:cs="Times New Roman"/>
+          <w:i/>
+          <w:color w:val="auto"/>
+          <w:sz w:val="28"/>
+          <w:szCs w:val="28"/>
+          <w:lang w:eastAsia="en-US"/>
+        </w:rPr>
+        <w:t xml:space="preserve"> </w:t>
+      </w:r>
+      <w:proofErr w:type="spellStart"/>
+      <w:r>
+        <w:rPr>
+          <w:rFonts w:ascii="Times New Roman" w:eastAsiaTheme="minorHAnsi" w:hAnsi="Times New Roman" w:cs="Times New Roman"/>
+          <w:i/>
+          <w:color w:val="auto"/>
+          <w:sz w:val="28"/>
+          <w:szCs w:val="28"/>
+          <w:lang w:eastAsia="en-US"/>
+        </w:rPr>
+        <w:t>from</w:t>
+      </w:r>
+      <w:proofErr w:type="spellEnd"/>
+      <w:r>
+        <w:rPr>
+          <w:rFonts w:ascii="Times New Roman" w:eastAsiaTheme="minorHAnsi" w:hAnsi="Times New Roman" w:cs="Times New Roman"/>
+          <w:color w:val="auto"/>
+          <w:sz w:val="28"/>
+          <w:szCs w:val="28"/>
+          <w:lang w:eastAsia="en-US"/>
+        </w:rPr>
+        <w:t xml:space="preserve"> </w:t>
+      </w:r>
+      <w:proofErr w:type="spellStart"/>
+      <w:r>
+        <w:rPr>
+          <w:rFonts w:ascii="Times New Roman" w:eastAsiaTheme="minorHAnsi" w:hAnsi="Times New Roman" w:cs="Times New Roman"/>
+          <w:i/>
+          <w:color w:val="auto"/>
+          <w:sz w:val="28"/>
+          <w:szCs w:val="28"/>
+          <w:lang w:eastAsia="en-US"/>
+        </w:rPr>
+        <w:t>Gallery</w:t>
+      </w:r>
+      <w:proofErr w:type="spellEnd"/>
+      <w:r>
+        <w:rPr>
+          <w:rFonts w:ascii="Times New Roman" w:eastAsiaTheme="minorHAnsi" w:hAnsi="Times New Roman" w:cs="Times New Roman"/>
+          <w:color w:val="auto"/>
+          <w:sz w:val="28"/>
+          <w:szCs w:val="28"/>
+          <w:lang w:eastAsia="en-US"/>
+        </w:rPr>
+        <w:t xml:space="preserve">, </w:t>
+      </w:r>
+      <w:proofErr w:type="spellStart"/>
+      <w:r>
+        <w:rPr>
+          <w:rFonts w:ascii="Times New Roman" w:eastAsiaTheme="minorHAnsi" w:hAnsi="Times New Roman" w:cs="Times New Roman"/>
+          <w:i/>
+          <w:color w:val="auto"/>
+          <w:sz w:val="28"/>
+          <w:szCs w:val="28"/>
+          <w:lang w:eastAsia="en-US"/>
+        </w:rPr>
+        <w:t>Cancel</w:t>
+      </w:r>
+      <w:proofErr w:type="spellEnd"/>
+      <w:r>
+        <w:rPr>
+          <w:rFonts w:ascii="Times New Roman" w:eastAsiaTheme="minorHAnsi" w:hAnsi="Times New Roman" w:cs="Times New Roman"/>
+          <w:color w:val="auto"/>
+          <w:sz w:val="28"/>
+          <w:szCs w:val="28"/>
+          <w:lang w:eastAsia="en-US"/>
+        </w:rPr>
+        <w:t>.</w:t>
+      </w:r>
+      <w:r>
+        <w:rPr>
+          <w:rFonts w:ascii="Times New Roman" w:eastAsiaTheme="minorHAnsi" w:hAnsi="Times New Roman" w:cs="Times New Roman"/>
+          <w:color w:val="auto"/>
+          <w:sz w:val="28"/>
+          <w:szCs w:val="28"/>
+          <w:lang w:eastAsia="en-US"/>
+        </w:rPr>
+        <w:t xml:space="preserve"> </w:t>
+      </w:r>
+      <w:r>
+        <w:rPr>
+          <w:rFonts w:ascii="Times New Roman" w:eastAsiaTheme="minorHAnsi" w:hAnsi="Times New Roman" w:cs="Times New Roman"/>
+          <w:color w:val="auto"/>
+          <w:sz w:val="28"/>
+          <w:szCs w:val="28"/>
+          <w:lang w:eastAsia="en-US"/>
         </w:rPr>
         <w:t>После выбора изображение передаётся элементу отображения на экране.</w:t>
       </w:r>
-    </w:p>
-    <w:p>
-      <w:pPr>
-        <w:pStyle w:val="21"/>
-        <w:numPr>
-          <w:ilvl w:val="0"/>
-          <w:numId w:val="0"/>
-        </w:numPr>
-        <w:tabs>
-          <w:tab w:val="left" w:pos="1260"/>
-        </w:tabs>
-        <w:spacing w:after="0" w:line="240" w:lineRule="auto"/>
-        <w:ind w:firstLine="720"/>
-        <w:contextualSpacing/>
-        <w:jc w:val="both"/>
-        <w:outlineLvl w:val="1"/>
-        <w:rPr>
-          <w:rFonts w:cs="Times New Roman"/>
-          <w:color w:val="auto"/>
-          <w:szCs w:val="28"/>
-        </w:rPr>
-      </w:pPr>
-      <w:r>
-        <w:rPr>
-          <w:rFonts w:cs="Times New Roman"/>
-          <w:color w:val="auto"/>
-          <w:szCs w:val="28"/>
+      <w:r>
+        <w:rPr>
+          <w:rFonts w:ascii="Times New Roman" w:eastAsiaTheme="minorHAnsi" w:hAnsi="Times New Roman" w:cs="Times New Roman"/>
+          <w:color w:val="auto"/>
+          <w:sz w:val="28"/>
+          <w:szCs w:val="28"/>
+          <w:lang w:eastAsia="en-US"/>
+        </w:rPr>
+        <w:t xml:space="preserve"> </w:t>
+      </w:r>
+      <w:r>
+        <w:rPr>
+          <w:rFonts w:ascii="Times New Roman" w:eastAsiaTheme="minorHAnsi" w:hAnsi="Times New Roman" w:cs="Times New Roman"/>
+          <w:color w:val="auto"/>
+          <w:sz w:val="28"/>
+          <w:szCs w:val="28"/>
+          <w:lang w:eastAsia="en-US"/>
         </w:rPr>
         <w:t xml:space="preserve">Обработанное изображение снова отображается в элементе </w:t>
       </w:r>
-      <w:r>
-        <w:rPr>
-          <w:rFonts w:cs="Times New Roman"/>
-          <w:i/>
-          <w:color w:val="auto"/>
-          <w:szCs w:val="28"/>
-          <w:lang w:val="en-US"/>
+      <w:proofErr w:type="spellStart"/>
+      <w:r>
+        <w:rPr>
+          <w:rFonts w:ascii="Times New Roman" w:eastAsiaTheme="minorHAnsi" w:hAnsi="Times New Roman" w:cs="Times New Roman"/>
+          <w:i/>
+          <w:color w:val="auto"/>
+          <w:sz w:val="28"/>
+          <w:szCs w:val="28"/>
+          <w:lang w:eastAsia="en-US"/>
         </w:rPr>
         <w:t>ImageView</w:t>
       </w:r>
-      <w:r>
-        <w:rPr>
-          <w:rFonts w:cs="Times New Roman"/>
-          <w:color w:val="auto"/>
-          <w:szCs w:val="28"/>
+      <w:proofErr w:type="spellEnd"/>
+      <w:r>
+        <w:rPr>
+          <w:rFonts w:ascii="Times New Roman" w:eastAsiaTheme="minorHAnsi" w:hAnsi="Times New Roman" w:cs="Times New Roman"/>
+          <w:color w:val="auto"/>
+          <w:sz w:val="28"/>
+          <w:szCs w:val="28"/>
+          <w:lang w:eastAsia="en-US"/>
         </w:rPr>
         <w:t>.</w:t>
       </w:r>
     </w:p>
     <w:sectPr>
-      <w:footerReference w:type="default" r:id="rId14"/>
-      <w:pgSz w:w="12240" w:h="15840"/>
+      <w:footerReference w:type="default" r:id="rId12"/>
+      <w:pgSz w:w="11907" w:h="16839" w:code="9"/>
       <w:pgMar w:top="1134" w:right="567" w:bottom="1134" w:left="1701" w:header="720" w:footer="720" w:gutter="0"/>
       <w:pgNumType w:start="32"/>
       <w:cols w:space="720"/>
@@ -13095,7 +13846,7 @@
 </file>
 
 <file path=word/endnotes.xml><?xml version="1.0" encoding="utf-8"?>
-<w:endnotes xmlns:wpc="http://schemas.microsoft.com/office/word/2010/wordprocessingCanvas" xmlns:mc="http://schemas.openxmlformats.org/markup-compatibility/2006" xmlns:o="urn:schemas-microsoft-com:office:office" xmlns:r="http://schemas.openxmlformats.org/officeDocument/2006/relationships" xmlns:m="http://schemas.openxmlformats.org/officeDocument/2006/math" xmlns:v="urn:schemas-microsoft-com:vml" xmlns:wp14="http://schemas.microsoft.com/office/word/2010/wordprocessingDrawing" xmlns:wp="http://schemas.openxmlformats.org/drawingml/2006/wordprocessingDrawing" xmlns:w10="urn:schemas-microsoft-com:office:word" xmlns:w="http://schemas.openxmlformats.org/wordprocessingml/2006/main" xmlns:w14="http://schemas.microsoft.com/office/word/2010/wordml" xmlns:wpg="http://schemas.microsoft.com/office/word/2010/wordprocessingGroup" xmlns:wpi="http://schemas.microsoft.com/office/word/2010/wordprocessingInk" xmlns:wne="http://schemas.microsoft.com/office/word/2006/wordml" xmlns:wps="http://schemas.microsoft.com/office/word/2010/wordprocessingShape" mc:Ignorable="w14 wp14">
+<w:endnotes xmlns:wpc="http://schemas.microsoft.com/office/word/2010/wordprocessingCanvas" xmlns:cx="http://schemas.microsoft.com/office/drawing/2014/chartex" xmlns:cx1="http://schemas.microsoft.com/office/drawing/2015/9/8/chartex" xmlns:cx2="http://schemas.microsoft.com/office/drawing/2015/10/21/chartex" xmlns:cx3="http://schemas.microsoft.com/office/drawing/2016/5/9/chartex" xmlns:cx4="http://schemas.microsoft.com/office/drawing/2016/5/10/chartex" xmlns:cx5="http://schemas.microsoft.com/office/drawing/2016/5/11/chartex" xmlns:cx6="http://schemas.microsoft.com/office/drawing/2016/5/12/chartex" xmlns:cx7="http://schemas.microsoft.com/office/drawing/2016/5/13/chartex" xmlns:cx8="http://schemas.microsoft.com/office/drawing/2016/5/14/chartex" xmlns:mc="http://schemas.openxmlformats.org/markup-compatibility/2006" xmlns:aink="http://schemas.microsoft.com/office/drawing/2016/ink" xmlns:am3d="http://schemas.microsoft.com/office/drawing/2017/model3d" xmlns:o="urn:schemas-microsoft-com:office:office" xmlns:r="http://schemas.openxmlformats.org/officeDocument/2006/relationships" xmlns:m="http://schemas.openxmlformats.org/officeDocument/2006/math" xmlns:v="urn:schemas-microsoft-com:vml" xmlns:wp14="http://schemas.microsoft.com/office/word/2010/wordprocessingDrawing" xmlns:wp="http://schemas.openxmlformats.org/drawingml/2006/wordprocessingDrawing" xmlns:w10="urn:schemas-microsoft-com:office:word" xmlns:w="http://schemas.openxmlformats.org/wordprocessingml/2006/main" xmlns:w14="http://schemas.microsoft.com/office/word/2010/wordml" xmlns:w15="http://schemas.microsoft.com/office/word/2012/wordml" xmlns:w16cid="http://schemas.microsoft.com/office/word/2016/wordml/cid" xmlns:w16se="http://schemas.microsoft.com/office/word/2015/wordml/symex" xmlns:wpg="http://schemas.microsoft.com/office/word/2010/wordprocessingGroup" xmlns:wpi="http://schemas.microsoft.com/office/word/2010/wordprocessingInk" xmlns:wne="http://schemas.microsoft.com/office/word/2006/wordml" xmlns:wps="http://schemas.microsoft.com/office/word/2010/wordprocessingShape" mc:Ignorable="w14 w15 w16se w16cid wp14">
   <w:endnote w:type="separator" w:id="-1">
     <w:p>
       <w:pPr>
@@ -13120,7 +13871,7 @@
 </file>
 
 <file path=word/footer1.xml><?xml version="1.0" encoding="utf-8"?>
-<w:ftr xmlns:wpc="http://schemas.microsoft.com/office/word/2010/wordprocessingCanvas" xmlns:mc="http://schemas.openxmlformats.org/markup-compatibility/2006" xmlns:o="urn:schemas-microsoft-com:office:office" xmlns:r="http://schemas.openxmlformats.org/officeDocument/2006/relationships" xmlns:m="http://schemas.openxmlformats.org/officeDocument/2006/math" xmlns:v="urn:schemas-microsoft-com:vml" xmlns:wp14="http://schemas.microsoft.com/office/word/2010/wordprocessingDrawing" xmlns:wp="http://schemas.openxmlformats.org/drawingml/2006/wordprocessingDrawing" xmlns:w10="urn:schemas-microsoft-com:office:word" xmlns:w="http://schemas.openxmlformats.org/wordprocessingml/2006/main" xmlns:w14="http://schemas.microsoft.com/office/word/2010/wordml" xmlns:wpg="http://schemas.microsoft.com/office/word/2010/wordprocessingGroup" xmlns:wpi="http://schemas.microsoft.com/office/word/2010/wordprocessingInk" xmlns:wne="http://schemas.microsoft.com/office/word/2006/wordml" xmlns:wps="http://schemas.microsoft.com/office/word/2010/wordprocessingShape" mc:Ignorable="w14 wp14">
+<w:ftr xmlns:wpc="http://schemas.microsoft.com/office/word/2010/wordprocessingCanvas" xmlns:cx="http://schemas.microsoft.com/office/drawing/2014/chartex" xmlns:cx1="http://schemas.microsoft.com/office/drawing/2015/9/8/chartex" xmlns:cx2="http://schemas.microsoft.com/office/drawing/2015/10/21/chartex" xmlns:cx3="http://schemas.microsoft.com/office/drawing/2016/5/9/chartex" xmlns:cx4="http://schemas.microsoft.com/office/drawing/2016/5/10/chartex" xmlns:cx5="http://schemas.microsoft.com/office/drawing/2016/5/11/chartex" xmlns:cx6="http://schemas.microsoft.com/office/drawing/2016/5/12/chartex" xmlns:cx7="http://schemas.microsoft.com/office/drawing/2016/5/13/chartex" xmlns:cx8="http://schemas.microsoft.com/office/drawing/2016/5/14/chartex" xmlns:mc="http://schemas.openxmlformats.org/markup-compatibility/2006" xmlns:aink="http://schemas.microsoft.com/office/drawing/2016/ink" xmlns:am3d="http://schemas.microsoft.com/office/drawing/2017/model3d" xmlns:o="urn:schemas-microsoft-com:office:office" xmlns:r="http://schemas.openxmlformats.org/officeDocument/2006/relationships" xmlns:m="http://schemas.openxmlformats.org/officeDocument/2006/math" xmlns:v="urn:schemas-microsoft-com:vml" xmlns:wp14="http://schemas.microsoft.com/office/word/2010/wordprocessingDrawing" xmlns:wp="http://schemas.openxmlformats.org/drawingml/2006/wordprocessingDrawing" xmlns:w10="urn:schemas-microsoft-com:office:word" xmlns:w="http://schemas.openxmlformats.org/wordprocessingml/2006/main" xmlns:w14="http://schemas.microsoft.com/office/word/2010/wordml" xmlns:w15="http://schemas.microsoft.com/office/word/2012/wordml" xmlns:w16cid="http://schemas.microsoft.com/office/word/2016/wordml/cid" xmlns:w16se="http://schemas.microsoft.com/office/word/2015/wordml/symex" xmlns:wpg="http://schemas.microsoft.com/office/word/2010/wordprocessingGroup" xmlns:wpi="http://schemas.microsoft.com/office/word/2010/wordprocessingInk" xmlns:wne="http://schemas.microsoft.com/office/word/2006/wordml" xmlns:wps="http://schemas.microsoft.com/office/word/2010/wordprocessingShape" mc:Ignorable="w14 w15 w16se w16cid wp14">
   <w:sdt>
     <w:sdtPr>
       <w:id w:val="1339421776"/>
@@ -13179,7 +13930,7 @@
             <w:sz w:val="28"/>
             <w:szCs w:val="28"/>
           </w:rPr>
-          <w:t>42</w:t>
+          <w:t>38</w:t>
         </w:r>
         <w:r>
           <w:rPr>
@@ -13197,7 +13948,7 @@
 </file>
 
 <file path=word/footnotes.xml><?xml version="1.0" encoding="utf-8"?>
-<w:footnotes xmlns:wpc="http://schemas.microsoft.com/office/word/2010/wordprocessingCanvas" xmlns:mc="http://schemas.openxmlformats.org/markup-compatibility/2006" xmlns:o="urn:schemas-microsoft-com:office:office" xmlns:r="http://schemas.openxmlformats.org/officeDocument/2006/relationships" xmlns:m="http://schemas.openxmlformats.org/officeDocument/2006/math" xmlns:v="urn:schemas-microsoft-com:vml" xmlns:wp14="http://schemas.microsoft.com/office/word/2010/wordprocessingDrawing" xmlns:wp="http://schemas.openxmlformats.org/drawingml/2006/wordprocessingDrawing" xmlns:w10="urn:schemas-microsoft-com:office:word" xmlns:w="http://schemas.openxmlformats.org/wordprocessingml/2006/main" xmlns:w14="http://schemas.microsoft.com/office/word/2010/wordml" xmlns:wpg="http://schemas.microsoft.com/office/word/2010/wordprocessingGroup" xmlns:wpi="http://schemas.microsoft.com/office/word/2010/wordprocessingInk" xmlns:wne="http://schemas.microsoft.com/office/word/2006/wordml" xmlns:wps="http://schemas.microsoft.com/office/word/2010/wordprocessingShape" mc:Ignorable="w14 wp14">
+<w:footnotes xmlns:wpc="http://schemas.microsoft.com/office/word/2010/wordprocessingCanvas" xmlns:cx="http://schemas.microsoft.com/office/drawing/2014/chartex" xmlns:cx1="http://schemas.microsoft.com/office/drawing/2015/9/8/chartex" xmlns:cx2="http://schemas.microsoft.com/office/drawing/2015/10/21/chartex" xmlns:cx3="http://schemas.microsoft.com/office/drawing/2016/5/9/chartex" xmlns:cx4="http://schemas.microsoft.com/office/drawing/2016/5/10/chartex" xmlns:cx5="http://schemas.microsoft.com/office/drawing/2016/5/11/chartex" xmlns:cx6="http://schemas.microsoft.com/office/drawing/2016/5/12/chartex" xmlns:cx7="http://schemas.microsoft.com/office/drawing/2016/5/13/chartex" xmlns:cx8="http://schemas.microsoft.com/office/drawing/2016/5/14/chartex" xmlns:mc="http://schemas.openxmlformats.org/markup-compatibility/2006" xmlns:aink="http://schemas.microsoft.com/office/drawing/2016/ink" xmlns:am3d="http://schemas.microsoft.com/office/drawing/2017/model3d" xmlns:o="urn:schemas-microsoft-com:office:office" xmlns:r="http://schemas.openxmlformats.org/officeDocument/2006/relationships" xmlns:m="http://schemas.openxmlformats.org/officeDocument/2006/math" xmlns:v="urn:schemas-microsoft-com:vml" xmlns:wp14="http://schemas.microsoft.com/office/word/2010/wordprocessingDrawing" xmlns:wp="http://schemas.openxmlformats.org/drawingml/2006/wordprocessingDrawing" xmlns:w10="urn:schemas-microsoft-com:office:word" xmlns:w="http://schemas.openxmlformats.org/wordprocessingml/2006/main" xmlns:w14="http://schemas.microsoft.com/office/word/2010/wordml" xmlns:w15="http://schemas.microsoft.com/office/word/2012/wordml" xmlns:w16cid="http://schemas.microsoft.com/office/word/2016/wordml/cid" xmlns:w16se="http://schemas.microsoft.com/office/word/2015/wordml/symex" xmlns:wpg="http://schemas.microsoft.com/office/word/2010/wordprocessingGroup" xmlns:wpi="http://schemas.microsoft.com/office/word/2010/wordprocessingInk" xmlns:wne="http://schemas.microsoft.com/office/word/2006/wordml" xmlns:wps="http://schemas.microsoft.com/office/word/2010/wordprocessingShape" mc:Ignorable="w14 w15 w16se w16cid wp14">
   <w:footnote w:type="separator" w:id="-1">
     <w:p>
       <w:pPr>
@@ -13222,8 +13973,8 @@
 </file>
 
 <file path=word/numbering.xml><?xml version="1.0" encoding="utf-8"?>
-<w:numbering xmlns:wpc="http://schemas.microsoft.com/office/word/2010/wordprocessingCanvas" xmlns:mc="http://schemas.openxmlformats.org/markup-compatibility/2006" xmlns:o="urn:schemas-microsoft-com:office:office" xmlns:r="http://schemas.openxmlformats.org/officeDocument/2006/relationships" xmlns:m="http://schemas.openxmlformats.org/officeDocument/2006/math" xmlns:v="urn:schemas-microsoft-com:vml" xmlns:wp14="http://schemas.microsoft.com/office/word/2010/wordprocessingDrawing" xmlns:wp="http://schemas.openxmlformats.org/drawingml/2006/wordprocessingDrawing" xmlns:w10="urn:schemas-microsoft-com:office:word" xmlns:w="http://schemas.openxmlformats.org/wordprocessingml/2006/main" xmlns:w14="http://schemas.microsoft.com/office/word/2010/wordml" xmlns:wpg="http://schemas.microsoft.com/office/word/2010/wordprocessingGroup" xmlns:wpi="http://schemas.microsoft.com/office/word/2010/wordprocessingInk" xmlns:wne="http://schemas.microsoft.com/office/word/2006/wordml" xmlns:wps="http://schemas.microsoft.com/office/word/2010/wordprocessingShape" mc:Ignorable="w14 wp14">
-  <w:abstractNum w:abstractNumId="0">
+<w:numbering xmlns:wpc="http://schemas.microsoft.com/office/word/2010/wordprocessingCanvas" xmlns:cx="http://schemas.microsoft.com/office/drawing/2014/chartex" xmlns:cx1="http://schemas.microsoft.com/office/drawing/2015/9/8/chartex" xmlns:cx2="http://schemas.microsoft.com/office/drawing/2015/10/21/chartex" xmlns:cx3="http://schemas.microsoft.com/office/drawing/2016/5/9/chartex" xmlns:cx4="http://schemas.microsoft.com/office/drawing/2016/5/10/chartex" xmlns:cx5="http://schemas.microsoft.com/office/drawing/2016/5/11/chartex" xmlns:cx6="http://schemas.microsoft.com/office/drawing/2016/5/12/chartex" xmlns:cx7="http://schemas.microsoft.com/office/drawing/2016/5/13/chartex" xmlns:cx8="http://schemas.microsoft.com/office/drawing/2016/5/14/chartex" xmlns:mc="http://schemas.openxmlformats.org/markup-compatibility/2006" xmlns:aink="http://schemas.microsoft.com/office/drawing/2016/ink" xmlns:am3d="http://schemas.microsoft.com/office/drawing/2017/model3d" xmlns:o="urn:schemas-microsoft-com:office:office" xmlns:r="http://schemas.openxmlformats.org/officeDocument/2006/relationships" xmlns:m="http://schemas.openxmlformats.org/officeDocument/2006/math" xmlns:v="urn:schemas-microsoft-com:vml" xmlns:wp14="http://schemas.microsoft.com/office/word/2010/wordprocessingDrawing" xmlns:wp="http://schemas.openxmlformats.org/drawingml/2006/wordprocessingDrawing" xmlns:w10="urn:schemas-microsoft-com:office:word" xmlns:w="http://schemas.openxmlformats.org/wordprocessingml/2006/main" xmlns:w14="http://schemas.microsoft.com/office/word/2010/wordml" xmlns:w15="http://schemas.microsoft.com/office/word/2012/wordml" xmlns:w16cid="http://schemas.microsoft.com/office/word/2016/wordml/cid" xmlns:w16se="http://schemas.microsoft.com/office/word/2015/wordml/symex" xmlns:wpg="http://schemas.microsoft.com/office/word/2010/wordprocessingGroup" xmlns:wpi="http://schemas.microsoft.com/office/word/2010/wordprocessingInk" xmlns:wne="http://schemas.microsoft.com/office/word/2006/wordml" xmlns:wps="http://schemas.microsoft.com/office/word/2010/wordprocessingShape" mc:Ignorable="w14 w15 w16se w16cid wp14">
+  <w:abstractNum w:abstractNumId="0" w15:restartNumberingAfterBreak="0">
     <w:nsid w:val="003E67D1"/>
     <w:multiLevelType w:val="multilevel"/>
     <w:tmpl w:val="068C6DCE"/>
@@ -13336,7 +14087,7 @@
       </w:rPr>
     </w:lvl>
   </w:abstractNum>
-  <w:abstractNum w:abstractNumId="1">
+  <w:abstractNum w:abstractNumId="1" w15:restartNumberingAfterBreak="0">
     <w:nsid w:val="023A129F"/>
     <w:multiLevelType w:val="multilevel"/>
     <w:tmpl w:val="FDEE51CE"/>
@@ -13458,7 +14209,7 @@
       </w:rPr>
     </w:lvl>
   </w:abstractNum>
-  <w:abstractNum w:abstractNumId="2">
+  <w:abstractNum w:abstractNumId="2" w15:restartNumberingAfterBreak="0">
     <w:nsid w:val="083F0C1B"/>
     <w:multiLevelType w:val="hybridMultilevel"/>
     <w:tmpl w:val="3A30B7E2"/>
@@ -13570,7 +14321,7 @@
       </w:rPr>
     </w:lvl>
   </w:abstractNum>
-  <w:abstractNum w:abstractNumId="3">
+  <w:abstractNum w:abstractNumId="3" w15:restartNumberingAfterBreak="0">
     <w:nsid w:val="0F9E474C"/>
     <w:multiLevelType w:val="multilevel"/>
     <w:tmpl w:val="59D26656"/>
@@ -13669,7 +14420,7 @@
       </w:pPr>
     </w:lvl>
   </w:abstractNum>
-  <w:abstractNum w:abstractNumId="4">
+  <w:abstractNum w:abstractNumId="4" w15:restartNumberingAfterBreak="0">
     <w:nsid w:val="16DD3FBA"/>
     <w:multiLevelType w:val="hybridMultilevel"/>
     <w:tmpl w:val="F7E48078"/>
@@ -13782,7 +14533,7 @@
       </w:rPr>
     </w:lvl>
   </w:abstractNum>
-  <w:abstractNum w:abstractNumId="5">
+  <w:abstractNum w:abstractNumId="5" w15:restartNumberingAfterBreak="0">
     <w:nsid w:val="19AE59E9"/>
     <w:multiLevelType w:val="multilevel"/>
     <w:tmpl w:val="0FD607CE"/>
@@ -13904,7 +14655,7 @@
       </w:rPr>
     </w:lvl>
   </w:abstractNum>
-  <w:abstractNum w:abstractNumId="6">
+  <w:abstractNum w:abstractNumId="6" w15:restartNumberingAfterBreak="0">
     <w:nsid w:val="23995BF1"/>
     <w:multiLevelType w:val="hybridMultilevel"/>
     <w:tmpl w:val="ECA89018"/>
@@ -14017,7 +14768,7 @@
       </w:rPr>
     </w:lvl>
   </w:abstractNum>
-  <w:abstractNum w:abstractNumId="7">
+  <w:abstractNum w:abstractNumId="7" w15:restartNumberingAfterBreak="0">
     <w:nsid w:val="255D078B"/>
     <w:multiLevelType w:val="multilevel"/>
     <w:tmpl w:val="07F2417E"/>
@@ -14131,7 +14882,7 @@
       </w:rPr>
     </w:lvl>
   </w:abstractNum>
-  <w:abstractNum w:abstractNumId="8">
+  <w:abstractNum w:abstractNumId="8" w15:restartNumberingAfterBreak="0">
     <w:nsid w:val="41360305"/>
     <w:multiLevelType w:val="hybridMultilevel"/>
     <w:tmpl w:val="74E25F38"/>
@@ -14243,7 +14994,7 @@
       </w:rPr>
     </w:lvl>
   </w:abstractNum>
-  <w:abstractNum w:abstractNumId="9">
+  <w:abstractNum w:abstractNumId="9" w15:restartNumberingAfterBreak="0">
     <w:nsid w:val="43402915"/>
     <w:multiLevelType w:val="hybridMultilevel"/>
     <w:tmpl w:val="6476A08C"/>
@@ -14356,7 +15107,7 @@
       </w:rPr>
     </w:lvl>
   </w:abstractNum>
-  <w:abstractNum w:abstractNumId="10">
+  <w:abstractNum w:abstractNumId="10" w15:restartNumberingAfterBreak="0">
     <w:nsid w:val="4A5563BA"/>
     <w:multiLevelType w:val="hybridMultilevel"/>
     <w:tmpl w:val="B2F2A358"/>
@@ -14469,7 +15220,7 @@
       </w:rPr>
     </w:lvl>
   </w:abstractNum>
-  <w:abstractNum w:abstractNumId="11">
+  <w:abstractNum w:abstractNumId="11" w15:restartNumberingAfterBreak="0">
     <w:nsid w:val="50A5185E"/>
     <w:multiLevelType w:val="hybridMultilevel"/>
     <w:tmpl w:val="40E29B56"/>
@@ -14564,7 +15315,7 @@
       </w:pPr>
     </w:lvl>
   </w:abstractNum>
-  <w:abstractNum w:abstractNumId="12">
+  <w:abstractNum w:abstractNumId="12" w15:restartNumberingAfterBreak="0">
     <w:nsid w:val="568D3164"/>
     <w:multiLevelType w:val="multilevel"/>
     <w:tmpl w:val="13B68096"/>
@@ -14686,7 +15437,7 @@
       </w:rPr>
     </w:lvl>
   </w:abstractNum>
-  <w:abstractNum w:abstractNumId="13">
+  <w:abstractNum w:abstractNumId="13" w15:restartNumberingAfterBreak="0">
     <w:nsid w:val="5B104A31"/>
     <w:multiLevelType w:val="multilevel"/>
     <w:tmpl w:val="0FD607CE"/>
@@ -14808,7 +15559,7 @@
       </w:rPr>
     </w:lvl>
   </w:abstractNum>
-  <w:abstractNum w:abstractNumId="14">
+  <w:abstractNum w:abstractNumId="14" w15:restartNumberingAfterBreak="0">
     <w:nsid w:val="62B75207"/>
     <w:multiLevelType w:val="hybridMultilevel"/>
     <w:tmpl w:val="57C45AC0"/>
@@ -14921,7 +15672,7 @@
       </w:rPr>
     </w:lvl>
   </w:abstractNum>
-  <w:abstractNum w:abstractNumId="15">
+  <w:abstractNum w:abstractNumId="15" w15:restartNumberingAfterBreak="0">
     <w:nsid w:val="656B0F9F"/>
     <w:multiLevelType w:val="multilevel"/>
     <w:tmpl w:val="07F2417E"/>
@@ -15035,7 +15786,7 @@
       </w:rPr>
     </w:lvl>
   </w:abstractNum>
-  <w:abstractNum w:abstractNumId="16">
+  <w:abstractNum w:abstractNumId="16" w15:restartNumberingAfterBreak="0">
     <w:nsid w:val="67AC0F5D"/>
     <w:multiLevelType w:val="hybridMultilevel"/>
     <w:tmpl w:val="4CFCAF06"/>
@@ -15148,7 +15899,7 @@
       </w:rPr>
     </w:lvl>
   </w:abstractNum>
-  <w:abstractNum w:abstractNumId="17">
+  <w:abstractNum w:abstractNumId="17" w15:restartNumberingAfterBreak="0">
     <w:nsid w:val="68166BF8"/>
     <w:multiLevelType w:val="hybridMultilevel"/>
     <w:tmpl w:val="9572B1CC"/>
@@ -15261,7 +16012,7 @@
       </w:rPr>
     </w:lvl>
   </w:abstractNum>
-  <w:abstractNum w:abstractNumId="18">
+  <w:abstractNum w:abstractNumId="18" w15:restartNumberingAfterBreak="0">
     <w:nsid w:val="6D743FA0"/>
     <w:multiLevelType w:val="multilevel"/>
     <w:tmpl w:val="1EB2E0C6"/>
@@ -15410,7 +16161,7 @@
       </w:rPr>
     </w:lvl>
   </w:abstractNum>
-  <w:abstractNum w:abstractNumId="19">
+  <w:abstractNum w:abstractNumId="19" w15:restartNumberingAfterBreak="0">
     <w:nsid w:val="7B251392"/>
     <w:multiLevelType w:val="multilevel"/>
     <w:tmpl w:val="FDEE26DC"/>
@@ -15559,7 +16310,7 @@
       </w:rPr>
     </w:lvl>
   </w:abstractNum>
-  <w:abstractNum w:abstractNumId="20">
+  <w:abstractNum w:abstractNumId="20" w15:restartNumberingAfterBreak="0">
     <w:nsid w:val="7C45429A"/>
     <w:multiLevelType w:val="multilevel"/>
     <w:tmpl w:val="A5448EAC"/>
@@ -15784,7 +16535,7 @@
 </file>
 
 <file path=word/styles.xml><?xml version="1.0" encoding="utf-8"?>
-<w:styles xmlns:mc="http://schemas.openxmlformats.org/markup-compatibility/2006" xmlns:r="http://schemas.openxmlformats.org/officeDocument/2006/relationships" xmlns:w="http://schemas.openxmlformats.org/wordprocessingml/2006/main" xmlns:w14="http://schemas.microsoft.com/office/word/2010/wordml" mc:Ignorable="w14">
+<w:styles xmlns:mc="http://schemas.openxmlformats.org/markup-compatibility/2006" xmlns:r="http://schemas.openxmlformats.org/officeDocument/2006/relationships" xmlns:w="http://schemas.openxmlformats.org/wordprocessingml/2006/main" xmlns:w14="http://schemas.microsoft.com/office/word/2010/wordml" xmlns:w15="http://schemas.microsoft.com/office/word/2012/wordml" xmlns:w16cid="http://schemas.microsoft.com/office/word/2016/wordml/cid" xmlns:w16se="http://schemas.microsoft.com/office/word/2015/wordml/symex" mc:Ignorable="w14 w15 w16se w16cid">
   <w:docDefaults>
     <w:rPrDefault>
       <w:rPr>
@@ -15800,901 +16551,382 @@
       </w:pPr>
     </w:pPrDefault>
   </w:docDefaults>
-  <w:latentStyles w:defLockedState="0" w:defUIPriority="99" w:defSemiHidden="1" w:defUnhideWhenUsed="1" w:defQFormat="0" w:count="267">
-    <w:lsdException w:name="Normal" w:semiHidden="0" w:uiPriority="0" w:unhideWhenUsed="0" w:qFormat="1"/>
-    <w:lsdException w:name="heading 1" w:semiHidden="0" w:uiPriority="9" w:unhideWhenUsed="0" w:qFormat="1"/>
-    <w:lsdException w:name="heading 2" w:uiPriority="9" w:qFormat="1"/>
-    <w:lsdException w:name="heading 3" w:uiPriority="9" w:qFormat="1"/>
-    <w:lsdException w:name="heading 4" w:uiPriority="9" w:qFormat="1"/>
-    <w:lsdException w:name="heading 5" w:uiPriority="9" w:qFormat="1"/>
-    <w:lsdException w:name="heading 6" w:uiPriority="9" w:qFormat="1"/>
-    <w:lsdException w:name="heading 7" w:uiPriority="9" w:qFormat="1"/>
-    <w:lsdException w:name="heading 8" w:uiPriority="9" w:qFormat="1"/>
-    <w:lsdException w:name="heading 9" w:uiPriority="9" w:qFormat="1"/>
-    <w:lsdException w:name="toc 1" w:uiPriority="39"/>
-    <w:lsdException w:name="toc 2" w:uiPriority="39"/>
-    <w:lsdException w:name="toc 3" w:uiPriority="39"/>
-    <w:lsdException w:name="toc 4" w:uiPriority="39"/>
-    <w:lsdException w:name="toc 5" w:uiPriority="39"/>
-    <w:lsdException w:name="toc 6" w:uiPriority="39"/>
-    <w:lsdException w:name="toc 7" w:uiPriority="39"/>
-    <w:lsdException w:name="toc 8" w:uiPriority="39"/>
-    <w:lsdException w:name="toc 9" w:uiPriority="39"/>
-    <w:lsdException w:name="caption" w:uiPriority="35" w:qFormat="1"/>
-    <w:lsdException w:name="Title" w:semiHidden="0" w:uiPriority="10" w:unhideWhenUsed="0" w:qFormat="1"/>
-    <w:lsdException w:name="Default Paragraph Font" w:uiPriority="1"/>
-    <w:lsdException w:name="Subtitle" w:semiHidden="0" w:uiPriority="11" w:unhideWhenUsed="0" w:qFormat="1"/>
-    <w:lsdException w:name="Strong" w:semiHidden="0" w:uiPriority="22" w:unhideWhenUsed="0" w:qFormat="1"/>
-    <w:lsdException w:name="Emphasis" w:semiHidden="0" w:uiPriority="20" w:unhideWhenUsed="0" w:qFormat="1"/>
-    <w:lsdException w:name="Table Grid" w:semiHidden="0" w:uiPriority="39" w:unhideWhenUsed="0"/>
-    <w:lsdException w:name="Placeholder Text" w:unhideWhenUsed="0"/>
-    <w:lsdException w:name="No Spacing" w:semiHidden="0" w:uiPriority="1" w:unhideWhenUsed="0" w:qFormat="1"/>
-    <w:lsdException w:name="Light Shading" w:semiHidden="0" w:uiPriority="60" w:unhideWhenUsed="0"/>
-    <w:lsdException w:name="Light List" w:semiHidden="0" w:uiPriority="61" w:unhideWhenUsed="0"/>
-    <w:lsdException w:name="Light Grid" w:semiHidden="0" w:uiPriority="62" w:unhideWhenUsed="0"/>
-    <w:lsdException w:name="Medium Shading 1" w:semiHidden="0" w:uiPriority="63" w:unhideWhenUsed="0"/>
-    <w:lsdException w:name="Medium Shading 2" w:semiHidden="0" w:uiPriority="64" w:unhideWhenUsed="0"/>
-    <w:lsdException w:name="Medium List 1" w:semiHidden="0" w:uiPriority="65" w:unhideWhenUsed="0"/>
-    <w:lsdException w:name="Medium List 2" w:semiHidden="0" w:uiPriority="66" w:unhideWhenUsed="0"/>
-    <w:lsdException w:name="Medium Grid 1" w:semiHidden="0" w:uiPriority="67" w:unhideWhenUsed="0"/>
-    <w:lsdException w:name="Medium Grid 2" w:semiHidden="0" w:uiPriority="68" w:unhideWhenUsed="0"/>
-    <w:lsdException w:name="Medium Grid 3" w:semiHidden="0" w:uiPriority="69" w:unhideWhenUsed="0"/>
-    <w:lsdException w:name="Dark List" w:semiHidden="0" w:uiPriority="70" w:unhideWhenUsed="0"/>
-    <w:lsdException w:name="Colorful Shading" w:semiHidden="0" w:uiPriority="71" w:unhideWhenUsed="0"/>
-    <w:lsdException w:name="Colorful List" w:semiHidden="0" w:uiPriority="72" w:unhideWhenUsed="0"/>
-    <w:lsdException w:name="Colorful Grid" w:semiHidden="0" w:uiPriority="73" w:unhideWhenUsed="0"/>
-    <w:lsdException w:name="Light Shading Accent 1" w:semiHidden="0" w:uiPriority="60" w:unhideWhenUsed="0"/>
-    <w:lsdException w:name="Light List Accent 1" w:semiHidden="0" w:uiPriority="61" w:unhideWhenUsed="0"/>
-    <w:lsdException w:name="Light Grid Accent 1" w:semiHidden="0" w:uiPriority="62" w:unhideWhenUsed="0"/>
-    <w:lsdException w:name="Medium Shading 1 Accent 1" w:semiHidden="0" w:uiPriority="63" w:unhideWhenUsed="0"/>
-    <w:lsdException w:name="Medium Shading 2 Accent 1" w:semiHidden="0" w:uiPriority="64" w:unhideWhenUsed="0"/>
-    <w:lsdException w:name="Medium List 1 Accent 1" w:semiHidden="0" w:uiPriority="65" w:unhideWhenUsed="0"/>
-    <w:lsdException w:name="Revision" w:unhideWhenUsed="0"/>
-    <w:lsdException w:name="List Paragraph" w:semiHidden="0" w:uiPriority="34" w:unhideWhenUsed="0" w:qFormat="1"/>
-    <w:lsdException w:name="Quote" w:semiHidden="0" w:uiPriority="29" w:unhideWhenUsed="0" w:qFormat="1"/>
-    <w:lsdException w:name="Intense Quote" w:semiHidden="0" w:uiPriority="30" w:unhideWhenUsed="0" w:qFormat="1"/>
-    <w:lsdException w:name="Medium List 2 Accent 1" w:semiHidden="0" w:uiPriority="66" w:unhideWhenUsed="0"/>
-    <w:lsdException w:name="Medium Grid 1 Accent 1" w:semiHidden="0" w:uiPriority="67" w:unhideWhenUsed="0"/>
-    <w:lsdException w:name="Medium Grid 2 Accent 1" w:semiHidden="0" w:uiPriority="68" w:unhideWhenUsed="0"/>
-    <w:lsdException w:name="Medium Grid 3 Accent 1" w:semiHidden="0" w:uiPriority="69" w:unhideWhenUsed="0"/>
-    <w:lsdException w:name="Dark List Accent 1" w:semiHidden="0" w:uiPriority="70" w:unhideWhenUsed="0"/>
-    <w:lsdException w:name="Colorful Shading Accent 1" w:semiHidden="0" w:uiPriority="71" w:unhideWhenUsed="0"/>
-    <w:lsdException w:name="Colorful List Accent 1" w:semiHidden="0" w:uiPriority="72" w:unhideWhenUsed="0"/>
-    <w:lsdException w:name="Colorful Grid Accent 1" w:semiHidden="0" w:uiPriority="73" w:unhideWhenUsed="0"/>
-    <w:lsdException w:name="Light Shading Accent 2" w:semiHidden="0" w:uiPriority="60" w:unhideWhenUsed="0"/>
-    <w:lsdException w:name="Light List Accent 2" w:semiHidden="0" w:uiPriority="61" w:unhideWhenUsed="0"/>
-    <w:lsdException w:name="Light Grid Accent 2" w:semiHidden="0" w:uiPriority="62" w:unhideWhenUsed="0"/>
-    <w:lsdException w:name="Medium Shading 1 Accent 2" w:semiHidden="0" w:uiPriority="63" w:unhideWhenUsed="0"/>
-    <w:lsdException w:name="Medium Shading 2 Accent 2" w:semiHidden="0" w:uiPriority="64" w:unhideWhenUsed="0"/>
-    <w:lsdException w:name="Medium List 1 Accent 2" w:semiHidden="0" w:uiPriority="65" w:unhideWhenUsed="0"/>
-    <w:lsdException w:name="Medium List 2 Accent 2" w:semiHidden="0" w:uiPriority="66" w:unhideWhenUsed="0"/>
-    <w:lsdException w:name="Medium Grid 1 Accent 2" w:semiHidden="0" w:uiPriority="67" w:unhideWhenUsed="0"/>
-    <w:lsdException w:name="Medium Grid 2 Accent 2" w:semiHidden="0" w:uiPriority="68" w:unhideWhenUsed="0"/>
-    <w:lsdException w:name="Medium Grid 3 Accent 2" w:semiHidden="0" w:uiPriority="69" w:unhideWhenUsed="0"/>
-    <w:lsdException w:name="Dark List Accent 2" w:semiHidden="0" w:uiPriority="70" w:unhideWhenUsed="0"/>
-    <w:lsdException w:name="Colorful Shading Accent 2" w:semiHidden="0" w:uiPriority="71" w:unhideWhenUsed="0"/>
-    <w:lsdException w:name="Colorful List Accent 2" w:semiHidden="0" w:uiPriority="72" w:unhideWhenUsed="0"/>
-    <w:lsdException w:name="Colorful Grid Accent 2" w:semiHidden="0" w:uiPriority="73" w:unhideWhenUsed="0"/>
-    <w:lsdException w:name="Light Shading Accent 3" w:semiHidden="0" w:uiPriority="60" w:unhideWhenUsed="0"/>
-    <w:lsdException w:name="Light List Accent 3" w:semiHidden="0" w:uiPriority="61" w:unhideWhenUsed="0"/>
-    <w:lsdException w:name="Light Grid Accent 3" w:semiHidden="0" w:uiPriority="62" w:unhideWhenUsed="0"/>
-    <w:lsdException w:name="Medium Shading 1 Accent 3" w:semiHidden="0" w:uiPriority="63" w:unhideWhenUsed="0"/>
-    <w:lsdException w:name="Medium Shading 2 Accent 3" w:semiHidden="0" w:uiPriority="64" w:unhideWhenUsed="0"/>
-    <w:lsdException w:name="Medium List 1 Accent 3" w:semiHidden="0" w:uiPriority="65" w:unhideWhenUsed="0"/>
-    <w:lsdException w:name="Medium List 2 Accent 3" w:semiHidden="0" w:uiPriority="66" w:unhideWhenUsed="0"/>
-    <w:lsdException w:name="Medium Grid 1 Accent 3" w:semiHidden="0" w:uiPriority="67" w:unhideWhenUsed="0"/>
-    <w:lsdException w:name="Medium Grid 2 Accent 3" w:semiHidden="0" w:uiPriority="68" w:unhideWhenUsed="0"/>
-    <w:lsdException w:name="Medium Grid 3 Accent 3" w:semiHidden="0" w:uiPriority="69" w:unhideWhenUsed="0"/>
-    <w:lsdException w:name="Dark List Accent 3" w:semiHidden="0" w:uiPriority="70" w:unhideWhenUsed="0"/>
-    <w:lsdException w:name="Colorful Shading Accent 3" w:semiHidden="0" w:uiPriority="71" w:unhideWhenUsed="0"/>
-    <w:lsdException w:name="Colorful List Accent 3" w:semiHidden="0" w:uiPriority="72" w:unhideWhenUsed="0"/>
-    <w:lsdException w:name="Colorful Grid Accent 3" w:semiHidden="0" w:uiPriority="73" w:unhideWhenUsed="0"/>
-    <w:lsdException w:name="Light Shading Accent 4" w:semiHidden="0" w:uiPriority="60" w:unhideWhenUsed="0"/>
-    <w:lsdException w:name="Light List Accent 4" w:semiHidden="0" w:uiPriority="61" w:unhideWhenUsed="0"/>
-    <w:lsdException w:name="Light Grid Accent 4" w:semiHidden="0" w:uiPriority="62" w:unhideWhenUsed="0"/>
-    <w:lsdException w:name="Medium Shading 1 Accent 4" w:semiHidden="0" w:uiPriority="63" w:unhideWhenUsed="0"/>
-    <w:lsdException w:name="Medium Shading 2 Accent 4" w:semiHidden="0" w:uiPriority="64" w:unhideWhenUsed="0"/>
-    <w:lsdException w:name="Medium List 1 Accent 4" w:semiHidden="0" w:uiPriority="65" w:unhideWhenUsed="0"/>
-    <w:lsdException w:name="Medium List 2 Accent 4" w:semiHidden="0" w:uiPriority="66" w:unhideWhenUsed="0"/>
-    <w:lsdException w:name="Medium Grid 1 Accent 4" w:semiHidden="0" w:uiPriority="67" w:unhideWhenUsed="0"/>
-    <w:lsdException w:name="Medium Grid 2 Accent 4" w:semiHidden="0" w:uiPriority="68" w:unhideWhenUsed="0"/>
-    <w:lsdException w:name="Medium Grid 3 Accent 4" w:semiHidden="0" w:uiPriority="69" w:unhideWhenUsed="0"/>
-    <w:lsdException w:name="Dark List Accent 4" w:semiHidden="0" w:uiPriority="70" w:unhideWhenUsed="0"/>
-    <w:lsdException w:name="Colorful Shading Accent 4" w:semiHidden="0" w:uiPriority="71" w:unhideWhenUsed="0"/>
-    <w:lsdException w:name="Colorful List Accent 4" w:semiHidden="0" w:uiPriority="72" w:unhideWhenUsed="0"/>
-    <w:lsdException w:name="Colorful Grid Accent 4" w:semiHidden="0" w:uiPriority="73" w:unhideWhenUsed="0"/>
-    <w:lsdException w:name="Light Shading Accent 5" w:semiHidden="0" w:uiPriority="60" w:unhideWhenUsed="0"/>
-    <w:lsdException w:name="Light List Accent 5" w:semiHidden="0" w:uiPriority="61" w:unhideWhenUsed="0"/>
-    <w:lsdException w:name="Light Grid Accent 5" w:semiHidden="0" w:uiPriority="62" w:unhideWhenUsed="0"/>
-    <w:lsdException w:name="Medium Shading 1 Accent 5" w:semiHidden="0" w:uiPriority="63" w:unhideWhenUsed="0"/>
-    <w:lsdException w:name="Medium Shading 2 Accent 5" w:semiHidden="0" w:uiPriority="64" w:unhideWhenUsed="0"/>
-    <w:lsdException w:name="Medium List 1 Accent 5" w:semiHidden="0" w:uiPriority="65" w:unhideWhenUsed="0"/>
-    <w:lsdException w:name="Medium List 2 Accent 5" w:semiHidden="0" w:uiPriority="66" w:unhideWhenUsed="0"/>
-    <w:lsdException w:name="Medium Grid 1 Accent 5" w:semiHidden="0" w:uiPriority="67" w:unhideWhenUsed="0"/>
-    <w:lsdException w:name="Medium Grid 2 Accent 5" w:semiHidden="0" w:uiPriority="68" w:unhideWhenUsed="0"/>
-    <w:lsdException w:name="Medium Grid 3 Accent 5" w:semiHidden="0" w:uiPriority="69" w:unhideWhenUsed="0"/>
-    <w:lsdException w:name="Dark List Accent 5" w:semiHidden="0" w:uiPriority="70" w:unhideWhenUsed="0"/>
-    <w:lsdException w:name="Colorful Shading Accent 5" w:semiHidden="0" w:uiPriority="71" w:unhideWhenUsed="0"/>
-    <w:lsdException w:name="Colorful List Accent 5" w:semiHidden="0" w:uiPriority="72" w:unhideWhenUsed="0"/>
-    <w:lsdException w:name="Colorful Grid Accent 5" w:semiHidden="0" w:uiPriority="73" w:unhideWhenUsed="0"/>
-    <w:lsdException w:name="Light Shading Accent 6" w:semiHidden="0" w:uiPriority="60" w:unhideWhenUsed="0"/>
-    <w:lsdException w:name="Light List Accent 6" w:semiHidden="0" w:uiPriority="61" w:unhideWhenUsed="0"/>
-    <w:lsdException w:name="Light Grid Accent 6" w:semiHidden="0" w:uiPriority="62" w:unhideWhenUsed="0"/>
-    <w:lsdException w:name="Medium Shading 1 Accent 6" w:semiHidden="0" w:uiPriority="63" w:unhideWhenUsed="0"/>
-    <w:lsdException w:name="Medium Shading 2 Accent 6" w:semiHidden="0" w:uiPriority="64" w:unhideWhenUsed="0"/>
-    <w:lsdException w:name="Medium List 1 Accent 6" w:semiHidden="0" w:uiPriority="65" w:unhideWhenUsed="0"/>
-    <w:lsdException w:name="Medium List 2 Accent 6" w:semiHidden="0" w:uiPriority="66" w:unhideWhenUsed="0"/>
-    <w:lsdException w:name="Medium Grid 1 Accent 6" w:semiHidden="0" w:uiPriority="67" w:unhideWhenUsed="0"/>
-    <w:lsdException w:name="Medium Grid 2 Accent 6" w:semiHidden="0" w:uiPriority="68" w:unhideWhenUsed="0"/>
-    <w:lsdException w:name="Medium Grid 3 Accent 6" w:semiHidden="0" w:uiPriority="69" w:unhideWhenUsed="0"/>
-    <w:lsdException w:name="Dark List Accent 6" w:semiHidden="0" w:uiPriority="70" w:unhideWhenUsed="0"/>
-    <w:lsdException w:name="Colorful Shading Accent 6" w:semiHidden="0" w:uiPriority="71" w:unhideWhenUsed="0"/>
-    <w:lsdException w:name="Colorful List Accent 6" w:semiHidden="0" w:uiPriority="72" w:unhideWhenUsed="0"/>
-    <w:lsdException w:name="Colorful Grid Accent 6" w:semiHidden="0" w:uiPriority="73" w:unhideWhenUsed="0"/>
-    <w:lsdException w:name="Subtle Emphasis" w:semiHidden="0" w:uiPriority="19" w:unhideWhenUsed="0" w:qFormat="1"/>
-    <w:lsdException w:name="Intense Emphasis" w:semiHidden="0" w:uiPriority="21" w:unhideWhenUsed="0" w:qFormat="1"/>
-    <w:lsdException w:name="Subtle Reference" w:semiHidden="0" w:uiPriority="31" w:unhideWhenUsed="0" w:qFormat="1"/>
-    <w:lsdException w:name="Intense Reference" w:semiHidden="0" w:uiPriority="32" w:unhideWhenUsed="0" w:qFormat="1"/>
-    <w:lsdException w:name="Book Title" w:semiHidden="0" w:uiPriority="33" w:unhideWhenUsed="0" w:qFormat="1"/>
-    <w:lsdException w:name="Bibliography" w:uiPriority="37"/>
-    <w:lsdException w:name="TOC Heading" w:uiPriority="39" w:qFormat="1"/>
-  </w:latentStyles>
-  <w:style w:type="paragraph" w:default="1" w:styleId="Normal">
-    <w:name w:val="Normal"/>
-    <w:qFormat/>
-    <w:rsid w:val="00EF0727"/>
-    <w:pPr>
-      <w:spacing w:before="0" w:after="160" w:line="259" w:lineRule="auto"/>
-    </w:pPr>
-  </w:style>
-  <w:style w:type="paragraph" w:styleId="Heading1">
-    <w:name w:val="heading 1"/>
-    <w:basedOn w:val="Normal"/>
-    <w:next w:val="Normal"/>
-    <w:link w:val="Heading1Char"/>
-    <w:uiPriority w:val="9"/>
-    <w:qFormat/>
-    <w:rsid w:val="00114091"/>
-    <w:pPr>
-      <w:keepNext/>
-      <w:keepLines/>
-      <w:spacing w:before="480" w:after="0" w:line="276" w:lineRule="auto"/>
-      <w:outlineLvl w:val="0"/>
-    </w:pPr>
-    <w:rPr>
-      <w:rFonts w:asciiTheme="majorHAnsi" w:eastAsiaTheme="majorEastAsia" w:hAnsiTheme="majorHAnsi" w:cstheme="majorBidi"/>
-      <w:b/>
-      <w:bCs/>
-      <w:color w:val="365F91" w:themeColor="accent1" w:themeShade="BF"/>
-      <w:sz w:val="28"/>
-      <w:szCs w:val="28"/>
-      <w:lang w:val="ru-RU"/>
-    </w:rPr>
-  </w:style>
-  <w:style w:type="paragraph" w:styleId="Heading2">
-    <w:name w:val="heading 2"/>
-    <w:basedOn w:val="Normal"/>
-    <w:next w:val="Normal"/>
-    <w:link w:val="Heading2Char"/>
-    <w:uiPriority w:val="9"/>
-    <w:unhideWhenUsed/>
-    <w:qFormat/>
-    <w:rsid w:val="006006E8"/>
-    <w:pPr>
-      <w:keepNext/>
-      <w:keepLines/>
-      <w:spacing w:before="200" w:after="0" w:line="276" w:lineRule="auto"/>
-      <w:outlineLvl w:val="1"/>
-    </w:pPr>
-    <w:rPr>
-      <w:rFonts w:asciiTheme="majorHAnsi" w:eastAsiaTheme="majorEastAsia" w:hAnsiTheme="majorHAnsi" w:cstheme="majorBidi"/>
-      <w:b/>
-      <w:bCs/>
-      <w:color w:val="4F81BD" w:themeColor="accent1"/>
-      <w:sz w:val="26"/>
-      <w:szCs w:val="26"/>
-      <w:lang w:val="ru-RU"/>
-    </w:rPr>
-  </w:style>
-  <w:style w:type="paragraph" w:styleId="Heading3">
-    <w:name w:val="heading 3"/>
-    <w:basedOn w:val="Normal"/>
-    <w:next w:val="Normal"/>
-    <w:link w:val="Heading3Char"/>
-    <w:uiPriority w:val="9"/>
-    <w:unhideWhenUsed/>
-    <w:qFormat/>
-    <w:rsid w:val="000D524D"/>
-    <w:pPr>
-      <w:keepNext/>
-      <w:keepLines/>
-      <w:spacing w:before="200" w:after="0"/>
-      <w:outlineLvl w:val="2"/>
-    </w:pPr>
-    <w:rPr>
-      <w:rFonts w:asciiTheme="majorHAnsi" w:eastAsiaTheme="majorEastAsia" w:hAnsiTheme="majorHAnsi" w:cstheme="majorBidi"/>
-      <w:b/>
-      <w:bCs/>
-      <w:color w:val="4F81BD" w:themeColor="accent1"/>
-    </w:rPr>
-  </w:style>
-  <w:style w:type="character" w:default="1" w:styleId="DefaultParagraphFont">
-    <w:name w:val="Default Paragraph Font"/>
-    <w:uiPriority w:val="1"/>
-    <w:semiHidden/>
-    <w:unhideWhenUsed/>
-  </w:style>
-  <w:style w:type="table" w:default="1" w:styleId="TableNormal">
-    <w:name w:val="Normal Table"/>
-    <w:uiPriority w:val="99"/>
-    <w:semiHidden/>
-    <w:unhideWhenUsed/>
-    <w:tblPr>
-      <w:tblInd w:w="0" w:type="dxa"/>
-      <w:tblCellMar>
-        <w:top w:w="0" w:type="dxa"/>
-        <w:left w:w="108" w:type="dxa"/>
-        <w:bottom w:w="0" w:type="dxa"/>
-        <w:right w:w="108" w:type="dxa"/>
-      </w:tblCellMar>
-    </w:tblPr>
-  </w:style>
-  <w:style w:type="numbering" w:default="1" w:styleId="NoList">
-    <w:name w:val="No List"/>
-    <w:uiPriority w:val="99"/>
-    <w:semiHidden/>
-    <w:unhideWhenUsed/>
-  </w:style>
-  <w:style w:type="paragraph" w:styleId="TOC1">
-    <w:name w:val="toc 1"/>
-    <w:basedOn w:val="Normal"/>
-    <w:next w:val="Normal"/>
-    <w:autoRedefine/>
-    <w:uiPriority w:val="39"/>
-    <w:unhideWhenUsed/>
-    <w:rsid w:val="00EF0727"/>
-    <w:pPr>
-      <w:spacing w:after="100"/>
-    </w:pPr>
-  </w:style>
-  <w:style w:type="character" w:styleId="Hyperlink">
-    <w:name w:val="Hyperlink"/>
-    <w:basedOn w:val="DefaultParagraphFont"/>
-    <w:uiPriority w:val="99"/>
-    <w:unhideWhenUsed/>
-    <w:rsid w:val="00EF0727"/>
-    <w:rPr>
-      <w:color w:val="0000FF" w:themeColor="hyperlink"/>
-      <w:u w:val="single"/>
-    </w:rPr>
-  </w:style>
-  <w:style w:type="paragraph" w:styleId="TOC2">
-    <w:name w:val="toc 2"/>
-    <w:basedOn w:val="Normal"/>
-    <w:next w:val="Normal"/>
-    <w:autoRedefine/>
-    <w:uiPriority w:val="39"/>
-    <w:semiHidden/>
-    <w:unhideWhenUsed/>
-    <w:rsid w:val="00EF0727"/>
-    <w:pPr>
-      <w:spacing w:after="100"/>
-      <w:ind w:left="220"/>
-    </w:pPr>
-  </w:style>
-  <w:style w:type="paragraph" w:styleId="BalloonText">
-    <w:name w:val="Balloon Text"/>
-    <w:basedOn w:val="Normal"/>
-    <w:link w:val="BalloonTextChar"/>
-    <w:uiPriority w:val="99"/>
-    <w:semiHidden/>
-    <w:unhideWhenUsed/>
-    <w:rsid w:val="00EF0727"/>
-    <w:pPr>
-      <w:spacing w:after="0" w:line="240" w:lineRule="auto"/>
-    </w:pPr>
-    <w:rPr>
-      <w:rFonts w:ascii="Tahoma" w:hAnsi="Tahoma" w:cs="Tahoma"/>
-      <w:sz w:val="16"/>
-      <w:szCs w:val="16"/>
-    </w:rPr>
-  </w:style>
-  <w:style w:type="character" w:customStyle="1" w:styleId="BalloonTextChar">
-    <w:name w:val="Balloon Text Char"/>
-    <w:basedOn w:val="DefaultParagraphFont"/>
-    <w:link w:val="BalloonText"/>
-    <w:uiPriority w:val="99"/>
-    <w:semiHidden/>
-    <w:rsid w:val="00EF0727"/>
-    <w:rPr>
-      <w:rFonts w:ascii="Tahoma" w:hAnsi="Tahoma" w:cs="Tahoma"/>
-      <w:sz w:val="16"/>
-      <w:szCs w:val="16"/>
-    </w:rPr>
-  </w:style>
-  <w:style w:type="paragraph" w:customStyle="1" w:styleId="11">
-    <w:name w:val="Заголовок 11"/>
-    <w:basedOn w:val="Normal"/>
-    <w:rsid w:val="001134AB"/>
-    <w:pPr>
-      <w:numPr>
-        <w:numId w:val="1"/>
-      </w:numPr>
-      <w:spacing w:after="200" w:line="276" w:lineRule="auto"/>
-    </w:pPr>
-    <w:rPr>
-      <w:rFonts w:ascii="Times New Roman" w:hAnsi="Times New Roman"/>
-      <w:color w:val="000000"/>
-      <w:sz w:val="28"/>
-      <w:lang w:val="ru-RU"/>
-    </w:rPr>
-  </w:style>
-  <w:style w:type="paragraph" w:customStyle="1" w:styleId="21">
-    <w:name w:val="Заголовок 21"/>
-    <w:basedOn w:val="Normal"/>
-    <w:rsid w:val="001134AB"/>
-    <w:pPr>
-      <w:numPr>
-        <w:ilvl w:val="1"/>
-        <w:numId w:val="1"/>
-      </w:numPr>
-      <w:spacing w:after="200" w:line="276" w:lineRule="auto"/>
-    </w:pPr>
-    <w:rPr>
-      <w:rFonts w:ascii="Times New Roman" w:hAnsi="Times New Roman"/>
-      <w:color w:val="000000"/>
-      <w:sz w:val="28"/>
-      <w:lang w:val="ru-RU"/>
-    </w:rPr>
-  </w:style>
-  <w:style w:type="paragraph" w:customStyle="1" w:styleId="31">
-    <w:name w:val="Заголовок 31"/>
-    <w:basedOn w:val="Normal"/>
-    <w:rsid w:val="001134AB"/>
-    <w:pPr>
-      <w:numPr>
-        <w:ilvl w:val="2"/>
-        <w:numId w:val="1"/>
-      </w:numPr>
-      <w:spacing w:after="200" w:line="276" w:lineRule="auto"/>
-    </w:pPr>
-    <w:rPr>
-      <w:rFonts w:ascii="Times New Roman" w:hAnsi="Times New Roman"/>
-      <w:color w:val="000000"/>
-      <w:sz w:val="28"/>
-      <w:lang w:val="ru-RU"/>
-    </w:rPr>
-  </w:style>
-  <w:style w:type="paragraph" w:customStyle="1" w:styleId="41">
-    <w:name w:val="Заголовок 41"/>
-    <w:basedOn w:val="Normal"/>
-    <w:rsid w:val="001134AB"/>
-    <w:pPr>
-      <w:numPr>
-        <w:ilvl w:val="3"/>
-        <w:numId w:val="1"/>
-      </w:numPr>
-      <w:spacing w:after="200" w:line="276" w:lineRule="auto"/>
-    </w:pPr>
-    <w:rPr>
-      <w:rFonts w:ascii="Times New Roman" w:hAnsi="Times New Roman"/>
-      <w:color w:val="000000"/>
-      <w:sz w:val="28"/>
-      <w:lang w:val="ru-RU"/>
-    </w:rPr>
-  </w:style>
-  <w:style w:type="paragraph" w:customStyle="1" w:styleId="51">
-    <w:name w:val="Заголовок 51"/>
-    <w:basedOn w:val="Normal"/>
-    <w:rsid w:val="001134AB"/>
-    <w:pPr>
-      <w:numPr>
-        <w:ilvl w:val="4"/>
-        <w:numId w:val="1"/>
-      </w:numPr>
-      <w:spacing w:after="200" w:line="276" w:lineRule="auto"/>
-    </w:pPr>
-    <w:rPr>
-      <w:rFonts w:ascii="Times New Roman" w:hAnsi="Times New Roman"/>
-      <w:color w:val="000000"/>
-      <w:sz w:val="28"/>
-      <w:lang w:val="ru-RU"/>
-    </w:rPr>
-  </w:style>
-  <w:style w:type="paragraph" w:customStyle="1" w:styleId="61">
-    <w:name w:val="Заголовок 61"/>
-    <w:basedOn w:val="Normal"/>
-    <w:rsid w:val="001134AB"/>
-    <w:pPr>
-      <w:numPr>
-        <w:ilvl w:val="5"/>
-        <w:numId w:val="1"/>
-      </w:numPr>
-      <w:spacing w:after="200" w:line="276" w:lineRule="auto"/>
-    </w:pPr>
-    <w:rPr>
-      <w:rFonts w:ascii="Times New Roman" w:hAnsi="Times New Roman"/>
-      <w:color w:val="000000"/>
-      <w:sz w:val="28"/>
-      <w:lang w:val="ru-RU"/>
-    </w:rPr>
-  </w:style>
-  <w:style w:type="paragraph" w:customStyle="1" w:styleId="71">
-    <w:name w:val="Заголовок 71"/>
-    <w:basedOn w:val="Normal"/>
-    <w:rsid w:val="001134AB"/>
-    <w:pPr>
-      <w:numPr>
-        <w:ilvl w:val="6"/>
-        <w:numId w:val="1"/>
-      </w:numPr>
-      <w:spacing w:after="200" w:line="276" w:lineRule="auto"/>
-    </w:pPr>
-    <w:rPr>
-      <w:rFonts w:ascii="Times New Roman" w:hAnsi="Times New Roman"/>
-      <w:color w:val="000000"/>
-      <w:sz w:val="28"/>
-      <w:lang w:val="ru-RU"/>
-    </w:rPr>
-  </w:style>
-  <w:style w:type="paragraph" w:customStyle="1" w:styleId="81">
-    <w:name w:val="Заголовок 81"/>
-    <w:basedOn w:val="Normal"/>
-    <w:rsid w:val="001134AB"/>
-    <w:pPr>
-      <w:numPr>
-        <w:ilvl w:val="7"/>
-        <w:numId w:val="1"/>
-      </w:numPr>
-      <w:spacing w:after="200" w:line="276" w:lineRule="auto"/>
-    </w:pPr>
-    <w:rPr>
-      <w:rFonts w:ascii="Times New Roman" w:hAnsi="Times New Roman"/>
-      <w:color w:val="000000"/>
-      <w:sz w:val="28"/>
-      <w:lang w:val="ru-RU"/>
-    </w:rPr>
-  </w:style>
-  <w:style w:type="paragraph" w:customStyle="1" w:styleId="91">
-    <w:name w:val="Заголовок 91"/>
-    <w:basedOn w:val="Normal"/>
-    <w:rsid w:val="001134AB"/>
-    <w:pPr>
-      <w:numPr>
-        <w:ilvl w:val="8"/>
-        <w:numId w:val="1"/>
-      </w:numPr>
-      <w:spacing w:after="200" w:line="276" w:lineRule="auto"/>
-    </w:pPr>
-    <w:rPr>
-      <w:rFonts w:ascii="Times New Roman" w:hAnsi="Times New Roman"/>
-      <w:color w:val="000000"/>
-      <w:sz w:val="28"/>
-      <w:lang w:val="ru-RU"/>
-    </w:rPr>
-  </w:style>
-  <w:style w:type="character" w:customStyle="1" w:styleId="Heading2Char">
-    <w:name w:val="Heading 2 Char"/>
-    <w:basedOn w:val="DefaultParagraphFont"/>
-    <w:link w:val="Heading2"/>
-    <w:uiPriority w:val="9"/>
-    <w:rsid w:val="006006E8"/>
-    <w:rPr>
-      <w:rFonts w:asciiTheme="majorHAnsi" w:eastAsiaTheme="majorEastAsia" w:hAnsiTheme="majorHAnsi" w:cstheme="majorBidi"/>
-      <w:b/>
-      <w:bCs/>
-      <w:color w:val="4F81BD" w:themeColor="accent1"/>
-      <w:sz w:val="26"/>
-      <w:szCs w:val="26"/>
-      <w:lang w:val="ru-RU"/>
-    </w:rPr>
-  </w:style>
-  <w:style w:type="paragraph" w:styleId="ListParagraph">
-    <w:name w:val="List Paragraph"/>
-    <w:aliases w:val="Курсач"/>
-    <w:basedOn w:val="Normal"/>
-    <w:link w:val="ListParagraphChar"/>
-    <w:uiPriority w:val="34"/>
-    <w:qFormat/>
-    <w:rsid w:val="002D093F"/>
-    <w:pPr>
-      <w:ind w:left="720"/>
-      <w:contextualSpacing/>
-    </w:pPr>
-  </w:style>
-  <w:style w:type="character" w:customStyle="1" w:styleId="Heading3Char">
-    <w:name w:val="Heading 3 Char"/>
-    <w:basedOn w:val="DefaultParagraphFont"/>
-    <w:link w:val="Heading3"/>
-    <w:uiPriority w:val="9"/>
-    <w:rsid w:val="000D524D"/>
-    <w:rPr>
-      <w:rFonts w:asciiTheme="majorHAnsi" w:eastAsiaTheme="majorEastAsia" w:hAnsiTheme="majorHAnsi" w:cstheme="majorBidi"/>
-      <w:b/>
-      <w:bCs/>
-      <w:color w:val="4F81BD" w:themeColor="accent1"/>
-    </w:rPr>
-  </w:style>
-  <w:style w:type="character" w:customStyle="1" w:styleId="Heading1Char">
-    <w:name w:val="Heading 1 Char"/>
-    <w:basedOn w:val="DefaultParagraphFont"/>
-    <w:link w:val="Heading1"/>
-    <w:uiPriority w:val="9"/>
-    <w:rsid w:val="00114091"/>
-    <w:rPr>
-      <w:rFonts w:asciiTheme="majorHAnsi" w:eastAsiaTheme="majorEastAsia" w:hAnsiTheme="majorHAnsi" w:cstheme="majorBidi"/>
-      <w:b/>
-      <w:bCs/>
-      <w:color w:val="365F91" w:themeColor="accent1" w:themeShade="BF"/>
-      <w:sz w:val="28"/>
-      <w:szCs w:val="28"/>
-      <w:lang w:val="ru-RU"/>
-    </w:rPr>
-  </w:style>
-  <w:style w:type="paragraph" w:styleId="NormalWeb">
-    <w:name w:val="Normal (Web)"/>
-    <w:basedOn w:val="Normal"/>
-    <w:uiPriority w:val="99"/>
-    <w:unhideWhenUsed/>
-    <w:rsid w:val="00114091"/>
-    <w:pPr>
-      <w:spacing w:before="100" w:beforeAutospacing="1" w:after="100" w:afterAutospacing="1" w:line="240" w:lineRule="auto"/>
-    </w:pPr>
-    <w:rPr>
-      <w:rFonts w:ascii="Times New Roman" w:eastAsia="Times New Roman" w:hAnsi="Times New Roman" w:cs="Times New Roman"/>
-      <w:color w:val="000000"/>
-      <w:sz w:val="24"/>
-      <w:szCs w:val="24"/>
-      <w:lang w:val="ru-RU" w:eastAsia="ru-RU"/>
-    </w:rPr>
-  </w:style>
-  <w:style w:type="character" w:styleId="Emphasis">
-    <w:name w:val="Emphasis"/>
-    <w:basedOn w:val="DefaultParagraphFont"/>
-    <w:uiPriority w:val="20"/>
-    <w:qFormat/>
-    <w:rsid w:val="00114091"/>
-    <w:rPr>
-      <w:i/>
-      <w:iCs/>
-    </w:rPr>
-  </w:style>
-  <w:style w:type="character" w:styleId="Strong">
-    <w:name w:val="Strong"/>
-    <w:basedOn w:val="DefaultParagraphFont"/>
-    <w:uiPriority w:val="22"/>
-    <w:qFormat/>
-    <w:rsid w:val="00114091"/>
-    <w:rPr>
-      <w:b/>
-      <w:bCs/>
-    </w:rPr>
-  </w:style>
-  <w:style w:type="character" w:customStyle="1" w:styleId="ListParagraphChar">
-    <w:name w:val="List Paragraph Char"/>
-    <w:aliases w:val="Курсач Char"/>
-    <w:link w:val="ListParagraph"/>
-    <w:uiPriority w:val="34"/>
-    <w:rsid w:val="00114091"/>
-  </w:style>
-  <w:style w:type="paragraph" w:styleId="HTMLPreformatted">
-    <w:name w:val="HTML Preformatted"/>
-    <w:basedOn w:val="Normal"/>
-    <w:link w:val="HTMLPreformattedChar"/>
-    <w:uiPriority w:val="99"/>
-    <w:unhideWhenUsed/>
-    <w:rsid w:val="005278F1"/>
-    <w:pPr>
-      <w:tabs>
-        <w:tab w:val="left" w:pos="916"/>
-        <w:tab w:val="left" w:pos="1832"/>
-        <w:tab w:val="left" w:pos="2748"/>
-        <w:tab w:val="left" w:pos="3664"/>
-        <w:tab w:val="left" w:pos="4580"/>
-        <w:tab w:val="left" w:pos="5496"/>
-        <w:tab w:val="left" w:pos="6412"/>
-        <w:tab w:val="left" w:pos="7328"/>
-        <w:tab w:val="left" w:pos="8244"/>
-        <w:tab w:val="left" w:pos="9160"/>
-        <w:tab w:val="left" w:pos="10076"/>
-        <w:tab w:val="left" w:pos="10992"/>
-        <w:tab w:val="left" w:pos="11908"/>
-        <w:tab w:val="left" w:pos="12824"/>
-        <w:tab w:val="left" w:pos="13740"/>
-        <w:tab w:val="left" w:pos="14656"/>
-      </w:tabs>
-      <w:spacing w:after="0" w:line="240" w:lineRule="auto"/>
-    </w:pPr>
-    <w:rPr>
-      <w:rFonts w:ascii="Courier New" w:eastAsia="Times New Roman" w:hAnsi="Courier New" w:cs="Courier New"/>
-      <w:color w:val="000000"/>
-      <w:sz w:val="20"/>
-      <w:szCs w:val="20"/>
-      <w:lang w:val="ru-RU" w:eastAsia="ru-RU"/>
-    </w:rPr>
-  </w:style>
-  <w:style w:type="character" w:customStyle="1" w:styleId="HTMLPreformattedChar">
-    <w:name w:val="HTML Preformatted Char"/>
-    <w:basedOn w:val="DefaultParagraphFont"/>
-    <w:link w:val="HTMLPreformatted"/>
-    <w:uiPriority w:val="99"/>
-    <w:rsid w:val="005278F1"/>
-    <w:rPr>
-      <w:rFonts w:ascii="Courier New" w:eastAsia="Times New Roman" w:hAnsi="Courier New" w:cs="Courier New"/>
-      <w:color w:val="000000"/>
-      <w:sz w:val="20"/>
-      <w:szCs w:val="20"/>
-      <w:lang w:val="ru-RU" w:eastAsia="ru-RU"/>
-    </w:rPr>
-  </w:style>
-  <w:style w:type="paragraph" w:customStyle="1" w:styleId="a">
-    <w:name w:val="Источники"/>
-    <w:basedOn w:val="Normal"/>
-    <w:link w:val="a0"/>
-    <w:qFormat/>
-    <w:rsid w:val="00656C70"/>
-    <w:pPr>
-      <w:numPr>
-        <w:numId w:val="8"/>
-      </w:numPr>
-      <w:spacing w:after="0" w:line="360" w:lineRule="exact"/>
-      <w:ind w:left="0"/>
-      <w:contextualSpacing/>
-      <w:jc w:val="both"/>
-    </w:pPr>
-    <w:rPr>
-      <w:rFonts w:ascii="Times New Roman" w:eastAsia="Times New Roman" w:hAnsi="Times New Roman" w:cs="Times New Roman"/>
-      <w:sz w:val="28"/>
-      <w:lang w:val="ru-RU" w:eastAsia="x-none"/>
-    </w:rPr>
-  </w:style>
-  <w:style w:type="character" w:customStyle="1" w:styleId="a0">
-    <w:name w:val="Источники Знак"/>
-    <w:basedOn w:val="DefaultParagraphFont"/>
-    <w:link w:val="a"/>
-    <w:rsid w:val="00656C70"/>
-    <w:rPr>
-      <w:rFonts w:ascii="Times New Roman" w:eastAsia="Times New Roman" w:hAnsi="Times New Roman" w:cs="Times New Roman"/>
-      <w:sz w:val="28"/>
-      <w:lang w:val="ru-RU" w:eastAsia="x-none"/>
-    </w:rPr>
-  </w:style>
-  <w:style w:type="paragraph" w:styleId="Header">
-    <w:name w:val="header"/>
-    <w:basedOn w:val="Normal"/>
-    <w:link w:val="HeaderChar"/>
-    <w:uiPriority w:val="99"/>
-    <w:unhideWhenUsed/>
-    <w:rsid w:val="00525293"/>
-    <w:pPr>
-      <w:tabs>
-        <w:tab w:val="center" w:pos="4680"/>
-        <w:tab w:val="right" w:pos="9360"/>
-      </w:tabs>
-      <w:spacing w:after="0" w:line="240" w:lineRule="auto"/>
-    </w:pPr>
-  </w:style>
-  <w:style w:type="character" w:customStyle="1" w:styleId="HeaderChar">
-    <w:name w:val="Header Char"/>
-    <w:basedOn w:val="DefaultParagraphFont"/>
-    <w:link w:val="Header"/>
-    <w:uiPriority w:val="99"/>
-    <w:rsid w:val="00525293"/>
-  </w:style>
-  <w:style w:type="paragraph" w:styleId="Footer">
-    <w:name w:val="footer"/>
-    <w:basedOn w:val="Normal"/>
-    <w:link w:val="FooterChar"/>
-    <w:uiPriority w:val="99"/>
-    <w:unhideWhenUsed/>
-    <w:rsid w:val="00525293"/>
-    <w:pPr>
-      <w:tabs>
-        <w:tab w:val="center" w:pos="4680"/>
-        <w:tab w:val="right" w:pos="9360"/>
-      </w:tabs>
-      <w:spacing w:after="0" w:line="240" w:lineRule="auto"/>
-    </w:pPr>
-  </w:style>
-  <w:style w:type="character" w:customStyle="1" w:styleId="FooterChar">
-    <w:name w:val="Footer Char"/>
-    <w:basedOn w:val="DefaultParagraphFont"/>
-    <w:link w:val="Footer"/>
-    <w:uiPriority w:val="99"/>
-    <w:rsid w:val="00525293"/>
-  </w:style>
-  <w:style w:type="table" w:styleId="TableGrid">
-    <w:name w:val="Table Grid"/>
-    <w:basedOn w:val="TableNormal"/>
-    <w:uiPriority w:val="39"/>
-    <w:rsid w:val="00B80338"/>
-    <w:pPr>
-      <w:spacing w:before="0" w:after="0"/>
-    </w:pPr>
-    <w:tblPr>
-      <w:tblBorders>
-        <w:top w:val="single" w:sz="4" w:space="0" w:color="auto"/>
-        <w:left w:val="single" w:sz="4" w:space="0" w:color="auto"/>
-        <w:bottom w:val="single" w:sz="4" w:space="0" w:color="auto"/>
-        <w:right w:val="single" w:sz="4" w:space="0" w:color="auto"/>
-        <w:insideH w:val="single" w:sz="4" w:space="0" w:color="auto"/>
-        <w:insideV w:val="single" w:sz="4" w:space="0" w:color="auto"/>
-      </w:tblBorders>
-    </w:tblPr>
-  </w:style>
-  <w:style w:type="character" w:customStyle="1" w:styleId="t32cc">
-    <w:name w:val="t32cc"/>
-    <w:basedOn w:val="DefaultParagraphFont"/>
-    <w:rsid w:val="00DB7BED"/>
-  </w:style>
-  <w:style w:type="character" w:customStyle="1" w:styleId="pt-split-sm-xs-s">
-    <w:name w:val="pt-split-sm-xs-s"/>
-    <w:basedOn w:val="DefaultParagraphFont"/>
-    <w:rsid w:val="001D39F3"/>
-  </w:style>
-  <w:style w:type="character" w:customStyle="1" w:styleId="copyright-span">
-    <w:name w:val="copyright-span"/>
-    <w:basedOn w:val="DefaultParagraphFont"/>
-    <w:rsid w:val="00CE4F63"/>
-  </w:style>
-</w:styles>
-</file>
-
-<file path=word/stylesWithEffects.xml><?xml version="1.0" encoding="utf-8"?>
-<w:styles xmlns:wpc="http://schemas.microsoft.com/office/word/2010/wordprocessingCanvas" xmlns:mc="http://schemas.openxmlformats.org/markup-compatibility/2006" xmlns:o="urn:schemas-microsoft-com:office:office" xmlns:r="http://schemas.openxmlformats.org/officeDocument/2006/relationships" xmlns:m="http://schemas.openxmlformats.org/officeDocument/2006/math" xmlns:v="urn:schemas-microsoft-com:vml" xmlns:wp14="http://schemas.microsoft.com/office/word/2010/wordprocessingDrawing" xmlns:wp="http://schemas.openxmlformats.org/drawingml/2006/wordprocessingDrawing" xmlns:w10="urn:schemas-microsoft-com:office:word" xmlns:w="http://schemas.openxmlformats.org/wordprocessingml/2006/main" xmlns:w14="http://schemas.microsoft.com/office/word/2010/wordml" xmlns:wpg="http://schemas.microsoft.com/office/word/2010/wordprocessingGroup" xmlns:wpi="http://schemas.microsoft.com/office/word/2010/wordprocessingInk" xmlns:wne="http://schemas.microsoft.com/office/word/2006/wordml" xmlns:wps="http://schemas.microsoft.com/office/word/2010/wordprocessingShape" mc:Ignorable="w14 wp14">
-  <w:docDefaults>
-    <w:rPrDefault>
-      <w:rPr>
-        <w:rFonts w:asciiTheme="minorHAnsi" w:eastAsiaTheme="minorHAnsi" w:hAnsiTheme="minorHAnsi" w:cstheme="minorBidi"/>
-        <w:sz w:val="22"/>
-        <w:szCs w:val="22"/>
-        <w:lang w:val="en-US" w:eastAsia="en-US" w:bidi="ar-SA"/>
-      </w:rPr>
-    </w:rPrDefault>
-    <w:pPrDefault>
-      <w:pPr>
-        <w:spacing w:before="120" w:after="360"/>
-      </w:pPr>
-    </w:pPrDefault>
-  </w:docDefaults>
-  <w:latentStyles w:defLockedState="0" w:defUIPriority="99" w:defSemiHidden="1" w:defUnhideWhenUsed="1" w:defQFormat="0" w:count="267">
-    <w:lsdException w:name="Normal" w:semiHidden="0" w:uiPriority="0" w:unhideWhenUsed="0" w:qFormat="1"/>
-    <w:lsdException w:name="heading 1" w:semiHidden="0" w:uiPriority="9" w:unhideWhenUsed="0" w:qFormat="1"/>
-    <w:lsdException w:name="heading 2" w:uiPriority="9" w:qFormat="1"/>
-    <w:lsdException w:name="heading 3" w:uiPriority="9" w:qFormat="1"/>
-    <w:lsdException w:name="heading 4" w:uiPriority="9" w:qFormat="1"/>
-    <w:lsdException w:name="heading 5" w:uiPriority="9" w:qFormat="1"/>
-    <w:lsdException w:name="heading 6" w:uiPriority="9" w:qFormat="1"/>
-    <w:lsdException w:name="heading 7" w:uiPriority="9" w:qFormat="1"/>
-    <w:lsdException w:name="heading 8" w:uiPriority="9" w:qFormat="1"/>
-    <w:lsdException w:name="heading 9" w:uiPriority="9" w:qFormat="1"/>
-    <w:lsdException w:name="toc 1" w:uiPriority="39"/>
-    <w:lsdException w:name="toc 2" w:uiPriority="39"/>
-    <w:lsdException w:name="toc 3" w:uiPriority="39"/>
-    <w:lsdException w:name="toc 4" w:uiPriority="39"/>
-    <w:lsdException w:name="toc 5" w:uiPriority="39"/>
-    <w:lsdException w:name="toc 6" w:uiPriority="39"/>
-    <w:lsdException w:name="toc 7" w:uiPriority="39"/>
-    <w:lsdException w:name="toc 8" w:uiPriority="39"/>
-    <w:lsdException w:name="toc 9" w:uiPriority="39"/>
-    <w:lsdException w:name="caption" w:uiPriority="35" w:qFormat="1"/>
-    <w:lsdException w:name="Title" w:semiHidden="0" w:uiPriority="10" w:unhideWhenUsed="0" w:qFormat="1"/>
-    <w:lsdException w:name="Default Paragraph Font" w:uiPriority="1"/>
-    <w:lsdException w:name="Subtitle" w:semiHidden="0" w:uiPriority="11" w:unhideWhenUsed="0" w:qFormat="1"/>
-    <w:lsdException w:name="Strong" w:semiHidden="0" w:uiPriority="22" w:unhideWhenUsed="0" w:qFormat="1"/>
-    <w:lsdException w:name="Emphasis" w:semiHidden="0" w:uiPriority="20" w:unhideWhenUsed="0" w:qFormat="1"/>
-    <w:lsdException w:name="Table Grid" w:semiHidden="0" w:uiPriority="39" w:unhideWhenUsed="0"/>
-    <w:lsdException w:name="Placeholder Text" w:unhideWhenUsed="0"/>
-    <w:lsdException w:name="No Spacing" w:semiHidden="0" w:uiPriority="1" w:unhideWhenUsed="0" w:qFormat="1"/>
-    <w:lsdException w:name="Light Shading" w:semiHidden="0" w:uiPriority="60" w:unhideWhenUsed="0"/>
-    <w:lsdException w:name="Light List" w:semiHidden="0" w:uiPriority="61" w:unhideWhenUsed="0"/>
-    <w:lsdException w:name="Light Grid" w:semiHidden="0" w:uiPriority="62" w:unhideWhenUsed="0"/>
-    <w:lsdException w:name="Medium Shading 1" w:semiHidden="0" w:uiPriority="63" w:unhideWhenUsed="0"/>
-    <w:lsdException w:name="Medium Shading 2" w:semiHidden="0" w:uiPriority="64" w:unhideWhenUsed="0"/>
-    <w:lsdException w:name="Medium List 1" w:semiHidden="0" w:uiPriority="65" w:unhideWhenUsed="0"/>
-    <w:lsdException w:name="Medium List 2" w:semiHidden="0" w:uiPriority="66" w:unhideWhenUsed="0"/>
-    <w:lsdException w:name="Medium Grid 1" w:semiHidden="0" w:uiPriority="67" w:unhideWhenUsed="0"/>
-    <w:lsdException w:name="Medium Grid 2" w:semiHidden="0" w:uiPriority="68" w:unhideWhenUsed="0"/>
-    <w:lsdException w:name="Medium Grid 3" w:semiHidden="0" w:uiPriority="69" w:unhideWhenUsed="0"/>
-    <w:lsdException w:name="Dark List" w:semiHidden="0" w:uiPriority="70" w:unhideWhenUsed="0"/>
-    <w:lsdException w:name="Colorful Shading" w:semiHidden="0" w:uiPriority="71" w:unhideWhenUsed="0"/>
-    <w:lsdException w:name="Colorful List" w:semiHidden="0" w:uiPriority="72" w:unhideWhenUsed="0"/>
-    <w:lsdException w:name="Colorful Grid" w:semiHidden="0" w:uiPriority="73" w:unhideWhenUsed="0"/>
-    <w:lsdException w:name="Light Shading Accent 1" w:semiHidden="0" w:uiPriority="60" w:unhideWhenUsed="0"/>
-    <w:lsdException w:name="Light List Accent 1" w:semiHidden="0" w:uiPriority="61" w:unhideWhenUsed="0"/>
-    <w:lsdException w:name="Light Grid Accent 1" w:semiHidden="0" w:uiPriority="62" w:unhideWhenUsed="0"/>
-    <w:lsdException w:name="Medium Shading 1 Accent 1" w:semiHidden="0" w:uiPriority="63" w:unhideWhenUsed="0"/>
-    <w:lsdException w:name="Medium Shading 2 Accent 1" w:semiHidden="0" w:uiPriority="64" w:unhideWhenUsed="0"/>
-    <w:lsdException w:name="Medium List 1 Accent 1" w:semiHidden="0" w:uiPriority="65" w:unhideWhenUsed="0"/>
-    <w:lsdException w:name="Revision" w:unhideWhenUsed="0"/>
-    <w:lsdException w:name="List Paragraph" w:semiHidden="0" w:uiPriority="34" w:unhideWhenUsed="0" w:qFormat="1"/>
-    <w:lsdException w:name="Quote" w:semiHidden="0" w:uiPriority="29" w:unhideWhenUsed="0" w:qFormat="1"/>
-    <w:lsdException w:name="Intense Quote" w:semiHidden="0" w:uiPriority="30" w:unhideWhenUsed="0" w:qFormat="1"/>
-    <w:lsdException w:name="Medium List 2 Accent 1" w:semiHidden="0" w:uiPriority="66" w:unhideWhenUsed="0"/>
-    <w:lsdException w:name="Medium Grid 1 Accent 1" w:semiHidden="0" w:uiPriority="67" w:unhideWhenUsed="0"/>
-    <w:lsdException w:name="Medium Grid 2 Accent 1" w:semiHidden="0" w:uiPriority="68" w:unhideWhenUsed="0"/>
-    <w:lsdException w:name="Medium Grid 3 Accent 1" w:semiHidden="0" w:uiPriority="69" w:unhideWhenUsed="0"/>
-    <w:lsdException w:name="Dark List Accent 1" w:semiHidden="0" w:uiPriority="70" w:unhideWhenUsed="0"/>
-    <w:lsdException w:name="Colorful Shading Accent 1" w:semiHidden="0" w:uiPriority="71" w:unhideWhenUsed="0"/>
-    <w:lsdException w:name="Colorful List Accent 1" w:semiHidden="0" w:uiPriority="72" w:unhideWhenUsed="0"/>
-    <w:lsdException w:name="Colorful Grid Accent 1" w:semiHidden="0" w:uiPriority="73" w:unhideWhenUsed="0"/>
-    <w:lsdException w:name="Light Shading Accent 2" w:semiHidden="0" w:uiPriority="60" w:unhideWhenUsed="0"/>
-    <w:lsdException w:name="Light List Accent 2" w:semiHidden="0" w:uiPriority="61" w:unhideWhenUsed="0"/>
-    <w:lsdException w:name="Light Grid Accent 2" w:semiHidden="0" w:uiPriority="62" w:unhideWhenUsed="0"/>
-    <w:lsdException w:name="Medium Shading 1 Accent 2" w:semiHidden="0" w:uiPriority="63" w:unhideWhenUsed="0"/>
-    <w:lsdException w:name="Medium Shading 2 Accent 2" w:semiHidden="0" w:uiPriority="64" w:unhideWhenUsed="0"/>
-    <w:lsdException w:name="Medium List 1 Accent 2" w:semiHidden="0" w:uiPriority="65" w:unhideWhenUsed="0"/>
-    <w:lsdException w:name="Medium List 2 Accent 2" w:semiHidden="0" w:uiPriority="66" w:unhideWhenUsed="0"/>
-    <w:lsdException w:name="Medium Grid 1 Accent 2" w:semiHidden="0" w:uiPriority="67" w:unhideWhenUsed="0"/>
-    <w:lsdException w:name="Medium Grid 2 Accent 2" w:semiHidden="0" w:uiPriority="68" w:unhideWhenUsed="0"/>
-    <w:lsdException w:name="Medium Grid 3 Accent 2" w:semiHidden="0" w:uiPriority="69" w:unhideWhenUsed="0"/>
-    <w:lsdException w:name="Dark List Accent 2" w:semiHidden="0" w:uiPriority="70" w:unhideWhenUsed="0"/>
-    <w:lsdException w:name="Colorful Shading Accent 2" w:semiHidden="0" w:uiPriority="71" w:unhideWhenUsed="0"/>
-    <w:lsdException w:name="Colorful List Accent 2" w:semiHidden="0" w:uiPriority="72" w:unhideWhenUsed="0"/>
-    <w:lsdException w:name="Colorful Grid Accent 2" w:semiHidden="0" w:uiPriority="73" w:unhideWhenUsed="0"/>
-    <w:lsdException w:name="Light Shading Accent 3" w:semiHidden="0" w:uiPriority="60" w:unhideWhenUsed="0"/>
-    <w:lsdException w:name="Light List Accent 3" w:semiHidden="0" w:uiPriority="61" w:unhideWhenUsed="0"/>
-    <w:lsdException w:name="Light Grid Accent 3" w:semiHidden="0" w:uiPriority="62" w:unhideWhenUsed="0"/>
-    <w:lsdException w:name="Medium Shading 1 Accent 3" w:semiHidden="0" w:uiPriority="63" w:unhideWhenUsed="0"/>
-    <w:lsdException w:name="Medium Shading 2 Accent 3" w:semiHidden="0" w:uiPriority="64" w:unhideWhenUsed="0"/>
-    <w:lsdException w:name="Medium List 1 Accent 3" w:semiHidden="0" w:uiPriority="65" w:unhideWhenUsed="0"/>
-    <w:lsdException w:name="Medium List 2 Accent 3" w:semiHidden="0" w:uiPriority="66" w:unhideWhenUsed="0"/>
-    <w:lsdException w:name="Medium Grid 1 Accent 3" w:semiHidden="0" w:uiPriority="67" w:unhideWhenUsed="0"/>
-    <w:lsdException w:name="Medium Grid 2 Accent 3" w:semiHidden="0" w:uiPriority="68" w:unhideWhenUsed="0"/>
-    <w:lsdException w:name="Medium Grid 3 Accent 3" w:semiHidden="0" w:uiPriority="69" w:unhideWhenUsed="0"/>
-    <w:lsdException w:name="Dark List Accent 3" w:semiHidden="0" w:uiPriority="70" w:unhideWhenUsed="0"/>
-    <w:lsdException w:name="Colorful Shading Accent 3" w:semiHidden="0" w:uiPriority="71" w:unhideWhenUsed="0"/>
-    <w:lsdException w:name="Colorful List Accent 3" w:semiHidden="0" w:uiPriority="72" w:unhideWhenUsed="0"/>
-    <w:lsdException w:name="Colorful Grid Accent 3" w:semiHidden="0" w:uiPriority="73" w:unhideWhenUsed="0"/>
-    <w:lsdException w:name="Light Shading Accent 4" w:semiHidden="0" w:uiPriority="60" w:unhideWhenUsed="0"/>
-    <w:lsdException w:name="Light List Accent 4" w:semiHidden="0" w:uiPriority="61" w:unhideWhenUsed="0"/>
-    <w:lsdException w:name="Light Grid Accent 4" w:semiHidden="0" w:uiPriority="62" w:unhideWhenUsed="0"/>
-    <w:lsdException w:name="Medium Shading 1 Accent 4" w:semiHidden="0" w:uiPriority="63" w:unhideWhenUsed="0"/>
-    <w:lsdException w:name="Medium Shading 2 Accent 4" w:semiHidden="0" w:uiPriority="64" w:unhideWhenUsed="0"/>
-    <w:lsdException w:name="Medium List 1 Accent 4" w:semiHidden="0" w:uiPriority="65" w:unhideWhenUsed="0"/>
-    <w:lsdException w:name="Medium List 2 Accent 4" w:semiHidden="0" w:uiPriority="66" w:unhideWhenUsed="0"/>
-    <w:lsdException w:name="Medium Grid 1 Accent 4" w:semiHidden="0" w:uiPriority="67" w:unhideWhenUsed="0"/>
-    <w:lsdException w:name="Medium Grid 2 Accent 4" w:semiHidden="0" w:uiPriority="68" w:unhideWhenUsed="0"/>
-    <w:lsdException w:name="Medium Grid 3 Accent 4" w:semiHidden="0" w:uiPriority="69" w:unhideWhenUsed="0"/>
-    <w:lsdException w:name="Dark List Accent 4" w:semiHidden="0" w:uiPriority="70" w:unhideWhenUsed="0"/>
-    <w:lsdException w:name="Colorful Shading Accent 4" w:semiHidden="0" w:uiPriority="71" w:unhideWhenUsed="0"/>
-    <w:lsdException w:name="Colorful List Accent 4" w:semiHidden="0" w:uiPriority="72" w:unhideWhenUsed="0"/>
-    <w:lsdException w:name="Colorful Grid Accent 4" w:semiHidden="0" w:uiPriority="73" w:unhideWhenUsed="0"/>
-    <w:lsdException w:name="Light Shading Accent 5" w:semiHidden="0" w:uiPriority="60" w:unhideWhenUsed="0"/>
-    <w:lsdException w:name="Light List Accent 5" w:semiHidden="0" w:uiPriority="61" w:unhideWhenUsed="0"/>
-    <w:lsdException w:name="Light Grid Accent 5" w:semiHidden="0" w:uiPriority="62" w:unhideWhenUsed="0"/>
-    <w:lsdException w:name="Medium Shading 1 Accent 5" w:semiHidden="0" w:uiPriority="63" w:unhideWhenUsed="0"/>
-    <w:lsdException w:name="Medium Shading 2 Accent 5" w:semiHidden="0" w:uiPriority="64" w:unhideWhenUsed="0"/>
-    <w:lsdException w:name="Medium List 1 Accent 5" w:semiHidden="0" w:uiPriority="65" w:unhideWhenUsed="0"/>
-    <w:lsdException w:name="Medium List 2 Accent 5" w:semiHidden="0" w:uiPriority="66" w:unhideWhenUsed="0"/>
-    <w:lsdException w:name="Medium Grid 1 Accent 5" w:semiHidden="0" w:uiPriority="67" w:unhideWhenUsed="0"/>
-    <w:lsdException w:name="Medium Grid 2 Accent 5" w:semiHidden="0" w:uiPriority="68" w:unhideWhenUsed="0"/>
-    <w:lsdException w:name="Medium Grid 3 Accent 5" w:semiHidden="0" w:uiPriority="69" w:unhideWhenUsed="0"/>
-    <w:lsdException w:name="Dark List Accent 5" w:semiHidden="0" w:uiPriority="70" w:unhideWhenUsed="0"/>
-    <w:lsdException w:name="Colorful Shading Accent 5" w:semiHidden="0" w:uiPriority="71" w:unhideWhenUsed="0"/>
-    <w:lsdException w:name="Colorful List Accent 5" w:semiHidden="0" w:uiPriority="72" w:unhideWhenUsed="0"/>
-    <w:lsdException w:name="Colorful Grid Accent 5" w:semiHidden="0" w:uiPriority="73" w:unhideWhenUsed="0"/>
-    <w:lsdException w:name="Light Shading Accent 6" w:semiHidden="0" w:uiPriority="60" w:unhideWhenUsed="0"/>
-    <w:lsdException w:name="Light List Accent 6" w:semiHidden="0" w:uiPriority="61" w:unhideWhenUsed="0"/>
-    <w:lsdException w:name="Light Grid Accent 6" w:semiHidden="0" w:uiPriority="62" w:unhideWhenUsed="0"/>
-    <w:lsdException w:name="Medium Shading 1 Accent 6" w:semiHidden="0" w:uiPriority="63" w:unhideWhenUsed="0"/>
-    <w:lsdException w:name="Medium Shading 2 Accent 6" w:semiHidden="0" w:uiPriority="64" w:unhideWhenUsed="0"/>
-    <w:lsdException w:name="Medium List 1 Accent 6" w:semiHidden="0" w:uiPriority="65" w:unhideWhenUsed="0"/>
-    <w:lsdException w:name="Medium List 2 Accent 6" w:semiHidden="0" w:uiPriority="66" w:unhideWhenUsed="0"/>
-    <w:lsdException w:name="Medium Grid 1 Accent 6" w:semiHidden="0" w:uiPriority="67" w:unhideWhenUsed="0"/>
-    <w:lsdException w:name="Medium Grid 2 Accent 6" w:semiHidden="0" w:uiPriority="68" w:unhideWhenUsed="0"/>
-    <w:lsdException w:name="Medium Grid 3 Accent 6" w:semiHidden="0" w:uiPriority="69" w:unhideWhenUsed="0"/>
-    <w:lsdException w:name="Dark List Accent 6" w:semiHidden="0" w:uiPriority="70" w:unhideWhenUsed="0"/>
-    <w:lsdException w:name="Colorful Shading Accent 6" w:semiHidden="0" w:uiPriority="71" w:unhideWhenUsed="0"/>
-    <w:lsdException w:name="Colorful List Accent 6" w:semiHidden="0" w:uiPriority="72" w:unhideWhenUsed="0"/>
-    <w:lsdException w:name="Colorful Grid Accent 6" w:semiHidden="0" w:uiPriority="73" w:unhideWhenUsed="0"/>
-    <w:lsdException w:name="Subtle Emphasis" w:semiHidden="0" w:uiPriority="19" w:unhideWhenUsed="0" w:qFormat="1"/>
-    <w:lsdException w:name="Intense Emphasis" w:semiHidden="0" w:uiPriority="21" w:unhideWhenUsed="0" w:qFormat="1"/>
-    <w:lsdException w:name="Subtle Reference" w:semiHidden="0" w:uiPriority="31" w:unhideWhenUsed="0" w:qFormat="1"/>
-    <w:lsdException w:name="Intense Reference" w:semiHidden="0" w:uiPriority="32" w:unhideWhenUsed="0" w:qFormat="1"/>
-    <w:lsdException w:name="Book Title" w:semiHidden="0" w:uiPriority="33" w:unhideWhenUsed="0" w:qFormat="1"/>
-    <w:lsdException w:name="Bibliography" w:uiPriority="37"/>
-    <w:lsdException w:name="TOC Heading" w:uiPriority="39" w:qFormat="1"/>
+  <w:latentStyles w:defLockedState="0" w:defUIPriority="99" w:defSemiHidden="0" w:defUnhideWhenUsed="0" w:defQFormat="0" w:count="375">
+    <w:lsdException w:name="Normal" w:uiPriority="0" w:qFormat="1"/>
+    <w:lsdException w:name="heading 1" w:uiPriority="9" w:qFormat="1"/>
+    <w:lsdException w:name="heading 2" w:semiHidden="1" w:uiPriority="9" w:unhideWhenUsed="1" w:qFormat="1"/>
+    <w:lsdException w:name="heading 3" w:semiHidden="1" w:uiPriority="9" w:unhideWhenUsed="1" w:qFormat="1"/>
+    <w:lsdException w:name="heading 4" w:semiHidden="1" w:uiPriority="9" w:unhideWhenUsed="1" w:qFormat="1"/>
+    <w:lsdException w:name="heading 5" w:semiHidden="1" w:uiPriority="9" w:unhideWhenUsed="1" w:qFormat="1"/>
+    <w:lsdException w:name="heading 6" w:semiHidden="1" w:uiPriority="9" w:unhideWhenUsed="1" w:qFormat="1"/>
+    <w:lsdException w:name="heading 7" w:semiHidden="1" w:uiPriority="9" w:unhideWhenUsed="1" w:qFormat="1"/>
+    <w:lsdException w:name="heading 8" w:semiHidden="1" w:uiPriority="9" w:unhideWhenUsed="1" w:qFormat="1"/>
+    <w:lsdException w:name="heading 9" w:semiHidden="1" w:uiPriority="9" w:unhideWhenUsed="1" w:qFormat="1"/>
+    <w:lsdException w:name="index 1" w:semiHidden="1" w:unhideWhenUsed="1"/>
+    <w:lsdException w:name="index 2" w:semiHidden="1" w:unhideWhenUsed="1"/>
+    <w:lsdException w:name="index 3" w:semiHidden="1" w:unhideWhenUsed="1"/>
+    <w:lsdException w:name="index 4" w:semiHidden="1" w:unhideWhenUsed="1"/>
+    <w:lsdException w:name="index 5" w:semiHidden="1" w:unhideWhenUsed="1"/>
+    <w:lsdException w:name="index 6" w:semiHidden="1" w:unhideWhenUsed="1"/>
+    <w:lsdException w:name="index 7" w:semiHidden="1" w:unhideWhenUsed="1"/>
+    <w:lsdException w:name="index 8" w:semiHidden="1" w:unhideWhenUsed="1"/>
+    <w:lsdException w:name="index 9" w:semiHidden="1" w:unhideWhenUsed="1"/>
+    <w:lsdException w:name="toc 1" w:semiHidden="1" w:uiPriority="39" w:unhideWhenUsed="1"/>
+    <w:lsdException w:name="toc 2" w:semiHidden="1" w:uiPriority="39" w:unhideWhenUsed="1"/>
+    <w:lsdException w:name="toc 3" w:semiHidden="1" w:uiPriority="39" w:unhideWhenUsed="1"/>
+    <w:lsdException w:name="toc 4" w:semiHidden="1" w:uiPriority="39" w:unhideWhenUsed="1"/>
+    <w:lsdException w:name="toc 5" w:semiHidden="1" w:uiPriority="39" w:unhideWhenUsed="1"/>
+    <w:lsdException w:name="toc 6" w:semiHidden="1" w:uiPriority="39" w:unhideWhenUsed="1"/>
+    <w:lsdException w:name="toc 7" w:semiHidden="1" w:uiPriority="39" w:unhideWhenUsed="1"/>
+    <w:lsdException w:name="toc 8" w:semiHidden="1" w:uiPriority="39" w:unhideWhenUsed="1"/>
+    <w:lsdException w:name="toc 9" w:semiHidden="1" w:uiPriority="39" w:unhideWhenUsed="1"/>
+    <w:lsdException w:name="Normal Indent" w:semiHidden="1" w:unhideWhenUsed="1"/>
+    <w:lsdException w:name="footnote text" w:semiHidden="1" w:unhideWhenUsed="1"/>
+    <w:lsdException w:name="annotation text" w:semiHidden="1" w:unhideWhenUsed="1"/>
+    <w:lsdException w:name="header" w:semiHidden="1" w:unhideWhenUsed="1"/>
+    <w:lsdException w:name="footer" w:semiHidden="1" w:unhideWhenUsed="1"/>
+    <w:lsdException w:name="index heading" w:semiHidden="1" w:unhideWhenUsed="1"/>
+    <w:lsdException w:name="caption" w:semiHidden="1" w:uiPriority="35" w:unhideWhenUsed="1" w:qFormat="1"/>
+    <w:lsdException w:name="table of figures" w:semiHidden="1" w:unhideWhenUsed="1"/>
+    <w:lsdException w:name="envelope address" w:semiHidden="1" w:unhideWhenUsed="1"/>
+    <w:lsdException w:name="envelope return" w:semiHidden="1" w:unhideWhenUsed="1"/>
+    <w:lsdException w:name="footnote reference" w:semiHidden="1" w:unhideWhenUsed="1"/>
+    <w:lsdException w:name="annotation reference" w:semiHidden="1" w:unhideWhenUsed="1"/>
+    <w:lsdException w:name="line number" w:semiHidden="1" w:unhideWhenUsed="1"/>
+    <w:lsdException w:name="page number" w:semiHidden="1" w:unhideWhenUsed="1"/>
+    <w:lsdException w:name="endnote reference" w:semiHidden="1" w:unhideWhenUsed="1"/>
+    <w:lsdException w:name="endnote text" w:semiHidden="1" w:unhideWhenUsed="1"/>
+    <w:lsdException w:name="table of authorities" w:semiHidden="1" w:unhideWhenUsed="1"/>
+    <w:lsdException w:name="macro" w:semiHidden="1" w:unhideWhenUsed="1"/>
+    <w:lsdException w:name="toa heading" w:semiHidden="1" w:unhideWhenUsed="1"/>
+    <w:lsdException w:name="List" w:semiHidden="1" w:unhideWhenUsed="1"/>
+    <w:lsdException w:name="List Bullet" w:semiHidden="1" w:unhideWhenUsed="1"/>
+    <w:lsdException w:name="List Number" w:semiHidden="1" w:unhideWhenUsed="1"/>
+    <w:lsdException w:name="List 2" w:semiHidden="1" w:unhideWhenUsed="1"/>
+    <w:lsdException w:name="List 3" w:semiHidden="1" w:unhideWhenUsed="1"/>
+    <w:lsdException w:name="List 4" w:semiHidden="1" w:unhideWhenUsed="1"/>
+    <w:lsdException w:name="List 5" w:semiHidden="1" w:unhideWhenUsed="1"/>
+    <w:lsdException w:name="List Bullet 2" w:semiHidden="1" w:unhideWhenUsed="1"/>
+    <w:lsdException w:name="List Bullet 3" w:semiHidden="1" w:unhideWhenUsed="1"/>
+    <w:lsdException w:name="List Bullet 4" w:semiHidden="1" w:unhideWhenUsed="1"/>
+    <w:lsdException w:name="List Bullet 5" w:semiHidden="1" w:unhideWhenUsed="1"/>
+    <w:lsdException w:name="List Number 2" w:semiHidden="1" w:unhideWhenUsed="1"/>
+    <w:lsdException w:name="List Number 3" w:semiHidden="1" w:unhideWhenUsed="1"/>
+    <w:lsdException w:name="List Number 4" w:semiHidden="1" w:unhideWhenUsed="1"/>
+    <w:lsdException w:name="List Number 5" w:semiHidden="1" w:unhideWhenUsed="1"/>
+    <w:lsdException w:name="Title" w:uiPriority="10" w:qFormat="1"/>
+    <w:lsdException w:name="Closing" w:semiHidden="1" w:unhideWhenUsed="1"/>
+    <w:lsdException w:name="Signature" w:semiHidden="1" w:unhideWhenUsed="1"/>
+    <w:lsdException w:name="Default Paragraph Font" w:semiHidden="1" w:uiPriority="1" w:unhideWhenUsed="1"/>
+    <w:lsdException w:name="Body Text" w:semiHidden="1" w:unhideWhenUsed="1"/>
+    <w:lsdException w:name="Body Text Indent" w:semiHidden="1" w:unhideWhenUsed="1"/>
+    <w:lsdException w:name="List Continue" w:semiHidden="1" w:unhideWhenUsed="1"/>
+    <w:lsdException w:name="List Continue 2" w:semiHidden="1" w:unhideWhenUsed="1"/>
+    <w:lsdException w:name="List Continue 3" w:semiHidden="1" w:unhideWhenUsed="1"/>
+    <w:lsdException w:name="List Continue 4" w:semiHidden="1" w:unhideWhenUsed="1"/>
+    <w:lsdException w:name="List Continue 5" w:semiHidden="1" w:unhideWhenUsed="1"/>
+    <w:lsdException w:name="Message Header" w:semiHidden="1" w:unhideWhenUsed="1"/>
+    <w:lsdException w:name="Subtitle" w:uiPriority="11" w:qFormat="1"/>
+    <w:lsdException w:name="Salutation" w:semiHidden="1" w:unhideWhenUsed="1"/>
+    <w:lsdException w:name="Date" w:semiHidden="1" w:unhideWhenUsed="1"/>
+    <w:lsdException w:name="Body Text First Indent" w:semiHidden="1" w:unhideWhenUsed="1"/>
+    <w:lsdException w:name="Body Text First Indent 2" w:semiHidden="1" w:unhideWhenUsed="1"/>
+    <w:lsdException w:name="Note Heading" w:semiHidden="1" w:unhideWhenUsed="1"/>
+    <w:lsdException w:name="Body Text 2" w:semiHidden="1" w:unhideWhenUsed="1"/>
+    <w:lsdException w:name="Body Text 3" w:semiHidden="1" w:unhideWhenUsed="1"/>
+    <w:lsdException w:name="Body Text Indent 2" w:semiHidden="1" w:unhideWhenUsed="1"/>
+    <w:lsdException w:name="Body Text Indent 3" w:semiHidden="1" w:unhideWhenUsed="1"/>
+    <w:lsdException w:name="Block Text" w:semiHidden="1" w:unhideWhenUsed="1"/>
+    <w:lsdException w:name="Hyperlink" w:semiHidden="1" w:unhideWhenUsed="1"/>
+    <w:lsdException w:name="FollowedHyperlink" w:semiHidden="1" w:unhideWhenUsed="1"/>
+    <w:lsdException w:name="Strong" w:uiPriority="22" w:qFormat="1"/>
+    <w:lsdException w:name="Emphasis" w:uiPriority="20" w:qFormat="1"/>
+    <w:lsdException w:name="Document Map" w:semiHidden="1" w:unhideWhenUsed="1"/>
+    <w:lsdException w:name="Plain Text" w:semiHidden="1" w:unhideWhenUsed="1"/>
+    <w:lsdException w:name="E-mail Signature" w:semiHidden="1" w:unhideWhenUsed="1"/>
+    <w:lsdException w:name="HTML Top of Form" w:semiHidden="1" w:unhideWhenUsed="1"/>
+    <w:lsdException w:name="HTML Bottom of Form" w:semiHidden="1" w:unhideWhenUsed="1"/>
+    <w:lsdException w:name="Normal (Web)" w:semiHidden="1" w:unhideWhenUsed="1"/>
+    <w:lsdException w:name="HTML Acronym" w:semiHidden="1" w:unhideWhenUsed="1"/>
+    <w:lsdException w:name="HTML Address" w:semiHidden="1" w:unhideWhenUsed="1"/>
+    <w:lsdException w:name="HTML Cite" w:semiHidden="1" w:unhideWhenUsed="1"/>
+    <w:lsdException w:name="HTML Code" w:semiHidden="1" w:unhideWhenUsed="1"/>
+    <w:lsdException w:name="HTML Definition" w:semiHidden="1" w:unhideWhenUsed="1"/>
+    <w:lsdException w:name="HTML Keyboard" w:semiHidden="1" w:unhideWhenUsed="1"/>
+    <w:lsdException w:name="HTML Preformatted" w:semiHidden="1" w:unhideWhenUsed="1"/>
+    <w:lsdException w:name="HTML Sample" w:semiHidden="1" w:unhideWhenUsed="1"/>
+    <w:lsdException w:name="HTML Typewriter" w:semiHidden="1" w:unhideWhenUsed="1"/>
+    <w:lsdException w:name="HTML Variable" w:semiHidden="1" w:unhideWhenUsed="1"/>
+    <w:lsdException w:name="Normal Table" w:semiHidden="1" w:unhideWhenUsed="1"/>
+    <w:lsdException w:name="annotation subject" w:semiHidden="1" w:unhideWhenUsed="1"/>
+    <w:lsdException w:name="No List" w:semiHidden="1" w:unhideWhenUsed="1"/>
+    <w:lsdException w:name="Outline List 1" w:semiHidden="1" w:unhideWhenUsed="1"/>
+    <w:lsdException w:name="Outline List 2" w:semiHidden="1" w:unhideWhenUsed="1"/>
+    <w:lsdException w:name="Outline List 3" w:semiHidden="1" w:unhideWhenUsed="1"/>
+    <w:lsdException w:name="Table Simple 1" w:semiHidden="1" w:unhideWhenUsed="1"/>
+    <w:lsdException w:name="Table Simple 2" w:semiHidden="1" w:unhideWhenUsed="1"/>
+    <w:lsdException w:name="Table Simple 3" w:semiHidden="1" w:unhideWhenUsed="1"/>
+    <w:lsdException w:name="Table Classic 1" w:semiHidden="1" w:unhideWhenUsed="1"/>
+    <w:lsdException w:name="Table Classic 2" w:semiHidden="1" w:unhideWhenUsed="1"/>
+    <w:lsdException w:name="Table Classic 3" w:semiHidden="1" w:unhideWhenUsed="1"/>
+    <w:lsdException w:name="Table Classic 4" w:semiHidden="1" w:unhideWhenUsed="1"/>
+    <w:lsdException w:name="Table Colorful 1" w:semiHidden="1" w:unhideWhenUsed="1"/>
+    <w:lsdException w:name="Table Colorful 2" w:semiHidden="1" w:unhideWhenUsed="1"/>
+    <w:lsdException w:name="Table Colorful 3" w:semiHidden="1" w:unhideWhenUsed="1"/>
+    <w:lsdException w:name="Table Columns 1" w:semiHidden="1" w:unhideWhenUsed="1"/>
+    <w:lsdException w:name="Table Columns 2" w:semiHidden="1" w:unhideWhenUsed="1"/>
+    <w:lsdException w:name="Table Columns 3" w:semiHidden="1" w:unhideWhenUsed="1"/>
+    <w:lsdException w:name="Table Columns 4" w:semiHidden="1" w:unhideWhenUsed="1"/>
+    <w:lsdException w:name="Table Columns 5" w:semiHidden="1" w:unhideWhenUsed="1"/>
+    <w:lsdException w:name="Table Grid 1" w:semiHidden="1" w:unhideWhenUsed="1"/>
+    <w:lsdException w:name="Table Grid 2" w:semiHidden="1" w:unhideWhenUsed="1"/>
+    <w:lsdException w:name="Table Grid 3" w:semiHidden="1" w:unhideWhenUsed="1"/>
+    <w:lsdException w:name="Table Grid 4" w:semiHidden="1" w:unhideWhenUsed="1"/>
+    <w:lsdException w:name="Table Grid 5" w:semiHidden="1" w:unhideWhenUsed="1"/>
+    <w:lsdException w:name="Table Grid 6" w:semiHidden="1" w:unhideWhenUsed="1"/>
+    <w:lsdException w:name="Table Grid 7" w:semiHidden="1" w:unhideWhenUsed="1"/>
+    <w:lsdException w:name="Table Grid 8" w:semiHidden="1" w:unhideWhenUsed="1"/>
+    <w:lsdException w:name="Table List 1" w:semiHidden="1" w:unhideWhenUsed="1"/>
+    <w:lsdException w:name="Table List 2" w:semiHidden="1" w:unhideWhenUsed="1"/>
+    <w:lsdException w:name="Table List 3" w:semiHidden="1" w:unhideWhenUsed="1"/>
+    <w:lsdException w:name="Table List 4" w:semiHidden="1" w:unhideWhenUsed="1"/>
+    <w:lsdException w:name="Table List 5" w:semiHidden="1" w:unhideWhenUsed="1"/>
+    <w:lsdException w:name="Table List 6" w:semiHidden="1" w:unhideWhenUsed="1"/>
+    <w:lsdException w:name="Table List 7" w:semiHidden="1" w:unhideWhenUsed="1"/>
+    <w:lsdException w:name="Table List 8" w:semiHidden="1" w:unhideWhenUsed="1"/>
+    <w:lsdException w:name="Table 3D effects 1" w:semiHidden="1" w:unhideWhenUsed="1"/>
+    <w:lsdException w:name="Table 3D effects 2" w:semiHidden="1" w:unhideWhenUsed="1"/>
+    <w:lsdException w:name="Table 3D effects 3" w:semiHidden="1" w:unhideWhenUsed="1"/>
+    <w:lsdException w:name="Table Contemporary" w:semiHidden="1" w:unhideWhenUsed="1"/>
+    <w:lsdException w:name="Table Elegant" w:semiHidden="1" w:unhideWhenUsed="1"/>
+    <w:lsdException w:name="Table Professional" w:semiHidden="1" w:unhideWhenUsed="1"/>
+    <w:lsdException w:name="Table Subtle 1" w:semiHidden="1" w:unhideWhenUsed="1"/>
+    <w:lsdException w:name="Table Subtle 2" w:semiHidden="1" w:unhideWhenUsed="1"/>
+    <w:lsdException w:name="Table Web 1" w:semiHidden="1" w:unhideWhenUsed="1"/>
+    <w:lsdException w:name="Table Web 2" w:semiHidden="1" w:unhideWhenUsed="1"/>
+    <w:lsdException w:name="Table Web 3" w:semiHidden="1" w:unhideWhenUsed="1"/>
+    <w:lsdException w:name="Balloon Text" w:semiHidden="1" w:unhideWhenUsed="1"/>
+    <w:lsdException w:name="Table Grid" w:uiPriority="39"/>
+    <w:lsdException w:name="Table Theme" w:semiHidden="1" w:unhideWhenUsed="1"/>
+    <w:lsdException w:name="Placeholder Text" w:semiHidden="1"/>
+    <w:lsdException w:name="No Spacing" w:uiPriority="1" w:qFormat="1"/>
+    <w:lsdException w:name="Light Shading" w:uiPriority="60"/>
+    <w:lsdException w:name="Light List" w:uiPriority="61"/>
+    <w:lsdException w:name="Light Grid" w:uiPriority="62"/>
+    <w:lsdException w:name="Medium Shading 1" w:uiPriority="63"/>
+    <w:lsdException w:name="Medium Shading 2" w:uiPriority="64"/>
+    <w:lsdException w:name="Medium List 1" w:uiPriority="65"/>
+    <w:lsdException w:name="Medium List 2" w:uiPriority="66"/>
+    <w:lsdException w:name="Medium Grid 1" w:uiPriority="67"/>
+    <w:lsdException w:name="Medium Grid 2" w:uiPriority="68"/>
+    <w:lsdException w:name="Medium Grid 3" w:uiPriority="69"/>
+    <w:lsdException w:name="Dark List" w:uiPriority="70"/>
+    <w:lsdException w:name="Colorful Shading" w:uiPriority="71"/>
+    <w:lsdException w:name="Colorful List" w:uiPriority="72"/>
+    <w:lsdException w:name="Colorful Grid" w:uiPriority="73"/>
+    <w:lsdException w:name="Light Shading Accent 1" w:uiPriority="60"/>
+    <w:lsdException w:name="Light List Accent 1" w:uiPriority="61"/>
+    <w:lsdException w:name="Light Grid Accent 1" w:uiPriority="62"/>
+    <w:lsdException w:name="Medium Shading 1 Accent 1" w:uiPriority="63"/>
+    <w:lsdException w:name="Medium Shading 2 Accent 1" w:uiPriority="64"/>
+    <w:lsdException w:name="Medium List 1 Accent 1" w:uiPriority="65"/>
+    <w:lsdException w:name="Revision" w:semiHidden="1"/>
+    <w:lsdException w:name="List Paragraph" w:uiPriority="34" w:qFormat="1"/>
+    <w:lsdException w:name="Quote" w:uiPriority="29" w:qFormat="1"/>
+    <w:lsdException w:name="Intense Quote" w:uiPriority="30" w:qFormat="1"/>
+    <w:lsdException w:name="Medium List 2 Accent 1" w:uiPriority="66"/>
+    <w:lsdException w:name="Medium Grid 1 Accent 1" w:uiPriority="67"/>
+    <w:lsdException w:name="Medium Grid 2 Accent 1" w:uiPriority="68"/>
+    <w:lsdException w:name="Medium Grid 3 Accent 1" w:uiPriority="69"/>
+    <w:lsdException w:name="Dark List Accent 1" w:uiPriority="70"/>
+    <w:lsdException w:name="Colorful Shading Accent 1" w:uiPriority="71"/>
+    <w:lsdException w:name="Colorful List Accent 1" w:uiPriority="72"/>
+    <w:lsdException w:name="Colorful Grid Accent 1" w:uiPriority="73"/>
+    <w:lsdException w:name="Light Shading Accent 2" w:uiPriority="60"/>
+    <w:lsdException w:name="Light List Accent 2" w:uiPriority="61"/>
+    <w:lsdException w:name="Light Grid Accent 2" w:uiPriority="62"/>
+    <w:lsdException w:name="Medium Shading 1 Accent 2" w:uiPriority="63"/>
+    <w:lsdException w:name="Medium Shading 2 Accent 2" w:uiPriority="64"/>
+    <w:lsdException w:name="Medium List 1 Accent 2" w:uiPriority="65"/>
+    <w:lsdException w:name="Medium List 2 Accent 2" w:uiPriority="66"/>
+    <w:lsdException w:name="Medium Grid 1 Accent 2" w:uiPriority="67"/>
+    <w:lsdException w:name="Medium Grid 2 Accent 2" w:uiPriority="68"/>
+    <w:lsdException w:name="Medium Grid 3 Accent 2" w:uiPriority="69"/>
+    <w:lsdException w:name="Dark List Accent 2" w:uiPriority="70"/>
+    <w:lsdException w:name="Colorful Shading Accent 2" w:uiPriority="71"/>
+    <w:lsdException w:name="Colorful List Accent 2" w:uiPriority="72"/>
+    <w:lsdException w:name="Colorful Grid Accent 2" w:uiPriority="73"/>
+    <w:lsdException w:name="Light Shading Accent 3" w:uiPriority="60"/>
+    <w:lsdException w:name="Light List Accent 3" w:uiPriority="61"/>
+    <w:lsdException w:name="Light Grid Accent 3" w:uiPriority="62"/>
+    <w:lsdException w:name="Medium Shading 1 Accent 3" w:uiPriority="63"/>
+    <w:lsdException w:name="Medium Shading 2 Accent 3" w:uiPriority="64"/>
+    <w:lsdException w:name="Medium List 1 Accent 3" w:uiPriority="65"/>
+    <w:lsdException w:name="Medium List 2 Accent 3" w:uiPriority="66"/>
+    <w:lsdException w:name="Medium Grid 1 Accent 3" w:uiPriority="67"/>
+    <w:lsdException w:name="Medium Grid 2 Accent 3" w:uiPriority="68"/>
+    <w:lsdException w:name="Medium Grid 3 Accent 3" w:uiPriority="69"/>
+    <w:lsdException w:name="Dark List Accent 3" w:uiPriority="70"/>
+    <w:lsdException w:name="Colorful Shading Accent 3" w:uiPriority="71"/>
+    <w:lsdException w:name="Colorful List Accent 3" w:uiPriority="72"/>
+    <w:lsdException w:name="Colorful Grid Accent 3" w:uiPriority="73"/>
+    <w:lsdException w:name="Light Shading Accent 4" w:uiPriority="60"/>
+    <w:lsdException w:name="Light List Accent 4" w:uiPriority="61"/>
+    <w:lsdException w:name="Light Grid Accent 4" w:uiPriority="62"/>
+    <w:lsdException w:name="Medium Shading 1 Accent 4" w:uiPriority="63"/>
+    <w:lsdException w:name="Medium Shading 2 Accent 4" w:uiPriority="64"/>
+    <w:lsdException w:name="Medium List 1 Accent 4" w:uiPriority="65"/>
+    <w:lsdException w:name="Medium List 2 Accent 4" w:uiPriority="66"/>
+    <w:lsdException w:name="Medium Grid 1 Accent 4" w:uiPriority="67"/>
+    <w:lsdException w:name="Medium Grid 2 Accent 4" w:uiPriority="68"/>
+    <w:lsdException w:name="Medium Grid 3 Accent 4" w:uiPriority="69"/>
+    <w:lsdException w:name="Dark List Accent 4" w:uiPriority="70"/>
+    <w:lsdException w:name="Colorful Shading Accent 4" w:uiPriority="71"/>
+    <w:lsdException w:name="Colorful List Accent 4" w:uiPriority="72"/>
+    <w:lsdException w:name="Colorful Grid Accent 4" w:uiPriority="73"/>
+    <w:lsdException w:name="Light Shading Accent 5" w:uiPriority="60"/>
+    <w:lsdException w:name="Light List Accent 5" w:uiPriority="61"/>
+    <w:lsdException w:name="Light Grid Accent 5" w:uiPriority="62"/>
+    <w:lsdException w:name="Medium Shading 1 Accent 5" w:uiPriority="63"/>
+    <w:lsdException w:name="Medium Shading 2 Accent 5" w:uiPriority="64"/>
+    <w:lsdException w:name="Medium List 1 Accent 5" w:uiPriority="65"/>
+    <w:lsdException w:name="Medium List 2 Accent 5" w:uiPriority="66"/>
+    <w:lsdException w:name="Medium Grid 1 Accent 5" w:uiPriority="67"/>
+    <w:lsdException w:name="Medium Grid 2 Accent 5" w:uiPriority="68"/>
+    <w:lsdException w:name="Medium Grid 3 Accent 5" w:uiPriority="69"/>
+    <w:lsdException w:name="Dark List Accent 5" w:uiPriority="70"/>
+    <w:lsdException w:name="Colorful Shading Accent 5" w:uiPriority="71"/>
+    <w:lsdException w:name="Colorful List Accent 5" w:uiPriority="72"/>
+    <w:lsdException w:name="Colorful Grid Accent 5" w:uiPriority="73"/>
+    <w:lsdException w:name="Light Shading Accent 6" w:uiPriority="60"/>
+    <w:lsdException w:name="Light List Accent 6" w:uiPriority="61"/>
+    <w:lsdException w:name="Light Grid Accent 6" w:uiPriority="62"/>
+    <w:lsdException w:name="Medium Shading 1 Accent 6" w:uiPriority="63"/>
+    <w:lsdException w:name="Medium Shading 2 Accent 6" w:uiPriority="64"/>
+    <w:lsdException w:name="Medium List 1 Accent 6" w:uiPriority="65"/>
+    <w:lsdException w:name="Medium List 2 Accent 6" w:uiPriority="66"/>
+    <w:lsdException w:name="Medium Grid 1 Accent 6" w:uiPriority="67"/>
+    <w:lsdException w:name="Medium Grid 2 Accent 6" w:uiPriority="68"/>
+    <w:lsdException w:name="Medium Grid 3 Accent 6" w:uiPriority="69"/>
+    <w:lsdException w:name="Dark List Accent 6" w:uiPriority="70"/>
+    <w:lsdException w:name="Colorful Shading Accent 6" w:uiPriority="71"/>
+    <w:lsdException w:name="Colorful List Accent 6" w:uiPriority="72"/>
+    <w:lsdException w:name="Colorful Grid Accent 6" w:uiPriority="73"/>
+    <w:lsdException w:name="Subtle Emphasis" w:uiPriority="19" w:qFormat="1"/>
+    <w:lsdException w:name="Intense Emphasis" w:uiPriority="21" w:qFormat="1"/>
+    <w:lsdException w:name="Subtle Reference" w:uiPriority="31" w:qFormat="1"/>
+    <w:lsdException w:name="Intense Reference" w:uiPriority="32" w:qFormat="1"/>
+    <w:lsdException w:name="Book Title" w:uiPriority="33" w:qFormat="1"/>
+    <w:lsdException w:name="Bibliography" w:semiHidden="1" w:uiPriority="37" w:unhideWhenUsed="1"/>
+    <w:lsdException w:name="TOC Heading" w:semiHidden="1" w:uiPriority="39" w:unhideWhenUsed="1" w:qFormat="1"/>
+    <w:lsdException w:name="Plain Table 1" w:uiPriority="41"/>
+    <w:lsdException w:name="Plain Table 2" w:uiPriority="42"/>
+    <w:lsdException w:name="Plain Table 3" w:uiPriority="43"/>
+    <w:lsdException w:name="Plain Table 4" w:uiPriority="44"/>
+    <w:lsdException w:name="Plain Table 5" w:uiPriority="45"/>
+    <w:lsdException w:name="Grid Table Light" w:uiPriority="40"/>
+    <w:lsdException w:name="Grid Table 1 Light" w:uiPriority="46"/>
+    <w:lsdException w:name="Grid Table 2" w:uiPriority="47"/>
+    <w:lsdException w:name="Grid Table 3" w:uiPriority="48"/>
+    <w:lsdException w:name="Grid Table 4" w:uiPriority="49"/>
+    <w:lsdException w:name="Grid Table 5 Dark" w:uiPriority="50"/>
+    <w:lsdException w:name="Grid Table 6 Colorful" w:uiPriority="51"/>
+    <w:lsdException w:name="Grid Table 7 Colorful" w:uiPriority="52"/>
+    <w:lsdException w:name="Grid Table 1 Light Accent 1" w:uiPriority="46"/>
+    <w:lsdException w:name="Grid Table 2 Accent 1" w:uiPriority="47"/>
+    <w:lsdException w:name="Grid Table 3 Accent 1" w:uiPriority="48"/>
+    <w:lsdException w:name="Grid Table 4 Accent 1" w:uiPriority="49"/>
+    <w:lsdException w:name="Grid Table 5 Dark Accent 1" w:uiPriority="50"/>
+    <w:lsdException w:name="Grid Table 6 Colorful Accent 1" w:uiPriority="51"/>
+    <w:lsdException w:name="Grid Table 7 Colorful Accent 1" w:uiPriority="52"/>
+    <w:lsdException w:name="Grid Table 1 Light Accent 2" w:uiPriority="46"/>
+    <w:lsdException w:name="Grid Table 2 Accent 2" w:uiPriority="47"/>
+    <w:lsdException w:name="Grid Table 3 Accent 2" w:uiPriority="48"/>
+    <w:lsdException w:name="Grid Table 4 Accent 2" w:uiPriority="49"/>
+    <w:lsdException w:name="Grid Table 5 Dark Accent 2" w:uiPriority="50"/>
+    <w:lsdException w:name="Grid Table 6 Colorful Accent 2" w:uiPriority="51"/>
+    <w:lsdException w:name="Grid Table 7 Colorful Accent 2" w:uiPriority="52"/>
+    <w:lsdException w:name="Grid Table 1 Light Accent 3" w:uiPriority="46"/>
+    <w:lsdException w:name="Grid Table 2 Accent 3" w:uiPriority="47"/>
+    <w:lsdException w:name="Grid Table 3 Accent 3" w:uiPriority="48"/>
+    <w:lsdException w:name="Grid Table 4 Accent 3" w:uiPriority="49"/>
+    <w:lsdException w:name="Grid Table 5 Dark Accent 3" w:uiPriority="50"/>
+    <w:lsdException w:name="Grid Table 6 Colorful Accent 3" w:uiPriority="51"/>
+    <w:lsdException w:name="Grid Table 7 Colorful Accent 3" w:uiPriority="52"/>
+    <w:lsdException w:name="Grid Table 1 Light Accent 4" w:uiPriority="46"/>
+    <w:lsdException w:name="Grid Table 2 Accent 4" w:uiPriority="47"/>
+    <w:lsdException w:name="Grid Table 3 Accent 4" w:uiPriority="48"/>
+    <w:lsdException w:name="Grid Table 4 Accent 4" w:uiPriority="49"/>
+    <w:lsdException w:name="Grid Table 5 Dark Accent 4" w:uiPriority="50"/>
+    <w:lsdException w:name="Grid Table 6 Colorful Accent 4" w:uiPriority="51"/>
+    <w:lsdException w:name="Grid Table 7 Colorful Accent 4" w:uiPriority="52"/>
+    <w:lsdException w:name="Grid Table 1 Light Accent 5" w:uiPriority="46"/>
+    <w:lsdException w:name="Grid Table 2 Accent 5" w:uiPriority="47"/>
+    <w:lsdException w:name="Grid Table 3 Accent 5" w:uiPriority="48"/>
+    <w:lsdException w:name="Grid Table 4 Accent 5" w:uiPriority="49"/>
+    <w:lsdException w:name="Grid Table 5 Dark Accent 5" w:uiPriority="50"/>
+    <w:lsdException w:name="Grid Table 6 Colorful Accent 5" w:uiPriority="51"/>
+    <w:lsdException w:name="Grid Table 7 Colorful Accent 5" w:uiPriority="52"/>
+    <w:lsdException w:name="Grid Table 1 Light Accent 6" w:uiPriority="46"/>
+    <w:lsdException w:name="Grid Table 2 Accent 6" w:uiPriority="47"/>
+    <w:lsdException w:name="Grid Table 3 Accent 6" w:uiPriority="48"/>
+    <w:lsdException w:name="Grid Table 4 Accent 6" w:uiPriority="49"/>
+    <w:lsdException w:name="Grid Table 5 Dark Accent 6" w:uiPriority="50"/>
+    <w:lsdException w:name="Grid Table 6 Colorful Accent 6" w:uiPriority="51"/>
+    <w:lsdException w:name="Grid Table 7 Colorful Accent 6" w:uiPriority="52"/>
+    <w:lsdException w:name="List Table 1 Light" w:uiPriority="46"/>
+    <w:lsdException w:name="List Table 2" w:uiPriority="47"/>
+    <w:lsdException w:name="List Table 3" w:uiPriority="48"/>
+    <w:lsdException w:name="List Table 4" w:uiPriority="49"/>
+    <w:lsdException w:name="List Table 5 Dark" w:uiPriority="50"/>
+    <w:lsdException w:name="List Table 6 Colorful" w:uiPriority="51"/>
+    <w:lsdException w:name="List Table 7 Colorful" w:uiPriority="52"/>
+    <w:lsdException w:name="List Table 1 Light Accent 1" w:uiPriority="46"/>
+    <w:lsdException w:name="List Table 2 Accent 1" w:uiPriority="47"/>
+    <w:lsdException w:name="List Table 3 Accent 1" w:uiPriority="48"/>
+    <w:lsdException w:name="List Table 4 Accent 1" w:uiPriority="49"/>
+    <w:lsdException w:name="List Table 5 Dark Accent 1" w:uiPriority="50"/>
+    <w:lsdException w:name="List Table 6 Colorful Accent 1" w:uiPriority="51"/>
+    <w:lsdException w:name="List Table 7 Colorful Accent 1" w:uiPriority="52"/>
+    <w:lsdException w:name="List Table 1 Light Accent 2" w:uiPriority="46"/>
+    <w:lsdException w:name="List Table 2 Accent 2" w:uiPriority="47"/>
+    <w:lsdException w:name="List Table 3 Accent 2" w:uiPriority="48"/>
+    <w:lsdException w:name="List Table 4 Accent 2" w:uiPriority="49"/>
+    <w:lsdException w:name="List Table 5 Dark Accent 2" w:uiPriority="50"/>
+    <w:lsdException w:name="List Table 6 Colorful Accent 2" w:uiPriority="51"/>
+    <w:lsdException w:name="List Table 7 Colorful Accent 2" w:uiPriority="52"/>
+    <w:lsdException w:name="List Table 1 Light Accent 3" w:uiPriority="46"/>
+    <w:lsdException w:name="List Table 2 Accent 3" w:uiPriority="47"/>
+    <w:lsdException w:name="List Table 3 Accent 3" w:uiPriority="48"/>
+    <w:lsdException w:name="List Table 4 Accent 3" w:uiPriority="49"/>
+    <w:lsdException w:name="List Table 5 Dark Accent 3" w:uiPriority="50"/>
+    <w:lsdException w:name="List Table 6 Colorful Accent 3" w:uiPriority="51"/>
+    <w:lsdException w:name="List Table 7 Colorful Accent 3" w:uiPriority="52"/>
+    <w:lsdException w:name="List Table 1 Light Accent 4" w:uiPriority="46"/>
+    <w:lsdException w:name="List Table 2 Accent 4" w:uiPriority="47"/>
+    <w:lsdException w:name="List Table 3 Accent 4" w:uiPriority="48"/>
+    <w:lsdException w:name="List Table 4 Accent 4" w:uiPriority="49"/>
+    <w:lsdException w:name="List Table 5 Dark Accent 4" w:uiPriority="50"/>
+    <w:lsdException w:name="List Table 6 Colorful Accent 4" w:uiPriority="51"/>
+    <w:lsdException w:name="List Table 7 Colorful Accent 4" w:uiPriority="52"/>
+    <w:lsdException w:name="List Table 1 Light Accent 5" w:uiPriority="46"/>
+    <w:lsdException w:name="List Table 2 Accent 5" w:uiPriority="47"/>
+    <w:lsdException w:name="List Table 3 Accent 5" w:uiPriority="48"/>
+    <w:lsdException w:name="List Table 4 Accent 5" w:uiPriority="49"/>
+    <w:lsdException w:name="List Table 5 Dark Accent 5" w:uiPriority="50"/>
+    <w:lsdException w:name="List Table 6 Colorful Accent 5" w:uiPriority="51"/>
+    <w:lsdException w:name="List Table 7 Colorful Accent 5" w:uiPriority="52"/>
+    <w:lsdException w:name="List Table 1 Light Accent 6" w:uiPriority="46"/>
+    <w:lsdException w:name="List Table 2 Accent 6" w:uiPriority="47"/>
+    <w:lsdException w:name="List Table 3 Accent 6" w:uiPriority="48"/>
+    <w:lsdException w:name="List Table 4 Accent 6" w:uiPriority="49"/>
+    <w:lsdException w:name="List Table 5 Dark Accent 6" w:uiPriority="50"/>
+    <w:lsdException w:name="List Table 6 Colorful Accent 6" w:uiPriority="51"/>
+    <w:lsdException w:name="List Table 7 Colorful Accent 6" w:uiPriority="52"/>
+    <w:lsdException w:name="Mention" w:semiHidden="1" w:unhideWhenUsed="1"/>
+    <w:lsdException w:name="Smart Hyperlink" w:semiHidden="1" w:unhideWhenUsed="1"/>
+    <w:lsdException w:name="Hashtag" w:semiHidden="1" w:unhideWhenUsed="1"/>
+    <w:lsdException w:name="Unresolved Mention" w:semiHidden="1" w:unhideWhenUsed="1"/>
   </w:latentStyles>
   <w:style w:type="paragraph" w:default="1" w:styleId="Normal">
     <w:name w:val="Normal"/>
@@ -17587,7 +17819,7 @@
 </file>
 
 <file path=customXml/itemProps1.xml><?xml version="1.0" encoding="utf-8"?>
-<ds:datastoreItem xmlns:ds="http://schemas.openxmlformats.org/officeDocument/2006/customXml" ds:itemID="{8B6E56D9-0480-4F70-A5EB-0418436DEC1F}">
+<ds:datastoreItem xmlns:ds="http://schemas.openxmlformats.org/officeDocument/2006/customXml" ds:itemID="{9B20B49F-46D5-4574-B179-F97FBB8B8A88}">
   <ds:schemaRefs>
     <ds:schemaRef ds:uri="http://schemas.openxmlformats.org/officeDocument/2006/bibliography"/>
   </ds:schemaRefs>
